--- a/Course III/ПО/Theory/ПО Конспект.docx
+++ b/Course III/ПО/Theory/ПО Конспект.docx
@@ -1015,56 +1015,12 @@
       <w:r>
         <w:t>С</w:t>
       </w:r>
-      <w:proofErr w:type="spellStart"/>
       <w:r>
         <w:rPr>
           <w:lang w:val="en-US"/>
         </w:rPr>
-        <w:t>пособы</w:t>
-      </w:r>
-      <w:proofErr w:type="spellEnd"/>
-      <w:r>
-        <w:rPr>
-          <w:lang w:val="en-US"/>
-        </w:rPr>
-        <w:t xml:space="preserve"> </w:t>
-      </w:r>
-      <w:proofErr w:type="spellStart"/>
-      <w:r>
-        <w:rPr>
-          <w:lang w:val="en-US"/>
-        </w:rPr>
-        <w:t>уменьшения</w:t>
-      </w:r>
-      <w:proofErr w:type="spellEnd"/>
-      <w:r>
-        <w:rPr>
-          <w:lang w:val="en-US"/>
-        </w:rPr>
-        <w:t xml:space="preserve"> </w:t>
-      </w:r>
-      <w:proofErr w:type="spellStart"/>
-      <w:r>
-        <w:rPr>
-          <w:lang w:val="en-US"/>
-        </w:rPr>
-        <w:t>времени</w:t>
-      </w:r>
-      <w:proofErr w:type="spellEnd"/>
-      <w:r>
-        <w:rPr>
-          <w:lang w:val="en-US"/>
-        </w:rPr>
-        <w:t xml:space="preserve"> </w:t>
-      </w:r>
-      <w:proofErr w:type="spellStart"/>
-      <w:r>
-        <w:rPr>
-          <w:lang w:val="en-US"/>
-        </w:rPr>
-        <w:t>выполнения</w:t>
-      </w:r>
-      <w:proofErr w:type="spellEnd"/>
+        <w:t>пособы уменьшения времени выполнения</w:t>
+      </w:r>
       <w:r>
         <w:rPr>
           <w:lang w:val="en-US"/>
@@ -1297,12 +1253,426 @@
         <w:pStyle w:val="1"/>
       </w:pPr>
       <w:r>
-        <w:t>Создание инсталлятора</w:t>
-      </w:r>
-    </w:p>
-    <w:p>
+        <w:t xml:space="preserve">Разработка лицензионного соглашения </w:t>
+      </w:r>
+    </w:p>
+    <w:p/>
+    <w:p>
+      <w:r>
+        <w:t>Программные продукты считаются объектами интеллектуальной собственности</w:t>
+      </w:r>
+      <w:r>
+        <w:t xml:space="preserve">. </w:t>
+      </w:r>
+      <w:r>
+        <w:t xml:space="preserve">Все </w:t>
+      </w:r>
+      <w:r>
+        <w:t>отношения</w:t>
+      </w:r>
+      <w:r>
+        <w:t xml:space="preserve">, </w:t>
+      </w:r>
+      <w:r>
+        <w:t xml:space="preserve">связанные с правами </w:t>
+      </w:r>
+      <w:r>
+        <w:t>на них,</w:t>
+      </w:r>
+      <w:r>
+        <w:t xml:space="preserve"> регулируются нормами авторского права</w:t>
+      </w:r>
+      <w:r>
+        <w:t xml:space="preserve">. </w:t>
+      </w:r>
+      <w:r>
+        <w:t>Программам предоставляется правовая охрана</w:t>
+      </w:r>
+      <w:r>
+        <w:t xml:space="preserve">, </w:t>
+      </w:r>
+      <w:r>
+        <w:t>как произведениям в литературе</w:t>
+      </w:r>
+      <w:r>
+        <w:t xml:space="preserve">. </w:t>
+      </w:r>
+      <w:r>
+        <w:t xml:space="preserve"> Авторское право возникает в силу создания программного продукта для его признания и </w:t>
+      </w:r>
+      <w:r>
+        <w:lastRenderedPageBreak/>
+        <w:t>осуществления не требуется</w:t>
+      </w:r>
+      <w:r>
+        <w:t xml:space="preserve"> </w:t>
+      </w:r>
+      <w:r>
+        <w:t>регистрации</w:t>
+      </w:r>
+      <w:r>
+        <w:t xml:space="preserve">, </w:t>
+      </w:r>
+      <w:r>
+        <w:t>сертификации и т</w:t>
+      </w:r>
+      <w:r>
+        <w:t xml:space="preserve">. </w:t>
+      </w:r>
+      <w:r>
+        <w:t>д</w:t>
+      </w:r>
+      <w:r>
+        <w:t>.</w:t>
+      </w:r>
+      <w:r>
+        <w:t xml:space="preserve"> </w:t>
+      </w:r>
+      <w:r>
+        <w:t>Авторское право не связано с правом собственности на материальный носитель информации</w:t>
+      </w:r>
+      <w:r>
+        <w:t xml:space="preserve">, </w:t>
+      </w:r>
+      <w:r>
+        <w:t>на котором записан продукт</w:t>
+      </w:r>
+      <w:r>
+        <w:t xml:space="preserve">. </w:t>
+      </w:r>
+      <w:r>
+        <w:t xml:space="preserve">Любая передача прав на носитель не влечет за собой передачи прав на </w:t>
+      </w:r>
+      <w:r>
+        <w:t>продукт</w:t>
+      </w:r>
+      <w:r>
+        <w:t>.</w:t>
+      </w:r>
+      <w:r>
+        <w:t xml:space="preserve"> </w:t>
+      </w:r>
+    </w:p>
+    <w:p>
+      <w:pPr>
+        <w:rPr>
+          <w:u w:val="single"/>
+        </w:rPr>
+      </w:pPr>
+      <w:r>
+        <w:t>При создании обучающих программ</w:t>
+      </w:r>
+      <w:r>
+        <w:t xml:space="preserve">, </w:t>
+      </w:r>
+      <w:r>
+        <w:t>группы владельцев авторских прав включаются</w:t>
+      </w:r>
+      <w:r>
+        <w:t xml:space="preserve">: </w:t>
+      </w:r>
+      <w:r>
+        <w:t>авторы учебного материала</w:t>
+      </w:r>
+      <w:r>
+        <w:t xml:space="preserve">, </w:t>
+      </w:r>
+      <w:r>
+        <w:t>часть специалистов по реализации этой программы</w:t>
+      </w:r>
+      <w:r>
+        <w:t xml:space="preserve">, </w:t>
+      </w:r>
+      <w:r>
+        <w:t xml:space="preserve">состав данной группы ограничивает </w:t>
+      </w:r>
+      <w:r>
+        <w:rPr>
+          <w:u w:val="single"/>
+        </w:rPr>
+        <w:t>важные условия.</w:t>
+      </w:r>
+    </w:p>
+    <w:p>
+      <w:r>
+        <w:t>Авторское право</w:t>
+      </w:r>
+      <w:r>
+        <w:t xml:space="preserve"> </w:t>
+      </w:r>
+      <w:r>
+        <w:t>действует в отношении программ</w:t>
+      </w:r>
+      <w:r>
+        <w:t xml:space="preserve">, </w:t>
+      </w:r>
+      <w:r>
+        <w:t>являющиеся результатами творческой деятельности автора</w:t>
+      </w:r>
+      <w:r>
+        <w:t>.</w:t>
+      </w:r>
+      <w:r>
+        <w:t xml:space="preserve"> Таким образом</w:t>
+      </w:r>
+      <w:r>
+        <w:t xml:space="preserve">, </w:t>
+      </w:r>
+      <w:r>
+        <w:t>владельцами авторских прав не могут быть лица</w:t>
+      </w:r>
+      <w:r>
+        <w:t xml:space="preserve">, </w:t>
+      </w:r>
+      <w:r>
+        <w:t>решавшие в рамках проекта чисто технические задачи</w:t>
+      </w:r>
+      <w:r>
+        <w:t xml:space="preserve">, </w:t>
+      </w:r>
+      <w:r>
+        <w:t>например – набиравшие текст</w:t>
+      </w:r>
+      <w:r>
+        <w:t xml:space="preserve">. </w:t>
+      </w:r>
+      <w:r>
+        <w:t>Все члены коллектива разработчиков считаются авторами программного продукта</w:t>
+      </w:r>
+      <w:r>
+        <w:t>.</w:t>
+      </w:r>
+    </w:p>
+    <w:p>
+      <w:r>
+        <w:t>Если компоненты программы обладают самостоятельным назначением</w:t>
+      </w:r>
+      <w:r>
+        <w:t xml:space="preserve">, </w:t>
+      </w:r>
+      <w:r>
+        <w:t>то каждый из авторов располагает правами на разработанную им часть</w:t>
+      </w:r>
+      <w:r>
+        <w:t>.</w:t>
+      </w:r>
+    </w:p>
+    <w:p>
+      <w:r>
+        <w:t>Права</w:t>
+      </w:r>
+      <w:r>
+        <w:t xml:space="preserve"> интеллектуальной собственности на программный продукт подразделяются на личные неимущественные и имущественные</w:t>
+      </w:r>
+      <w:r>
+        <w:t>.</w:t>
+      </w:r>
+    </w:p>
+    <w:p>
+      <w:pPr>
+        <w:pStyle w:val="a3"/>
+        <w:numPr>
+          <w:ilvl w:val="0"/>
+          <w:numId w:val="11"/>
+        </w:numPr>
+      </w:pPr>
+      <w:r>
+        <w:t>Личные неимущественные права</w:t>
+      </w:r>
+      <w:r>
+        <w:t>:</w:t>
+      </w:r>
+      <w:r>
+        <w:t xml:space="preserve"> </w:t>
+      </w:r>
+      <w:r>
+        <w:t>право авторства</w:t>
+      </w:r>
+      <w:r>
+        <w:t xml:space="preserve"> - </w:t>
+      </w:r>
+      <w:r>
+        <w:t>право считаться автором</w:t>
+      </w:r>
+      <w:r>
+        <w:t xml:space="preserve">, </w:t>
+      </w:r>
+      <w:r>
+        <w:t>право на имя</w:t>
+      </w:r>
+      <w:r>
+        <w:t xml:space="preserve"> </w:t>
+      </w:r>
+      <w:r>
+        <w:t>–</w:t>
+      </w:r>
+      <w:r>
+        <w:t xml:space="preserve"> </w:t>
+      </w:r>
+      <w:r>
+        <w:t>определять форму указания своего имени</w:t>
+      </w:r>
+      <w:r>
+        <w:t>,</w:t>
+      </w:r>
+      <w:r>
+        <w:t xml:space="preserve"> </w:t>
+      </w:r>
+      <w:r>
+        <w:t xml:space="preserve">право на неприкосновенность – </w:t>
+      </w:r>
+      <w:r>
+        <w:t>защита самой программы и/или ее названия от всякого рода искажений</w:t>
+      </w:r>
+      <w:r>
+        <w:t xml:space="preserve">, </w:t>
+      </w:r>
+      <w:r>
+        <w:t>способных нанести ущерб чести и достоинству автора.</w:t>
+      </w:r>
+      <w:r>
+        <w:t xml:space="preserve"> Личные неимущественные права принадлежат авторам независимо от их имущественных прав</w:t>
+      </w:r>
+      <w:r>
+        <w:t xml:space="preserve">. </w:t>
+      </w:r>
+      <w:r>
+        <w:t>Не могут передаваться другим лицам и охраняются бессрочно</w:t>
+      </w:r>
+      <w:r>
+        <w:rPr>
+          <w:lang w:val="en-US"/>
+        </w:rPr>
+        <w:t>.</w:t>
+      </w:r>
+    </w:p>
+    <w:p>
+      <w:pPr>
+        <w:pStyle w:val="a3"/>
+        <w:numPr>
+          <w:ilvl w:val="0"/>
+          <w:numId w:val="11"/>
+        </w:numPr>
+      </w:pPr>
+      <w:r>
+        <w:t xml:space="preserve">Имущественные права </w:t>
+      </w:r>
+      <w:r>
+        <w:t>–</w:t>
+      </w:r>
+      <w:r>
+        <w:t xml:space="preserve"> </w:t>
+      </w:r>
+      <w:r>
+        <w:t>связаны с владением</w:t>
+      </w:r>
+      <w:r>
+        <w:t xml:space="preserve">, </w:t>
+      </w:r>
+      <w:r>
+        <w:t>пользованием</w:t>
+      </w:r>
+      <w:r>
+        <w:t xml:space="preserve"> и распоряжением </w:t>
+      </w:r>
+      <w:r>
+        <w:t>имуществ</w:t>
+      </w:r>
+      <w:r>
+        <w:t>а</w:t>
+      </w:r>
+      <w:r>
+        <w:t xml:space="preserve">. </w:t>
+      </w:r>
+      <w:r>
+        <w:t xml:space="preserve"> </w:t>
+      </w:r>
+      <w:r>
+        <w:t>Исключительные имущественные права – означают полномочия осуществлять или разрешать осуществление следующих действий</w:t>
+      </w:r>
+      <w:r>
+        <w:t xml:space="preserve">, </w:t>
+      </w:r>
+      <w:r>
+        <w:t>в</w:t>
+      </w:r>
+      <w:r>
+        <w:t>ыпуск программы – полное или частичное копирование программы</w:t>
+      </w:r>
+      <w:r>
+        <w:t xml:space="preserve">. </w:t>
+      </w:r>
+      <w:r>
+        <w:t>Распространение программы - предоставление к ней доступа бесплатно или за плату</w:t>
+      </w:r>
+      <w:r>
+        <w:t xml:space="preserve">, </w:t>
+      </w:r>
+      <w:r>
+        <w:t>модификация программы</w:t>
+      </w:r>
+      <w:r>
+        <w:t xml:space="preserve">, </w:t>
+      </w:r>
+      <w:r>
+        <w:t>включая перевод с одного языка на другой</w:t>
+      </w:r>
+      <w:r>
+        <w:t xml:space="preserve">, </w:t>
+      </w:r>
+      <w:r>
+        <w:t>иное использование программы. Исключительными имущественными правами могут владеть</w:t>
+      </w:r>
+      <w:r>
+        <w:t xml:space="preserve">: </w:t>
+      </w:r>
+      <w:r>
+        <w:t>авторы</w:t>
+      </w:r>
+      <w:r>
+        <w:t xml:space="preserve">, </w:t>
+      </w:r>
+      <w:r>
+        <w:t>т</w:t>
+      </w:r>
+      <w:r>
+        <w:t>.</w:t>
+      </w:r>
+      <w:r>
+        <w:t>е</w:t>
+      </w:r>
+      <w:r>
+        <w:t xml:space="preserve">. </w:t>
+      </w:r>
+      <w:r>
+        <w:t>создатели продукта</w:t>
+      </w:r>
+      <w:r>
+        <w:t xml:space="preserve">, </w:t>
+      </w:r>
+      <w:r>
+        <w:t>даже если они разработали его за счет грантов и спонсоров</w:t>
+      </w:r>
+      <w:r>
+        <w:t xml:space="preserve">, </w:t>
+      </w:r>
+      <w:r>
+        <w:t>автор совместно с заказчиком</w:t>
+      </w:r>
+      <w:r>
+        <w:t xml:space="preserve"> </w:t>
+      </w:r>
+      <w:r>
+        <w:t xml:space="preserve">и только </w:t>
+      </w:r>
       <w:bookmarkStart w:id="0" w:name="_GoBack"/>
       <w:bookmarkEnd w:id="0"/>
+      <w:r>
+        <w:t>заказчик</w:t>
+      </w:r>
+      <w:r>
+        <w:t>.</w:t>
+      </w:r>
     </w:p>
     <w:sectPr>
       <w:pgSz w:w="11900" w:h="16840"/>
@@ -2059,6 +2429,92 @@
     </w:lvl>
   </w:abstractNum>
   <w:abstractNum w:abstractNumId="8" w15:restartNumberingAfterBreak="0">
+    <w:nsid w:val="613C7ACD"/>
+    <w:multiLevelType w:val="hybridMultilevel"/>
+    <w:tmpl w:val="9B940064"/>
+    <w:lvl w:ilvl="0" w:tplc="0419000F">
+      <w:start w:val="1"/>
+      <w:numFmt w:val="decimal"/>
+      <w:lvlText w:val="%1."/>
+      <w:lvlJc w:val="left"/>
+      <w:pPr>
+        <w:ind w:left="720" w:hanging="360"/>
+      </w:pPr>
+    </w:lvl>
+    <w:lvl w:ilvl="1" w:tplc="04190019" w:tentative="1">
+      <w:start w:val="1"/>
+      <w:numFmt w:val="lowerLetter"/>
+      <w:lvlText w:val="%2."/>
+      <w:lvlJc w:val="left"/>
+      <w:pPr>
+        <w:ind w:left="1440" w:hanging="360"/>
+      </w:pPr>
+    </w:lvl>
+    <w:lvl w:ilvl="2" w:tplc="0419001B" w:tentative="1">
+      <w:start w:val="1"/>
+      <w:numFmt w:val="lowerRoman"/>
+      <w:lvlText w:val="%3."/>
+      <w:lvlJc w:val="right"/>
+      <w:pPr>
+        <w:ind w:left="2160" w:hanging="180"/>
+      </w:pPr>
+    </w:lvl>
+    <w:lvl w:ilvl="3" w:tplc="0419000F" w:tentative="1">
+      <w:start w:val="1"/>
+      <w:numFmt w:val="decimal"/>
+      <w:lvlText w:val="%4."/>
+      <w:lvlJc w:val="left"/>
+      <w:pPr>
+        <w:ind w:left="2880" w:hanging="360"/>
+      </w:pPr>
+    </w:lvl>
+    <w:lvl w:ilvl="4" w:tplc="04190019" w:tentative="1">
+      <w:start w:val="1"/>
+      <w:numFmt w:val="lowerLetter"/>
+      <w:lvlText w:val="%5."/>
+      <w:lvlJc w:val="left"/>
+      <w:pPr>
+        <w:ind w:left="3600" w:hanging="360"/>
+      </w:pPr>
+    </w:lvl>
+    <w:lvl w:ilvl="5" w:tplc="0419001B" w:tentative="1">
+      <w:start w:val="1"/>
+      <w:numFmt w:val="lowerRoman"/>
+      <w:lvlText w:val="%6."/>
+      <w:lvlJc w:val="right"/>
+      <w:pPr>
+        <w:ind w:left="4320" w:hanging="180"/>
+      </w:pPr>
+    </w:lvl>
+    <w:lvl w:ilvl="6" w:tplc="0419000F" w:tentative="1">
+      <w:start w:val="1"/>
+      <w:numFmt w:val="decimal"/>
+      <w:lvlText w:val="%7."/>
+      <w:lvlJc w:val="left"/>
+      <w:pPr>
+        <w:ind w:left="5040" w:hanging="360"/>
+      </w:pPr>
+    </w:lvl>
+    <w:lvl w:ilvl="7" w:tplc="04190019" w:tentative="1">
+      <w:start w:val="1"/>
+      <w:numFmt w:val="lowerLetter"/>
+      <w:lvlText w:val="%8."/>
+      <w:lvlJc w:val="left"/>
+      <w:pPr>
+        <w:ind w:left="5760" w:hanging="360"/>
+      </w:pPr>
+    </w:lvl>
+    <w:lvl w:ilvl="8" w:tplc="0419001B" w:tentative="1">
+      <w:start w:val="1"/>
+      <w:numFmt w:val="lowerRoman"/>
+      <w:lvlText w:val="%9."/>
+      <w:lvlJc w:val="right"/>
+      <w:pPr>
+        <w:ind w:left="6480" w:hanging="180"/>
+      </w:pPr>
+    </w:lvl>
+  </w:abstractNum>
+  <w:abstractNum w:abstractNumId="9" w15:restartNumberingAfterBreak="0">
     <w:nsid w:val="760032FF"/>
     <w:multiLevelType w:val="hybridMultilevel"/>
     <w:tmpl w:val="A928FCE0"/>
@@ -2147,7 +2603,7 @@
       </w:pPr>
     </w:lvl>
   </w:abstractNum>
-  <w:abstractNum w:abstractNumId="9" w15:restartNumberingAfterBreak="0">
+  <w:abstractNum w:abstractNumId="10" w15:restartNumberingAfterBreak="0">
     <w:nsid w:val="7EC40B41"/>
     <w:multiLevelType w:val="hybridMultilevel"/>
     <w:tmpl w:val="C5D29F0E"/>
@@ -2240,13 +2696,13 @@
     <w:abstractNumId w:val="5"/>
   </w:num>
   <w:num w:numId="3">
-    <w:abstractNumId w:val="8"/>
+    <w:abstractNumId w:val="9"/>
   </w:num>
   <w:num w:numId="4">
     <w:abstractNumId w:val="7"/>
   </w:num>
   <w:num w:numId="5">
-    <w:abstractNumId w:val="9"/>
+    <w:abstractNumId w:val="10"/>
   </w:num>
   <w:num w:numId="6">
     <w:abstractNumId w:val="0"/>
@@ -2262,6 +2718,9 @@
   </w:num>
   <w:num w:numId="10">
     <w:abstractNumId w:val="6"/>
+  </w:num>
+  <w:num w:numId="11">
+    <w:abstractNumId w:val="8"/>
   </w:num>
 </w:numbering>
 </file>

--- a/Course III/ПО/Theory/ПО Конспект.docx
+++ b/Course III/ПО/Theory/ПО Конспект.docx
@@ -1665,13 +1665,298 @@
       <w:r>
         <w:t xml:space="preserve">и только </w:t>
       </w:r>
+      <w:r>
+        <w:t>заказчик</w:t>
+      </w:r>
+      <w:r>
+        <w:t>.</w:t>
+      </w:r>
+    </w:p>
+    <w:p>
+      <w:pPr>
+        <w:ind w:left="360"/>
+      </w:pPr>
+    </w:p>
+    <w:p>
+      <w:pPr>
+        <w:ind w:left="360"/>
+      </w:pPr>
+      <w:r>
+        <w:t>Распределение имущественных прав в рамках коллектива авторов</w:t>
+      </w:r>
+      <w:r>
+        <w:t xml:space="preserve">, </w:t>
+      </w:r>
+      <w:r>
+        <w:t>а также между авторами и заказчиками</w:t>
+      </w:r>
+      <w:r>
+        <w:t xml:space="preserve"> отражается в договорах заинтересованных сторон</w:t>
+      </w:r>
+      <w:r>
+        <w:t xml:space="preserve">. </w:t>
+      </w:r>
+      <w:r>
+        <w:t>Если в договоре между заказчиками и авторами не предусмотрено иное</w:t>
+      </w:r>
+      <w:r>
+        <w:t xml:space="preserve">, </w:t>
+      </w:r>
+      <w:r>
+        <w:t>то все исключительные имущественные права</w:t>
+      </w:r>
+      <w:r>
+        <w:t xml:space="preserve"> на программу созданы по заданию работодателю</w:t>
+      </w:r>
+      <w:r>
+        <w:t xml:space="preserve">, </w:t>
+      </w:r>
+      <w:r>
+        <w:t>принадлежат последнему</w:t>
+      </w:r>
+      <w:r>
+        <w:t xml:space="preserve">. </w:t>
+      </w:r>
+      <w:r>
+        <w:t>Имущественные права на программный продукт переходят по наследству</w:t>
+      </w:r>
+      <w:r>
+        <w:t xml:space="preserve">. </w:t>
+      </w:r>
+      <w:r>
+        <w:t>Они могут быть переданы полностью или частично</w:t>
+      </w:r>
+      <w:r>
+        <w:t xml:space="preserve">. </w:t>
+      </w:r>
+      <w:r>
+        <w:t>Срок их действия ограничен 50 годами после смерти последнего из авторов</w:t>
+      </w:r>
+      <w:r>
+        <w:t xml:space="preserve">. </w:t>
+      </w:r>
+      <w:r>
+        <w:t>По истечению этого срока программа становится общественным достоянием</w:t>
+      </w:r>
+      <w:r>
+        <w:t>.</w:t>
+      </w:r>
+      <w:r>
+        <w:t xml:space="preserve"> </w:t>
+      </w:r>
+      <w:r>
+        <w:t>Специфика распространения ПО</w:t>
+      </w:r>
+      <w:r>
+        <w:t xml:space="preserve"> состоит в том</w:t>
+      </w:r>
+      <w:r>
+        <w:t xml:space="preserve">, </w:t>
+      </w:r>
+      <w:r>
+        <w:t xml:space="preserve">что потребителю продается </w:t>
+      </w:r>
+      <w:r>
+        <w:t>не сам продукт</w:t>
+      </w:r>
+      <w:r>
+        <w:t xml:space="preserve">, </w:t>
+      </w:r>
+      <w:r>
+        <w:t>а право на его применение в определенных условиях</w:t>
+      </w:r>
+      <w:r>
+        <w:t xml:space="preserve">. </w:t>
+      </w:r>
+      <w:r>
+        <w:t>Приобретаемое право относится к категории неисключительных</w:t>
+      </w:r>
+      <w:r>
+        <w:t xml:space="preserve"> имущественных прав</w:t>
+      </w:r>
+      <w:r>
+        <w:t xml:space="preserve">. </w:t>
+      </w:r>
+      <w:r>
+        <w:t>Договор о предоставлении права на использование объекта интеллектуальной собственности</w:t>
+      </w:r>
+      <w:r>
+        <w:t xml:space="preserve"> называется лицензионным соглашением</w:t>
+      </w:r>
+      <w:r>
+        <w:t xml:space="preserve">. </w:t>
+      </w:r>
+      <w:r>
+        <w:t>Его сторонами являются правообладатель и конечный пользователь</w:t>
+      </w:r>
+      <w:r>
+        <w:rPr>
+          <w:lang w:val="en-US"/>
+        </w:rPr>
+        <w:t xml:space="preserve">. </w:t>
+      </w:r>
+    </w:p>
+    <w:p>
+      <w:pPr>
+        <w:ind w:left="360"/>
+      </w:pPr>
+      <w:r>
+        <w:t>В лицензионном соглашении необходимо четко определить права</w:t>
+      </w:r>
+      <w:r>
+        <w:t xml:space="preserve">, </w:t>
+      </w:r>
+      <w:r>
+        <w:t>предоставляемые владельцу лицензии</w:t>
+      </w:r>
+      <w:r>
+        <w:t xml:space="preserve"> </w:t>
+      </w:r>
+      <w:r>
+        <w:t>и условия их реализации</w:t>
+      </w:r>
+      <w:r>
+        <w:t xml:space="preserve">, </w:t>
+      </w:r>
+      <w:r>
+        <w:t>а также запретив действия</w:t>
+      </w:r>
+      <w:r>
+        <w:t xml:space="preserve">, </w:t>
+      </w:r>
+      <w:r>
+        <w:t>выходящие з</w:t>
+      </w:r>
+      <w:r>
+        <w:t xml:space="preserve">а их границы. </w:t>
+      </w:r>
+    </w:p>
+    <w:p>
+      <w:pPr>
+        <w:ind w:left="360"/>
+      </w:pPr>
+      <w:r>
+        <w:lastRenderedPageBreak/>
+        <w:t>К условиям реализации прав относится</w:t>
+      </w:r>
+      <w:r>
+        <w:t xml:space="preserve"> </w:t>
+      </w:r>
+      <w:r>
+        <w:t>срок действия лицензии,</w:t>
+      </w:r>
+      <w:r>
+        <w:t xml:space="preserve"> </w:t>
+      </w:r>
+      <w:r>
+        <w:t>кол-во установок продукта</w:t>
+      </w:r>
+      <w:r>
+        <w:t xml:space="preserve">, </w:t>
+      </w:r>
+      <w:r>
+        <w:t>возможность создания резервной копии дистрибутива и т.д</w:t>
+      </w:r>
+      <w:r>
+        <w:t>.</w:t>
+      </w:r>
+      <w:r>
+        <w:t xml:space="preserve"> Все права интеллектуальной собственности</w:t>
+      </w:r>
+      <w:r>
+        <w:t xml:space="preserve"> сохраняются за правообладателем</w:t>
+      </w:r>
+      <w:r>
+        <w:t xml:space="preserve">. </w:t>
+      </w:r>
+      <w:r>
+        <w:t>В лицензионном соглашении обычно фиксируются меры по сопровождению ПО</w:t>
+      </w:r>
+      <w:r>
+        <w:t xml:space="preserve">, </w:t>
+      </w:r>
+      <w:r>
+        <w:t>а также состав и порядок оказания дополнительных услуг</w:t>
+      </w:r>
+      <w:r>
+        <w:t>.</w:t>
+      </w:r>
+      <w:r>
+        <w:t xml:space="preserve"> </w:t>
+      </w:r>
+      <w:r>
+        <w:t>Также ц</w:t>
+      </w:r>
+      <w:r>
+        <w:t>елесообразно включить положение</w:t>
+      </w:r>
+      <w:r>
+        <w:t xml:space="preserve">, </w:t>
+      </w:r>
+      <w:r>
+        <w:t>снимающее с правообладателя ответственность за ущерб и убытки любого вида</w:t>
+      </w:r>
+      <w:r>
+        <w:t xml:space="preserve">, </w:t>
+      </w:r>
+      <w:r>
+        <w:t>связанные с использованием или невозможностью использования продукта</w:t>
+      </w:r>
+      <w:r>
+        <w:t xml:space="preserve">. </w:t>
+      </w:r>
+      <w:r>
+        <w:t>За невыполнение своих обязательств третьим лицам (например</w:t>
+      </w:r>
+      <w:r>
+        <w:t xml:space="preserve">, </w:t>
+      </w:r>
+      <w:r>
+        <w:t>фирма-распространитель</w:t>
+      </w:r>
+      <w:r>
+        <w:t xml:space="preserve">, </w:t>
+      </w:r>
+      <w:r>
+        <w:t>почта</w:t>
+      </w:r>
+      <w:r>
+        <w:t xml:space="preserve">, </w:t>
+      </w:r>
+      <w:r>
+        <w:t>провайдер</w:t>
+      </w:r>
+      <w:r>
+        <w:t xml:space="preserve">), </w:t>
+      </w:r>
+      <w:r>
+        <w:t>а также нарушение соглашения в результате форс-мажорных обстоятельств</w:t>
+      </w:r>
+      <w:r>
+        <w:t xml:space="preserve">. </w:t>
+      </w:r>
+      <w:r>
+        <w:t>Также необходимо добавить пункт о том</w:t>
+      </w:r>
+      <w:r>
+        <w:t xml:space="preserve">, </w:t>
+      </w:r>
+      <w:r>
+        <w:t>что оно может быть изменено только в другом договоре</w:t>
+      </w:r>
+      <w:r>
+        <w:t xml:space="preserve">, </w:t>
+      </w:r>
+      <w:r>
+        <w:t>подписанным обеими сторонами</w:t>
+      </w:r>
+      <w:r>
+        <w:t xml:space="preserve">. </w:t>
+      </w:r>
       <w:bookmarkStart w:id="0" w:name="_GoBack"/>
       <w:bookmarkEnd w:id="0"/>
       <w:r>
-        <w:t>заказчик</w:t>
-      </w:r>
-      <w:r>
-        <w:t>.</w:t>
+        <w:t xml:space="preserve"> </w:t>
       </w:r>
     </w:p>
     <w:sectPr>

--- a/Course III/ПО/Theory/ПО Конспект.docx
+++ b/Course III/ПО/Theory/ПО Конспект.docx
@@ -1015,12 +1015,56 @@
       <w:r>
         <w:t>С</w:t>
       </w:r>
-      <w:r>
-        <w:rPr>
-          <w:lang w:val="en-US"/>
-        </w:rPr>
-        <w:t>пособы уменьшения времени выполнения</w:t>
-      </w:r>
+      <w:proofErr w:type="spellStart"/>
+      <w:r>
+        <w:rPr>
+          <w:lang w:val="en-US"/>
+        </w:rPr>
+        <w:t>пособы</w:t>
+      </w:r>
+      <w:proofErr w:type="spellEnd"/>
+      <w:r>
+        <w:rPr>
+          <w:lang w:val="en-US"/>
+        </w:rPr>
+        <w:t xml:space="preserve"> </w:t>
+      </w:r>
+      <w:proofErr w:type="spellStart"/>
+      <w:r>
+        <w:rPr>
+          <w:lang w:val="en-US"/>
+        </w:rPr>
+        <w:t>уменьшения</w:t>
+      </w:r>
+      <w:proofErr w:type="spellEnd"/>
+      <w:r>
+        <w:rPr>
+          <w:lang w:val="en-US"/>
+        </w:rPr>
+        <w:t xml:space="preserve"> </w:t>
+      </w:r>
+      <w:proofErr w:type="spellStart"/>
+      <w:r>
+        <w:rPr>
+          <w:lang w:val="en-US"/>
+        </w:rPr>
+        <w:t>времени</w:t>
+      </w:r>
+      <w:proofErr w:type="spellEnd"/>
+      <w:r>
+        <w:rPr>
+          <w:lang w:val="en-US"/>
+        </w:rPr>
+        <w:t xml:space="preserve"> </w:t>
+      </w:r>
+      <w:proofErr w:type="spellStart"/>
+      <w:r>
+        <w:rPr>
+          <w:lang w:val="en-US"/>
+        </w:rPr>
+        <w:t>выполнения</w:t>
+      </w:r>
+      <w:proofErr w:type="spellEnd"/>
       <w:r>
         <w:rPr>
           <w:lang w:val="en-US"/>
@@ -1790,9 +1834,6 @@
         <w:t>Его сторонами являются правообладатель и конечный пользователь</w:t>
       </w:r>
       <w:r>
-        <w:rPr>
-          <w:lang w:val="en-US"/>
-        </w:rPr>
         <w:t xml:space="preserve">. </w:t>
       </w:r>
     </w:p>
@@ -1951,13 +1992,237 @@
         <w:t>подписанным обеими сторонами</w:t>
       </w:r>
       <w:r>
-        <w:t xml:space="preserve">. </w:t>
+        <w:t>.</w:t>
+      </w:r>
+    </w:p>
+    <w:p>
+      <w:pPr>
+        <w:pStyle w:val="1"/>
+      </w:pPr>
+      <w:r>
+        <w:t>Создание демонстрационной версии лицензионного соглашения</w:t>
+      </w:r>
+      <w:r>
+        <w:t xml:space="preserve"> – дома</w:t>
+      </w:r>
+    </w:p>
+    <w:p>
+      <w:pPr>
+        <w:pStyle w:val="1"/>
+      </w:pPr>
+      <w:r>
+        <w:t xml:space="preserve">Работа с файлами в </w:t>
+      </w:r>
+      <w:r>
+        <w:rPr>
+          <w:lang w:val="en-US"/>
+        </w:rPr>
+        <w:t>C</w:t>
+      </w:r>
+      <w:r>
+        <w:t>#</w:t>
+      </w:r>
+    </w:p>
+    <w:p>
+      <w:pPr>
+        <w:rPr>
+          <w:lang w:val="en-US"/>
+        </w:rPr>
+      </w:pPr>
+      <w:r>
+        <w:rPr>
+          <w:lang w:val="en-US"/>
+        </w:rPr>
+        <w:t xml:space="preserve">String </w:t>
+      </w:r>
+      <w:proofErr w:type="spellStart"/>
+      <w:r>
+        <w:rPr>
+          <w:lang w:val="en-US"/>
+        </w:rPr>
+        <w:t>filePatch</w:t>
+      </w:r>
+      <w:proofErr w:type="spellEnd"/>
+      <w:r>
+        <w:rPr>
+          <w:lang w:val="en-US"/>
+        </w:rPr>
+        <w:t xml:space="preserve"> = </w:t>
+      </w:r>
+      <w:proofErr w:type="gramStart"/>
+      <w:r>
+        <w:rPr>
+          <w:lang w:val="en-US"/>
+        </w:rPr>
+        <w:t>@”C:\Temp\myFile.txt</w:t>
+      </w:r>
+      <w:proofErr w:type="gramEnd"/>
+      <w:r>
+        <w:rPr>
+          <w:lang w:val="en-US"/>
+        </w:rPr>
+        <w:t>”</w:t>
+      </w:r>
+      <w:r>
+        <w:rPr>
+          <w:lang w:val="en-US"/>
+        </w:rPr>
+        <w:t>;</w:t>
+      </w:r>
+    </w:p>
+    <w:p>
+      <w:pPr>
+        <w:rPr>
+          <w:lang w:val="en-US"/>
+        </w:rPr>
+      </w:pPr>
+      <w:proofErr w:type="spellStart"/>
+      <w:r>
+        <w:rPr>
+          <w:lang w:val="en-US"/>
+        </w:rPr>
+        <w:t>Fileinfo</w:t>
+      </w:r>
+      <w:proofErr w:type="spellEnd"/>
+      <w:r>
+        <w:rPr>
+          <w:lang w:val="en-US"/>
+        </w:rPr>
+        <w:t xml:space="preserve"> file = new </w:t>
+      </w:r>
+      <w:proofErr w:type="spellStart"/>
+      <w:r>
+        <w:rPr>
+          <w:lang w:val="en-US"/>
+        </w:rPr>
+        <w:t>FileInfo</w:t>
+      </w:r>
+      <w:proofErr w:type="spellEnd"/>
+      <w:r>
+        <w:rPr>
+          <w:lang w:val="en-US"/>
+        </w:rPr>
+        <w:t>(</w:t>
+      </w:r>
+      <w:proofErr w:type="spellStart"/>
+      <w:r>
+        <w:rPr>
+          <w:lang w:val="en-US"/>
+        </w:rPr>
+        <w:t>filePatch</w:t>
+      </w:r>
+      <w:proofErr w:type="spellEnd"/>
+      <w:r>
+        <w:rPr>
+          <w:lang w:val="en-US"/>
+        </w:rPr>
+        <w:t>);</w:t>
+      </w:r>
+    </w:p>
+    <w:p>
+      <w:pPr>
+        <w:rPr>
+          <w:lang w:val="en-US"/>
+        </w:rPr>
+      </w:pPr>
+    </w:p>
+    <w:p>
+      <w:pPr>
+        <w:rPr>
+          <w:lang w:val="en-US"/>
+        </w:rPr>
+      </w:pPr>
+      <w:proofErr w:type="spellStart"/>
+      <w:r>
+        <w:rPr>
+          <w:lang w:val="en-US"/>
+        </w:rPr>
+        <w:t>Console.Writeline</w:t>
+      </w:r>
+      <w:proofErr w:type="spellEnd"/>
+      <w:r>
+        <w:rPr>
+          <w:lang w:val="en-US"/>
+        </w:rPr>
+        <w:t>(</w:t>
+      </w:r>
+      <w:proofErr w:type="gramStart"/>
+      <w:r>
+        <w:rPr>
+          <w:lang w:val="en-US"/>
+        </w:rPr>
+        <w:t>@“</w:t>
+      </w:r>
+      <w:proofErr w:type="gramEnd"/>
+      <w:r>
+        <w:rPr>
+          <w:lang w:val="en-US"/>
+        </w:rPr>
+        <w:t>Hello</w:t>
+      </w:r>
+    </w:p>
+    <w:p>
+      <w:pPr>
+        <w:rPr>
+          <w:lang w:val="en-US"/>
+        </w:rPr>
+      </w:pPr>
+      <w:r>
+        <w:rPr>
+          <w:lang w:val="en-US"/>
+        </w:rPr>
+        <w:tab/>
+      </w:r>
+      <w:r>
+        <w:rPr>
+          <w:lang w:val="en-US"/>
+        </w:rPr>
+        <w:tab/>
+      </w:r>
+      <w:r>
+        <w:rPr>
+          <w:lang w:val="en-US"/>
+        </w:rPr>
+        <w:tab/>
+      </w:r>
+      <w:proofErr w:type="gramStart"/>
+      <w:r>
+        <w:rPr>
+          <w:lang w:val="en-US"/>
+        </w:rPr>
+        <w:t>My</w:t>
+      </w:r>
+      <w:proofErr w:type="gramEnd"/>
+    </w:p>
+    <w:p>
+      <w:r>
+        <w:rPr>
+          <w:lang w:val="en-US"/>
+        </w:rPr>
+        <w:tab/>
+      </w:r>
+      <w:r>
+        <w:rPr>
+          <w:lang w:val="en-US"/>
+        </w:rPr>
+        <w:tab/>
+      </w:r>
+      <w:r>
+        <w:rPr>
+          <w:lang w:val="en-US"/>
+        </w:rPr>
+        <w:tab/>
+        <w:t>World!”);</w:t>
       </w:r>
       <w:bookmarkStart w:id="0" w:name="_GoBack"/>
       <w:bookmarkEnd w:id="0"/>
-      <w:r>
-        <w:t xml:space="preserve"> </w:t>
-      </w:r>
+    </w:p>
+    <w:p>
+      <w:pPr>
+        <w:rPr>
+          <w:lang w:val="en-US"/>
+        </w:rPr>
+      </w:pPr>
     </w:p>
     <w:sectPr>
       <w:pgSz w:w="11900" w:h="16840"/>

--- a/Course III/ПО/Theory/ПО Конспект.docx
+++ b/Course III/ПО/Theory/ПО Конспект.docx
@@ -1015,56 +1015,12 @@
       <w:r>
         <w:t>С</w:t>
       </w:r>
-      <w:proofErr w:type="spellStart"/>
-      <w:r>
-        <w:rPr>
-          <w:lang w:val="en-US"/>
-        </w:rPr>
-        <w:t>пособы</w:t>
-      </w:r>
-      <w:proofErr w:type="spellEnd"/>
-      <w:r>
-        <w:rPr>
-          <w:lang w:val="en-US"/>
-        </w:rPr>
-        <w:t xml:space="preserve"> </w:t>
-      </w:r>
-      <w:proofErr w:type="spellStart"/>
-      <w:r>
-        <w:rPr>
-          <w:lang w:val="en-US"/>
-        </w:rPr>
-        <w:t>уменьшения</w:t>
-      </w:r>
-      <w:proofErr w:type="spellEnd"/>
-      <w:r>
-        <w:rPr>
-          <w:lang w:val="en-US"/>
-        </w:rPr>
-        <w:t xml:space="preserve"> </w:t>
-      </w:r>
-      <w:proofErr w:type="spellStart"/>
-      <w:r>
-        <w:rPr>
-          <w:lang w:val="en-US"/>
-        </w:rPr>
-        <w:t>времени</w:t>
-      </w:r>
-      <w:proofErr w:type="spellEnd"/>
-      <w:r>
-        <w:rPr>
-          <w:lang w:val="en-US"/>
-        </w:rPr>
-        <w:t xml:space="preserve"> </w:t>
-      </w:r>
-      <w:proofErr w:type="spellStart"/>
-      <w:r>
-        <w:rPr>
-          <w:lang w:val="en-US"/>
-        </w:rPr>
-        <w:t>выполнения</w:t>
-      </w:r>
-      <w:proofErr w:type="spellEnd"/>
+      <w:r>
+        <w:rPr>
+          <w:lang w:val="en-US"/>
+        </w:rPr>
+        <w:t>пособы уменьшения времени выполнения</w:t>
+      </w:r>
       <w:r>
         <w:rPr>
           <w:lang w:val="en-US"/>
@@ -2023,45 +1979,18 @@
         <w:t>#</w:t>
       </w:r>
     </w:p>
-    <w:p>
-      <w:pPr>
-        <w:rPr>
-          <w:lang w:val="en-US"/>
-        </w:rPr>
-      </w:pPr>
-      <w:r>
-        <w:rPr>
-          <w:lang w:val="en-US"/>
-        </w:rPr>
-        <w:t xml:space="preserve">String </w:t>
-      </w:r>
-      <w:proofErr w:type="spellStart"/>
-      <w:r>
-        <w:rPr>
-          <w:lang w:val="en-US"/>
-        </w:rPr>
-        <w:t>filePatch</w:t>
-      </w:r>
-      <w:proofErr w:type="spellEnd"/>
-      <w:r>
-        <w:rPr>
-          <w:lang w:val="en-US"/>
-        </w:rPr>
-        <w:t xml:space="preserve"> = </w:t>
-      </w:r>
-      <w:proofErr w:type="gramStart"/>
-      <w:r>
-        <w:rPr>
-          <w:lang w:val="en-US"/>
-        </w:rPr>
-        <w:t>@”C:\Temp\myFile.txt</w:t>
-      </w:r>
-      <w:proofErr w:type="gramEnd"/>
-      <w:r>
-        <w:rPr>
-          <w:lang w:val="en-US"/>
-        </w:rPr>
-        <w:t>”</w:t>
+    <w:p/>
+    <w:p>
+      <w:pPr>
+        <w:rPr>
+          <w:lang w:val="en-US"/>
+        </w:rPr>
+      </w:pPr>
+      <w:r>
+        <w:rPr>
+          <w:lang w:val="en-US"/>
+        </w:rPr>
+        <w:t>String filePatch = @”C:\Temp\myFile.txt”</w:t>
       </w:r>
       <w:r>
         <w:rPr>
@@ -2076,89 +2005,31 @@
           <w:lang w:val="en-US"/>
         </w:rPr>
       </w:pPr>
-      <w:proofErr w:type="spellStart"/>
-      <w:r>
-        <w:rPr>
-          <w:lang w:val="en-US"/>
-        </w:rPr>
-        <w:t>Fileinfo</w:t>
-      </w:r>
-      <w:proofErr w:type="spellEnd"/>
-      <w:r>
-        <w:rPr>
-          <w:lang w:val="en-US"/>
-        </w:rPr>
-        <w:t xml:space="preserve"> file = new </w:t>
-      </w:r>
-      <w:proofErr w:type="spellStart"/>
-      <w:r>
-        <w:rPr>
-          <w:lang w:val="en-US"/>
-        </w:rPr>
-        <w:t>FileInfo</w:t>
-      </w:r>
-      <w:proofErr w:type="spellEnd"/>
-      <w:r>
-        <w:rPr>
-          <w:lang w:val="en-US"/>
-        </w:rPr>
-        <w:t>(</w:t>
-      </w:r>
-      <w:proofErr w:type="spellStart"/>
-      <w:r>
-        <w:rPr>
-          <w:lang w:val="en-US"/>
-        </w:rPr>
-        <w:t>filePatch</w:t>
-      </w:r>
-      <w:proofErr w:type="spellEnd"/>
-      <w:r>
-        <w:rPr>
-          <w:lang w:val="en-US"/>
-        </w:rPr>
-        <w:t>);</w:t>
-      </w:r>
-    </w:p>
-    <w:p>
-      <w:pPr>
-        <w:rPr>
-          <w:lang w:val="en-US"/>
-        </w:rPr>
-      </w:pPr>
-    </w:p>
-    <w:p>
-      <w:pPr>
-        <w:rPr>
-          <w:lang w:val="en-US"/>
-        </w:rPr>
-      </w:pPr>
-      <w:proofErr w:type="spellStart"/>
-      <w:r>
-        <w:rPr>
-          <w:lang w:val="en-US"/>
-        </w:rPr>
-        <w:t>Console.Writeline</w:t>
-      </w:r>
-      <w:proofErr w:type="spellEnd"/>
-      <w:r>
-        <w:rPr>
-          <w:lang w:val="en-US"/>
-        </w:rPr>
-        <w:t>(</w:t>
-      </w:r>
-      <w:proofErr w:type="gramStart"/>
-      <w:r>
-        <w:rPr>
-          <w:lang w:val="en-US"/>
-        </w:rPr>
-        <w:t>@“</w:t>
-      </w:r>
-      <w:proofErr w:type="gramEnd"/>
-      <w:r>
-        <w:rPr>
-          <w:lang w:val="en-US"/>
-        </w:rPr>
-        <w:t>Hello</w:t>
+      <w:r>
+        <w:rPr>
+          <w:lang w:val="en-US"/>
+        </w:rPr>
+        <w:t>Fileinfo file = new FileInfo(filePatch);</w:t>
+      </w:r>
+    </w:p>
+    <w:p>
+      <w:pPr>
+        <w:rPr>
+          <w:lang w:val="en-US"/>
+        </w:rPr>
+      </w:pPr>
+    </w:p>
+    <w:p>
+      <w:pPr>
+        <w:rPr>
+          <w:lang w:val="en-US"/>
+        </w:rPr>
+      </w:pPr>
+      <w:r>
+        <w:rPr>
+          <w:lang w:val="en-US"/>
+        </w:rPr>
+        <w:t>Console.Writeline(@“Hello</w:t>
       </w:r>
     </w:p>
     <w:p>
@@ -2184,17 +2055,15 @@
           <w:lang w:val="en-US"/>
         </w:rPr>
         <w:tab/>
-      </w:r>
-      <w:proofErr w:type="gramStart"/>
-      <w:r>
-        <w:rPr>
-          <w:lang w:val="en-US"/>
-        </w:rPr>
         <w:t>My</w:t>
       </w:r>
-      <w:proofErr w:type="gramEnd"/>
-    </w:p>
-    <w:p>
+    </w:p>
+    <w:p>
+      <w:pPr>
+        <w:rPr>
+          <w:lang w:val="en-US"/>
+        </w:rPr>
+      </w:pPr>
       <w:r>
         <w:rPr>
           <w:lang w:val="en-US"/>
@@ -2214,8 +2083,310 @@
         <w:tab/>
         <w:t>World!”);</w:t>
       </w:r>
+    </w:p>
+    <w:p>
+      <w:pPr>
+        <w:rPr>
+          <w:lang w:val="en-US"/>
+        </w:rPr>
+      </w:pPr>
+    </w:p>
+    <w:p>
+      <w:r>
+        <w:rPr>
+          <w:lang w:val="en-US"/>
+        </w:rPr>
+        <w:t>Directory</w:t>
+      </w:r>
+      <w:r>
+        <w:t xml:space="preserve"> </w:t>
+      </w:r>
+      <w:r>
+        <w:t>и Directory</w:t>
+      </w:r>
+      <w:r>
+        <w:t>_</w:t>
+      </w:r>
+      <w:r>
+        <w:rPr>
+          <w:lang w:val="en-US"/>
+        </w:rPr>
+        <w:t>info</w:t>
+      </w:r>
+      <w:r>
+        <w:t xml:space="preserve"> – </w:t>
+      </w:r>
+      <w:r>
+        <w:t>очень удобно просматривать содержимое каталогов</w:t>
+      </w:r>
+      <w:r>
+        <w:t xml:space="preserve">, </w:t>
+      </w:r>
+      <w:r>
+        <w:t>т</w:t>
+      </w:r>
+      <w:r>
+        <w:t>.</w:t>
+      </w:r>
+      <w:r>
+        <w:t>е</w:t>
+      </w:r>
+      <w:r>
+        <w:t xml:space="preserve">. </w:t>
+      </w:r>
+      <w:r>
+        <w:t>проходить по всем файлам и т</w:t>
+      </w:r>
+      <w:r>
+        <w:t>.</w:t>
+      </w:r>
+      <w:r>
+        <w:t xml:space="preserve"> д</w:t>
+      </w:r>
+      <w:r>
+        <w:t>.</w:t>
+      </w:r>
+    </w:p>
+    <w:p/>
+    <w:p>
+      <w:r>
+        <w:rPr>
+          <w:lang w:val="en-US"/>
+        </w:rPr>
+        <w:t>Class</w:t>
+      </w:r>
+      <w:r>
+        <w:t xml:space="preserve"> </w:t>
+      </w:r>
+      <w:r>
+        <w:rPr>
+          <w:lang w:val="en-US"/>
+        </w:rPr>
+        <w:t>Path</w:t>
+      </w:r>
+      <w:r>
+        <w:t xml:space="preserve"> – </w:t>
+      </w:r>
+      <w:r>
+        <w:t>класс</w:t>
+      </w:r>
+      <w:r>
+        <w:t xml:space="preserve">, </w:t>
+      </w:r>
+      <w:r>
+        <w:t xml:space="preserve">который работает со строкой </w:t>
+      </w:r>
+      <w:r>
+        <w:t>“</w:t>
+      </w:r>
+      <w:r>
+        <w:t>путь к файлу</w:t>
+      </w:r>
+      <w:r>
+        <w:t>”</w:t>
+      </w:r>
+    </w:p>
+    <w:p>
+      <w:pPr>
+        <w:rPr>
+          <w:lang w:val="en-US"/>
+        </w:rPr>
+      </w:pPr>
+    </w:p>
+    <w:p>
+      <w:pPr>
+        <w:rPr>
+          <w:lang w:val="en-US"/>
+        </w:rPr>
+      </w:pPr>
+      <w:r>
+        <w:rPr>
+          <w:lang w:val="en-US"/>
+        </w:rPr>
+        <w:t>GetDirectoryName()</w:t>
+      </w:r>
+    </w:p>
+    <w:p>
+      <w:pPr>
+        <w:rPr>
+          <w:lang w:val="en-US"/>
+        </w:rPr>
+      </w:pPr>
+      <w:r>
+        <w:rPr>
+          <w:lang w:val="en-US"/>
+        </w:rPr>
+        <w:t>GetExte</w:t>
+      </w:r>
+      <w:r>
+        <w:rPr>
+          <w:lang w:val="en-US"/>
+        </w:rPr>
+        <w:t>nsion()</w:t>
+      </w:r>
+    </w:p>
+    <w:p>
+      <w:pPr>
+        <w:rPr>
+          <w:lang w:val="en-US"/>
+        </w:rPr>
+      </w:pPr>
+      <w:r>
+        <w:rPr>
+          <w:lang w:val="en-US"/>
+        </w:rPr>
+        <w:t>GetFileName()</w:t>
+      </w:r>
+    </w:p>
+    <w:p>
+      <w:pPr>
+        <w:rPr>
+          <w:lang w:val="en-US"/>
+        </w:rPr>
+      </w:pPr>
+      <w:r>
+        <w:rPr>
+          <w:lang w:val="en-US"/>
+        </w:rPr>
+        <w:t>GetFileNameWithoutExtension()</w:t>
+      </w:r>
+      <w:r>
+        <w:rPr>
+          <w:lang w:val="en-US"/>
+        </w:rPr>
+        <w:br/>
+        <w:t>GetRandomFileName()</w:t>
+      </w:r>
+    </w:p>
+    <w:p>
+      <w:pPr>
+        <w:rPr>
+          <w:lang w:val="en-US"/>
+        </w:rPr>
+      </w:pPr>
+    </w:p>
+    <w:p>
+      <w:pPr>
+        <w:pStyle w:val="1"/>
+      </w:pPr>
+      <w:r>
+        <w:t xml:space="preserve">Чтение и </w:t>
+      </w:r>
+      <w:r>
+        <w:t>запись файлов</w:t>
+      </w:r>
+      <w:r>
+        <w:t xml:space="preserve"> </w:t>
+      </w:r>
+      <w:r>
+        <w:rPr>
+          <w:lang w:val="en-US"/>
+        </w:rPr>
+        <w:t>c</w:t>
+      </w:r>
+      <w:r>
+        <w:t xml:space="preserve"> использованием потоков</w:t>
+      </w:r>
+    </w:p>
+    <w:p>
+      <w:r>
+        <w:t xml:space="preserve">Используем класс </w:t>
+      </w:r>
+      <w:r>
+        <w:rPr>
+          <w:lang w:val="en-US"/>
+        </w:rPr>
+        <w:t>Stream</w:t>
+      </w:r>
+      <w:r>
+        <w:t xml:space="preserve"> </w:t>
+      </w:r>
+      <w:r>
+        <w:t>для работы</w:t>
+      </w:r>
+    </w:p>
+    <w:p>
+      <w:pPr>
+        <w:rPr>
+          <w:lang w:val="en-US"/>
+        </w:rPr>
+      </w:pPr>
+      <w:r>
+        <w:t xml:space="preserve">Класс </w:t>
+      </w:r>
+      <w:r>
+        <w:rPr>
+          <w:lang w:val="en-US"/>
+        </w:rPr>
+        <w:t>BinaryWriter</w:t>
+      </w:r>
+    </w:p>
+    <w:p>
+      <w:pPr>
+        <w:rPr>
+          <w:lang w:val="en-US"/>
+        </w:rPr>
+      </w:pPr>
+    </w:p>
+    <w:p>
+      <w:pPr>
+        <w:rPr>
+          <w:lang w:val="en-US"/>
+        </w:rPr>
+      </w:pPr>
+      <w:r>
+        <w:rPr>
+          <w:lang w:val="en-US"/>
+        </w:rPr>
+        <w:t>Byte [] dataCollection = {1, 4, 6, 7, 12, 33, 26, 98, 82, 101 };</w:t>
+      </w:r>
+    </w:p>
+    <w:p>
+      <w:pPr>
+        <w:rPr>
+          <w:lang w:val="en-US"/>
+        </w:rPr>
+      </w:pPr>
+      <w:r>
+        <w:rPr>
+          <w:lang w:val="en-US"/>
+        </w:rPr>
+        <w:t>FileStream destFille = new FileStream(destinationFilePatch);</w:t>
+      </w:r>
+    </w:p>
+    <w:p>
+      <w:pPr>
+        <w:rPr>
+          <w:lang w:val="en-US"/>
+        </w:rPr>
+      </w:pPr>
+      <w:r>
+        <w:rPr>
+          <w:lang w:val="en-US"/>
+        </w:rPr>
+        <w:t>BinaryWriter writer = new BinaryWriter(</w:t>
+      </w:r>
+      <w:r>
+        <w:rPr>
+          <w:lang w:val="en-US"/>
+        </w:rPr>
+        <w:t>destinatio</w:t>
+      </w:r>
+      <w:r>
+        <w:rPr>
+          <w:lang w:val="en-US"/>
+        </w:rPr>
+        <w:t>n);</w:t>
+      </w:r>
       <w:bookmarkStart w:id="0" w:name="_GoBack"/>
       <w:bookmarkEnd w:id="0"/>
+    </w:p>
+    <w:p>
+      <w:pPr>
+        <w:rPr>
+          <w:lang w:val="en-US"/>
+        </w:rPr>
+      </w:pPr>
     </w:p>
     <w:p>
       <w:pPr>

--- a/Course III/ПО/Theory/ПО Конспект.docx
+++ b/Course III/ПО/Theory/ПО Конспект.docx
@@ -2186,13 +2186,7 @@
         <w:t>”</w:t>
       </w:r>
     </w:p>
-    <w:p>
-      <w:pPr>
-        <w:rPr>
-          <w:lang w:val="en-US"/>
-        </w:rPr>
-      </w:pPr>
-    </w:p>
+    <w:p/>
     <w:p>
       <w:pPr>
         <w:rPr>
@@ -2306,11 +2300,6 @@
       </w:r>
     </w:p>
     <w:p>
-      <w:pPr>
-        <w:rPr>
-          <w:lang w:val="en-US"/>
-        </w:rPr>
-      </w:pPr>
       <w:r>
         <w:t xml:space="preserve">Класс </w:t>
       </w:r>
@@ -2321,13 +2310,7 @@
         <w:t>BinaryWriter</w:t>
       </w:r>
     </w:p>
-    <w:p>
-      <w:pPr>
-        <w:rPr>
-          <w:lang w:val="en-US"/>
-        </w:rPr>
-      </w:pPr>
-    </w:p>
+    <w:p/>
     <w:p>
       <w:pPr>
         <w:rPr>
@@ -2370,30 +2353,341 @@
         <w:rPr>
           <w:lang w:val="en-US"/>
         </w:rPr>
-        <w:t>destinatio</w:t>
-      </w:r>
-      <w:r>
-        <w:rPr>
-          <w:lang w:val="en-US"/>
-        </w:rPr>
-        <w:t>n);</w:t>
+        <w:t>destination);</w:t>
+      </w:r>
+    </w:p>
+    <w:p>
+      <w:pPr>
+        <w:rPr>
+          <w:lang w:val="en-US"/>
+        </w:rPr>
+      </w:pPr>
+    </w:p>
+    <w:p>
+      <w:pPr>
+        <w:rPr>
+          <w:lang w:val="en-US"/>
+        </w:rPr>
+      </w:pPr>
+    </w:p>
+    <w:p>
+      <w:pPr>
+        <w:rPr>
+          <w:lang w:val="en-US"/>
+        </w:rPr>
+      </w:pPr>
+      <w:r>
+        <w:rPr>
+          <w:lang w:val="en-US"/>
+        </w:rPr>
+        <w:br w:type="page"/>
+      </w:r>
+    </w:p>
+    <w:p>
+      <w:pPr>
+        <w:pStyle w:val="1"/>
+      </w:pPr>
+      <w:r>
+        <w:lastRenderedPageBreak/>
+        <w:t xml:space="preserve">Юнит-тесты </w:t>
+      </w:r>
+    </w:p>
+    <w:p>
+      <w:pPr>
+        <w:rPr>
+          <w:lang w:val="en-US"/>
+        </w:rPr>
+      </w:pPr>
+    </w:p>
+    <w:p>
+      <w:pPr>
+        <w:rPr>
+          <w:lang w:val="en-US"/>
+        </w:rPr>
+      </w:pPr>
+      <w:r>
+        <w:rPr>
+          <w:lang w:val="en-US"/>
+        </w:rPr>
+        <w:t>int Calculate (int operandOne, int operandTwo)</w:t>
+      </w:r>
+      <w:r>
+        <w:rPr>
+          <w:lang w:val="en-US"/>
+        </w:rPr>
+        <w:br/>
+        <w:t>{</w:t>
+      </w:r>
+    </w:p>
+    <w:p>
+      <w:pPr>
+        <w:rPr>
+          <w:lang w:val="en-US"/>
+        </w:rPr>
+      </w:pPr>
+      <w:r>
+        <w:rPr>
+          <w:lang w:val="en-US"/>
+        </w:rPr>
+        <w:tab/>
+        <w:t>int result = 0;</w:t>
+      </w:r>
+    </w:p>
+    <w:p>
+      <w:pPr>
+        <w:rPr>
+          <w:lang w:val="en-US"/>
+        </w:rPr>
+      </w:pPr>
+      <w:r>
+        <w:rPr>
+          <w:lang w:val="en-US"/>
+        </w:rPr>
+        <w:tab/>
+        <w:t>//Perform some calculation</w:t>
+      </w:r>
+    </w:p>
+    <w:p>
+      <w:pPr>
+        <w:rPr>
+          <w:lang w:val="en-US"/>
+        </w:rPr>
+      </w:pPr>
+      <w:r>
+        <w:rPr>
+          <w:lang w:val="en-US"/>
+        </w:rPr>
+        <w:tab/>
+        <w:t>return result;</w:t>
+      </w:r>
+    </w:p>
+    <w:p>
+      <w:pPr>
+        <w:rPr>
+          <w:lang w:val="en-US"/>
+        </w:rPr>
+      </w:pPr>
+      <w:r>
+        <w:rPr>
+          <w:lang w:val="en-US"/>
+        </w:rPr>
+        <w:t>}</w:t>
+      </w:r>
+    </w:p>
+    <w:p>
+      <w:pPr>
+        <w:rPr>
+          <w:lang w:val="en-US"/>
+        </w:rPr>
+      </w:pPr>
+    </w:p>
+    <w:p>
+      <w:pPr>
+        <w:rPr>
+          <w:lang w:val="en-US"/>
+        </w:rPr>
+      </w:pPr>
+      <w:r>
+        <w:rPr>
+          <w:lang w:val="en-US"/>
+        </w:rPr>
+        <w:t>[TestMethod()]</w:t>
+      </w:r>
+    </w:p>
+    <w:p>
+      <w:pPr>
+        <w:rPr>
+          <w:lang w:val="en-US"/>
+        </w:rPr>
+      </w:pPr>
+      <w:r>
+        <w:rPr>
+          <w:lang w:val="en-US"/>
+        </w:rPr>
+        <w:t>Public void CalculateTest()</w:t>
+      </w:r>
+    </w:p>
+    <w:p>
+      <w:pPr>
+        <w:rPr>
+          <w:lang w:val="en-US"/>
+        </w:rPr>
+      </w:pPr>
+      <w:r>
+        <w:rPr>
+          <w:lang w:val="en-US"/>
+        </w:rPr>
+        <w:t>{</w:t>
+      </w:r>
+    </w:p>
+    <w:p>
+      <w:pPr>
+        <w:rPr>
+          <w:lang w:val="en-US"/>
+        </w:rPr>
+      </w:pPr>
+      <w:r>
+        <w:rPr>
+          <w:lang w:val="en-US"/>
+        </w:rPr>
+        <w:tab/>
+        <w:t>Program target = new Program();</w:t>
+      </w:r>
+    </w:p>
+    <w:p>
+      <w:pPr>
+        <w:rPr>
+          <w:lang w:val="en-US"/>
+        </w:rPr>
+      </w:pPr>
+      <w:r>
+        <w:rPr>
+          <w:lang w:val="en-US"/>
+        </w:rPr>
+        <w:tab/>
+        <w:t>int operandOne = 0;</w:t>
+      </w:r>
+    </w:p>
+    <w:p>
+      <w:pPr>
+        <w:rPr>
+          <w:lang w:val="en-US"/>
+        </w:rPr>
+      </w:pPr>
+      <w:r>
+        <w:rPr>
+          <w:lang w:val="en-US"/>
+        </w:rPr>
+        <w:tab/>
+      </w:r>
+      <w:r>
+        <w:rPr>
+          <w:lang w:val="en-US"/>
+        </w:rPr>
+        <w:t xml:space="preserve">int </w:t>
+      </w:r>
+      <w:r>
+        <w:rPr>
+          <w:lang w:val="en-US"/>
+        </w:rPr>
+        <w:t>operandTwo</w:t>
+      </w:r>
+      <w:r>
+        <w:rPr>
+          <w:lang w:val="en-US"/>
+        </w:rPr>
+        <w:t xml:space="preserve"> = 0;</w:t>
+      </w:r>
+    </w:p>
+    <w:p>
+      <w:pPr>
+        <w:rPr>
+          <w:lang w:val="en-US"/>
+        </w:rPr>
+      </w:pPr>
+      <w:r>
+        <w:rPr>
+          <w:lang w:val="en-US"/>
+        </w:rPr>
+        <w:tab/>
+        <w:t>int expected = 0;</w:t>
+      </w:r>
+    </w:p>
+    <w:p>
+      <w:pPr>
+        <w:rPr>
+          <w:lang w:val="en-US"/>
+        </w:rPr>
+      </w:pPr>
+      <w:r>
+        <w:rPr>
+          <w:lang w:val="en-US"/>
+        </w:rPr>
+        <w:tab/>
+        <w:t>int actual;</w:t>
+      </w:r>
+    </w:p>
+    <w:p>
+      <w:pPr>
+        <w:ind w:firstLine="708"/>
+        <w:rPr>
+          <w:lang w:val="en-US"/>
+        </w:rPr>
+      </w:pPr>
+      <w:r>
+        <w:rPr>
+          <w:lang w:val="en-US"/>
+        </w:rPr>
+        <w:t>actual = target.Calculate(operandOne, operandTwo);</w:t>
+      </w:r>
+    </w:p>
+    <w:p>
+      <w:pPr>
+        <w:ind w:firstLine="708"/>
+        <w:rPr>
+          <w:lang w:val="en-US"/>
+        </w:rPr>
+      </w:pPr>
+      <w:r>
+        <w:rPr>
+          <w:lang w:val="en-US"/>
+        </w:rPr>
+        <w:t>Assert.AreEqual(expected, actual);</w:t>
+      </w:r>
+    </w:p>
+    <w:p>
+      <w:pPr>
+        <w:ind w:firstLine="708"/>
+        <w:rPr>
+          <w:lang w:val="en-US"/>
+        </w:rPr>
+      </w:pPr>
+      <w:r>
+        <w:rPr>
+          <w:lang w:val="en-US"/>
+        </w:rPr>
+        <w:t>…..</w:t>
+      </w:r>
+    </w:p>
+    <w:p>
+      <w:pPr>
+        <w:rPr>
+          <w:lang w:val="en-US"/>
+        </w:rPr>
+      </w:pPr>
+      <w:r>
+        <w:rPr>
+          <w:lang w:val="en-US"/>
+        </w:rPr>
+        <w:t>}</w:t>
+      </w:r>
+    </w:p>
+    <w:p>
+      <w:pPr>
+        <w:rPr>
+          <w:lang w:val="en-US"/>
+        </w:rPr>
+      </w:pPr>
+    </w:p>
+    <w:p>
+      <w:r>
+        <w:t>Если тестируемый метод статистический</w:t>
+      </w:r>
+    </w:p>
+    <w:p>
+      <w:pPr>
+        <w:rPr>
+          <w:lang w:val="en-US"/>
+        </w:rPr>
+      </w:pPr>
+      <w:r>
+        <w:rPr>
+          <w:lang w:val="en-US"/>
+        </w:rPr>
+        <w:t>Actual = Program_Accessor.GenerateRandomNumbers(min, max, numberOfRequirednumbers);</w:t>
       </w:r>
       <w:bookmarkStart w:id="0" w:name="_GoBack"/>
       <w:bookmarkEnd w:id="0"/>
-    </w:p>
-    <w:p>
-      <w:pPr>
-        <w:rPr>
-          <w:lang w:val="en-US"/>
-        </w:rPr>
-      </w:pPr>
-    </w:p>
-    <w:p>
-      <w:pPr>
-        <w:rPr>
-          <w:lang w:val="en-US"/>
-        </w:rPr>
-      </w:pPr>
     </w:p>
     <w:sectPr>
       <w:pgSz w:w="11900" w:h="16840"/>
@@ -3860,6 +4154,28 @@
       <w:szCs w:val="32"/>
     </w:rPr>
   </w:style>
+  <w:style w:type="paragraph" w:styleId="2">
+    <w:name w:val="heading 2"/>
+    <w:basedOn w:val="a"/>
+    <w:next w:val="a"/>
+    <w:link w:val="20"/>
+    <w:uiPriority w:val="9"/>
+    <w:unhideWhenUsed/>
+    <w:qFormat/>
+    <w:rsid w:val="00841FEE"/>
+    <w:pPr>
+      <w:keepNext/>
+      <w:keepLines/>
+      <w:spacing w:before="40"/>
+      <w:outlineLvl w:val="1"/>
+    </w:pPr>
+    <w:rPr>
+      <w:rFonts w:asciiTheme="majorHAnsi" w:eastAsiaTheme="majorEastAsia" w:hAnsiTheme="majorHAnsi" w:cstheme="majorBidi"/>
+      <w:color w:val="2F5496" w:themeColor="accent1" w:themeShade="BF"/>
+      <w:sz w:val="26"/>
+      <w:szCs w:val="26"/>
+    </w:rPr>
+  </w:style>
   <w:style w:type="character" w:default="1" w:styleId="a0">
     <w:name w:val="Default Paragraph Font"/>
     <w:uiPriority w:val="1"/>
@@ -3909,6 +4225,19 @@
       <w:color w:val="000000" w:themeColor="text1"/>
       <w:sz w:val="32"/>
       <w:szCs w:val="32"/>
+    </w:rPr>
+  </w:style>
+  <w:style w:type="character" w:customStyle="1" w:styleId="20">
+    <w:name w:val="Заголовок 2 Знак"/>
+    <w:basedOn w:val="a0"/>
+    <w:link w:val="2"/>
+    <w:uiPriority w:val="9"/>
+    <w:rsid w:val="00841FEE"/>
+    <w:rPr>
+      <w:rFonts w:asciiTheme="majorHAnsi" w:eastAsiaTheme="majorEastAsia" w:hAnsiTheme="majorHAnsi" w:cstheme="majorBidi"/>
+      <w:color w:val="2F5496" w:themeColor="accent1" w:themeShade="BF"/>
+      <w:sz w:val="26"/>
+      <w:szCs w:val="26"/>
     </w:rPr>
   </w:style>
 </w:styles>

--- a/Course III/ПО/Theory/ПО Конспект.docx
+++ b/Course III/ПО/Theory/ПО Конспект.docx
@@ -1015,12 +1015,56 @@
       <w:r>
         <w:t>С</w:t>
       </w:r>
-      <w:r>
-        <w:rPr>
-          <w:lang w:val="en-US"/>
-        </w:rPr>
-        <w:t>пособы уменьшения времени выполнения</w:t>
-      </w:r>
+      <w:proofErr w:type="spellStart"/>
+      <w:r>
+        <w:rPr>
+          <w:lang w:val="en-US"/>
+        </w:rPr>
+        <w:t>пособы</w:t>
+      </w:r>
+      <w:proofErr w:type="spellEnd"/>
+      <w:r>
+        <w:rPr>
+          <w:lang w:val="en-US"/>
+        </w:rPr>
+        <w:t xml:space="preserve"> </w:t>
+      </w:r>
+      <w:proofErr w:type="spellStart"/>
+      <w:r>
+        <w:rPr>
+          <w:lang w:val="en-US"/>
+        </w:rPr>
+        <w:t>уменьшения</w:t>
+      </w:r>
+      <w:proofErr w:type="spellEnd"/>
+      <w:r>
+        <w:rPr>
+          <w:lang w:val="en-US"/>
+        </w:rPr>
+        <w:t xml:space="preserve"> </w:t>
+      </w:r>
+      <w:proofErr w:type="spellStart"/>
+      <w:r>
+        <w:rPr>
+          <w:lang w:val="en-US"/>
+        </w:rPr>
+        <w:t>времени</w:t>
+      </w:r>
+      <w:proofErr w:type="spellEnd"/>
+      <w:r>
+        <w:rPr>
+          <w:lang w:val="en-US"/>
+        </w:rPr>
+        <w:t xml:space="preserve"> </w:t>
+      </w:r>
+      <w:proofErr w:type="spellStart"/>
+      <w:r>
+        <w:rPr>
+          <w:lang w:val="en-US"/>
+        </w:rPr>
+        <w:t>выполнения</w:t>
+      </w:r>
+      <w:proofErr w:type="spellEnd"/>
       <w:r>
         <w:rPr>
           <w:lang w:val="en-US"/>
@@ -1990,7 +2034,35 @@
         <w:rPr>
           <w:lang w:val="en-US"/>
         </w:rPr>
-        <w:t>String filePatch = @”C:\Temp\myFile.txt”</w:t>
+        <w:t xml:space="preserve">String </w:t>
+      </w:r>
+      <w:proofErr w:type="spellStart"/>
+      <w:r>
+        <w:rPr>
+          <w:lang w:val="en-US"/>
+        </w:rPr>
+        <w:t>filePatch</w:t>
+      </w:r>
+      <w:proofErr w:type="spellEnd"/>
+      <w:r>
+        <w:rPr>
+          <w:lang w:val="en-US"/>
+        </w:rPr>
+        <w:t xml:space="preserve"> = </w:t>
+      </w:r>
+      <w:proofErr w:type="gramStart"/>
+      <w:r>
+        <w:rPr>
+          <w:lang w:val="en-US"/>
+        </w:rPr>
+        <w:t>@”C:\Temp\myFile.txt</w:t>
+      </w:r>
+      <w:proofErr w:type="gramEnd"/>
+      <w:r>
+        <w:rPr>
+          <w:lang w:val="en-US"/>
+        </w:rPr>
+        <w:t>”</w:t>
       </w:r>
       <w:r>
         <w:rPr>
@@ -2005,31 +2077,89 @@
           <w:lang w:val="en-US"/>
         </w:rPr>
       </w:pPr>
-      <w:r>
-        <w:rPr>
-          <w:lang w:val="en-US"/>
-        </w:rPr>
-        <w:t>Fileinfo file = new FileInfo(filePatch);</w:t>
-      </w:r>
-    </w:p>
-    <w:p>
-      <w:pPr>
-        <w:rPr>
-          <w:lang w:val="en-US"/>
-        </w:rPr>
-      </w:pPr>
-    </w:p>
-    <w:p>
-      <w:pPr>
-        <w:rPr>
-          <w:lang w:val="en-US"/>
-        </w:rPr>
-      </w:pPr>
-      <w:r>
-        <w:rPr>
-          <w:lang w:val="en-US"/>
-        </w:rPr>
-        <w:t>Console.Writeline(@“Hello</w:t>
+      <w:proofErr w:type="spellStart"/>
+      <w:r>
+        <w:rPr>
+          <w:lang w:val="en-US"/>
+        </w:rPr>
+        <w:t>Fileinfo</w:t>
+      </w:r>
+      <w:proofErr w:type="spellEnd"/>
+      <w:r>
+        <w:rPr>
+          <w:lang w:val="en-US"/>
+        </w:rPr>
+        <w:t xml:space="preserve"> file = new </w:t>
+      </w:r>
+      <w:proofErr w:type="spellStart"/>
+      <w:r>
+        <w:rPr>
+          <w:lang w:val="en-US"/>
+        </w:rPr>
+        <w:t>FileInfo</w:t>
+      </w:r>
+      <w:proofErr w:type="spellEnd"/>
+      <w:r>
+        <w:rPr>
+          <w:lang w:val="en-US"/>
+        </w:rPr>
+        <w:t>(</w:t>
+      </w:r>
+      <w:proofErr w:type="spellStart"/>
+      <w:r>
+        <w:rPr>
+          <w:lang w:val="en-US"/>
+        </w:rPr>
+        <w:t>filePatch</w:t>
+      </w:r>
+      <w:proofErr w:type="spellEnd"/>
+      <w:r>
+        <w:rPr>
+          <w:lang w:val="en-US"/>
+        </w:rPr>
+        <w:t>);</w:t>
+      </w:r>
+    </w:p>
+    <w:p>
+      <w:pPr>
+        <w:rPr>
+          <w:lang w:val="en-US"/>
+        </w:rPr>
+      </w:pPr>
+    </w:p>
+    <w:p>
+      <w:pPr>
+        <w:rPr>
+          <w:lang w:val="en-US"/>
+        </w:rPr>
+      </w:pPr>
+      <w:proofErr w:type="spellStart"/>
+      <w:r>
+        <w:rPr>
+          <w:lang w:val="en-US"/>
+        </w:rPr>
+        <w:t>Console.Writeline</w:t>
+      </w:r>
+      <w:proofErr w:type="spellEnd"/>
+      <w:r>
+        <w:rPr>
+          <w:lang w:val="en-US"/>
+        </w:rPr>
+        <w:t>(</w:t>
+      </w:r>
+      <w:proofErr w:type="gramStart"/>
+      <w:r>
+        <w:rPr>
+          <w:lang w:val="en-US"/>
+        </w:rPr>
+        <w:t>@“</w:t>
+      </w:r>
+      <w:proofErr w:type="gramEnd"/>
+      <w:r>
+        <w:rPr>
+          <w:lang w:val="en-US"/>
+        </w:rPr>
+        <w:t>Hello</w:t>
       </w:r>
     </w:p>
     <w:p>
@@ -2055,8 +2185,15 @@
           <w:lang w:val="en-US"/>
         </w:rPr>
         <w:tab/>
+      </w:r>
+      <w:proofErr w:type="gramStart"/>
+      <w:r>
+        <w:rPr>
+          <w:lang w:val="en-US"/>
+        </w:rPr>
         <w:t>My</w:t>
       </w:r>
+      <w:proofErr w:type="gramEnd"/>
     </w:p>
     <w:p>
       <w:pPr>
@@ -2102,8 +2239,13 @@
         <w:t xml:space="preserve"> </w:t>
       </w:r>
       <w:r>
-        <w:t>и Directory</w:t>
-      </w:r>
+        <w:t xml:space="preserve">и </w:t>
+      </w:r>
+      <w:proofErr w:type="spellStart"/>
+      <w:r>
+        <w:t>Directory</w:t>
+      </w:r>
+      <w:proofErr w:type="spellEnd"/>
       <w:r>
         <w:t>_</w:t>
       </w:r>
@@ -2193,19 +2335,37 @@
           <w:lang w:val="en-US"/>
         </w:rPr>
       </w:pPr>
-      <w:r>
-        <w:rPr>
-          <w:lang w:val="en-US"/>
-        </w:rPr>
-        <w:t>GetDirectoryName()</w:t>
-      </w:r>
-    </w:p>
-    <w:p>
-      <w:pPr>
-        <w:rPr>
-          <w:lang w:val="en-US"/>
-        </w:rPr>
-      </w:pPr>
+      <w:proofErr w:type="spellStart"/>
+      <w:proofErr w:type="gramStart"/>
+      <w:r>
+        <w:rPr>
+          <w:lang w:val="en-US"/>
+        </w:rPr>
+        <w:t>GetDirectoryName</w:t>
+      </w:r>
+      <w:proofErr w:type="spellEnd"/>
+      <w:r>
+        <w:rPr>
+          <w:lang w:val="en-US"/>
+        </w:rPr>
+        <w:t>(</w:t>
+      </w:r>
+      <w:proofErr w:type="gramEnd"/>
+      <w:r>
+        <w:rPr>
+          <w:lang w:val="en-US"/>
+        </w:rPr>
+        <w:t>)</w:t>
+      </w:r>
+    </w:p>
+    <w:p>
+      <w:pPr>
+        <w:rPr>
+          <w:lang w:val="en-US"/>
+        </w:rPr>
+      </w:pPr>
+      <w:proofErr w:type="spellStart"/>
+      <w:proofErr w:type="gramStart"/>
       <w:r>
         <w:rPr>
           <w:lang w:val="en-US"/>
@@ -2216,40 +2376,99 @@
         <w:rPr>
           <w:lang w:val="en-US"/>
         </w:rPr>
-        <w:t>nsion()</w:t>
-      </w:r>
-    </w:p>
-    <w:p>
-      <w:pPr>
-        <w:rPr>
-          <w:lang w:val="en-US"/>
-        </w:rPr>
-      </w:pPr>
-      <w:r>
-        <w:rPr>
-          <w:lang w:val="en-US"/>
-        </w:rPr>
-        <w:t>GetFileName()</w:t>
-      </w:r>
-    </w:p>
-    <w:p>
-      <w:pPr>
-        <w:rPr>
-          <w:lang w:val="en-US"/>
-        </w:rPr>
-      </w:pPr>
-      <w:r>
-        <w:rPr>
-          <w:lang w:val="en-US"/>
-        </w:rPr>
-        <w:t>GetFileNameWithoutExtension()</w:t>
+        <w:t>nsion</w:t>
+      </w:r>
+      <w:proofErr w:type="spellEnd"/>
+      <w:r>
+        <w:rPr>
+          <w:lang w:val="en-US"/>
+        </w:rPr>
+        <w:t>(</w:t>
+      </w:r>
+      <w:proofErr w:type="gramEnd"/>
+      <w:r>
+        <w:rPr>
+          <w:lang w:val="en-US"/>
+        </w:rPr>
+        <w:t>)</w:t>
+      </w:r>
+    </w:p>
+    <w:p>
+      <w:pPr>
+        <w:rPr>
+          <w:lang w:val="en-US"/>
+        </w:rPr>
+      </w:pPr>
+      <w:proofErr w:type="spellStart"/>
+      <w:proofErr w:type="gramStart"/>
+      <w:r>
+        <w:rPr>
+          <w:lang w:val="en-US"/>
+        </w:rPr>
+        <w:t>GetFileName</w:t>
+      </w:r>
+      <w:proofErr w:type="spellEnd"/>
+      <w:r>
+        <w:rPr>
+          <w:lang w:val="en-US"/>
+        </w:rPr>
+        <w:t>(</w:t>
+      </w:r>
+      <w:proofErr w:type="gramEnd"/>
+      <w:r>
+        <w:rPr>
+          <w:lang w:val="en-US"/>
+        </w:rPr>
+        <w:t>)</w:t>
+      </w:r>
+    </w:p>
+    <w:p>
+      <w:pPr>
+        <w:rPr>
+          <w:lang w:val="en-US"/>
+        </w:rPr>
+      </w:pPr>
+      <w:proofErr w:type="spellStart"/>
+      <w:r>
+        <w:rPr>
+          <w:lang w:val="en-US"/>
+        </w:rPr>
+        <w:t>GetFileNameWithoutExtension</w:t>
+      </w:r>
+      <w:proofErr w:type="spellEnd"/>
+      <w:r>
+        <w:rPr>
+          <w:lang w:val="en-US"/>
+        </w:rPr>
+        <w:t>()</w:t>
       </w:r>
       <w:r>
         <w:rPr>
           <w:lang w:val="en-US"/>
         </w:rPr>
         <w:br/>
-        <w:t>GetRandomFileName()</w:t>
+      </w:r>
+      <w:proofErr w:type="spellStart"/>
+      <w:proofErr w:type="gramStart"/>
+      <w:r>
+        <w:rPr>
+          <w:lang w:val="en-US"/>
+        </w:rPr>
+        <w:t>GetRandomFileName</w:t>
+      </w:r>
+      <w:proofErr w:type="spellEnd"/>
+      <w:r>
+        <w:rPr>
+          <w:lang w:val="en-US"/>
+        </w:rPr>
+        <w:t>(</w:t>
+      </w:r>
+      <w:proofErr w:type="gramEnd"/>
+      <w:r>
+        <w:rPr>
+          <w:lang w:val="en-US"/>
+        </w:rPr>
+        <w:t>)</w:t>
       </w:r>
     </w:p>
     <w:p>
@@ -2303,12 +2522,14 @@
       <w:r>
         <w:t xml:space="preserve">Класс </w:t>
       </w:r>
+      <w:proofErr w:type="spellStart"/>
       <w:r>
         <w:rPr>
           <w:lang w:val="en-US"/>
         </w:rPr>
         <w:t>BinaryWriter</w:t>
       </w:r>
+      <w:proofErr w:type="spellEnd"/>
     </w:p>
     <w:p/>
     <w:p>
@@ -2321,33 +2542,133 @@
         <w:rPr>
           <w:lang w:val="en-US"/>
         </w:rPr>
-        <w:t>Byte [] dataCollection = {1, 4, 6, 7, 12, 33, 26, 98, 82, 101 };</w:t>
-      </w:r>
-    </w:p>
-    <w:p>
-      <w:pPr>
-        <w:rPr>
-          <w:lang w:val="en-US"/>
-        </w:rPr>
-      </w:pPr>
-      <w:r>
-        <w:rPr>
-          <w:lang w:val="en-US"/>
-        </w:rPr>
-        <w:t>FileStream destFille = new FileStream(destinationFilePatch);</w:t>
-      </w:r>
-    </w:p>
-    <w:p>
-      <w:pPr>
-        <w:rPr>
-          <w:lang w:val="en-US"/>
-        </w:rPr>
-      </w:pPr>
-      <w:r>
-        <w:rPr>
-          <w:lang w:val="en-US"/>
-        </w:rPr>
-        <w:t>BinaryWriter writer = new BinaryWriter(</w:t>
+        <w:t xml:space="preserve">Byte [] </w:t>
+      </w:r>
+      <w:proofErr w:type="spellStart"/>
+      <w:r>
+        <w:rPr>
+          <w:lang w:val="en-US"/>
+        </w:rPr>
+        <w:t>dataCollection</w:t>
+      </w:r>
+      <w:proofErr w:type="spellEnd"/>
+      <w:r>
+        <w:rPr>
+          <w:lang w:val="en-US"/>
+        </w:rPr>
+        <w:t xml:space="preserve"> = {1, 4, 6, 7, 12, 33, 26, 98, 82, </w:t>
+      </w:r>
+      <w:proofErr w:type="gramStart"/>
+      <w:r>
+        <w:rPr>
+          <w:lang w:val="en-US"/>
+        </w:rPr>
+        <w:t>101 }</w:t>
+      </w:r>
+      <w:proofErr w:type="gramEnd"/>
+      <w:r>
+        <w:rPr>
+          <w:lang w:val="en-US"/>
+        </w:rPr>
+        <w:t>;</w:t>
+      </w:r>
+    </w:p>
+    <w:p>
+      <w:pPr>
+        <w:rPr>
+          <w:lang w:val="en-US"/>
+        </w:rPr>
+      </w:pPr>
+      <w:proofErr w:type="spellStart"/>
+      <w:r>
+        <w:rPr>
+          <w:lang w:val="en-US"/>
+        </w:rPr>
+        <w:t>FileStream</w:t>
+      </w:r>
+      <w:proofErr w:type="spellEnd"/>
+      <w:r>
+        <w:rPr>
+          <w:lang w:val="en-US"/>
+        </w:rPr>
+        <w:t xml:space="preserve"> </w:t>
+      </w:r>
+      <w:proofErr w:type="spellStart"/>
+      <w:r>
+        <w:rPr>
+          <w:lang w:val="en-US"/>
+        </w:rPr>
+        <w:t>destFille</w:t>
+      </w:r>
+      <w:proofErr w:type="spellEnd"/>
+      <w:r>
+        <w:rPr>
+          <w:lang w:val="en-US"/>
+        </w:rPr>
+        <w:t xml:space="preserve"> = new </w:t>
+      </w:r>
+      <w:proofErr w:type="spellStart"/>
+      <w:r>
+        <w:rPr>
+          <w:lang w:val="en-US"/>
+        </w:rPr>
+        <w:t>FileStream</w:t>
+      </w:r>
+      <w:proofErr w:type="spellEnd"/>
+      <w:r>
+        <w:rPr>
+          <w:lang w:val="en-US"/>
+        </w:rPr>
+        <w:t>(</w:t>
+      </w:r>
+      <w:proofErr w:type="spellStart"/>
+      <w:r>
+        <w:rPr>
+          <w:lang w:val="en-US"/>
+        </w:rPr>
+        <w:t>destinationFilePatch</w:t>
+      </w:r>
+      <w:proofErr w:type="spellEnd"/>
+      <w:r>
+        <w:rPr>
+          <w:lang w:val="en-US"/>
+        </w:rPr>
+        <w:t>);</w:t>
+      </w:r>
+    </w:p>
+    <w:p>
+      <w:pPr>
+        <w:rPr>
+          <w:lang w:val="en-US"/>
+        </w:rPr>
+      </w:pPr>
+      <w:proofErr w:type="spellStart"/>
+      <w:r>
+        <w:rPr>
+          <w:lang w:val="en-US"/>
+        </w:rPr>
+        <w:t>BinaryWriter</w:t>
+      </w:r>
+      <w:proofErr w:type="spellEnd"/>
+      <w:r>
+        <w:rPr>
+          <w:lang w:val="en-US"/>
+        </w:rPr>
+        <w:t xml:space="preserve"> writer = new </w:t>
+      </w:r>
+      <w:proofErr w:type="spellStart"/>
+      <w:r>
+        <w:rPr>
+          <w:lang w:val="en-US"/>
+        </w:rPr>
+        <w:t>BinaryWriter</w:t>
+      </w:r>
+      <w:proofErr w:type="spellEnd"/>
+      <w:r>
+        <w:rPr>
+          <w:lang w:val="en-US"/>
+        </w:rPr>
+        <w:t>(</w:t>
       </w:r>
       <w:r>
         <w:rPr>
@@ -2386,30 +2707,112 @@
     <w:p>
       <w:pPr>
         <w:pStyle w:val="1"/>
+        <w:rPr>
+          <w:lang w:val="en-US"/>
+        </w:rPr>
       </w:pPr>
       <w:r>
         <w:lastRenderedPageBreak/>
-        <w:t xml:space="preserve">Юнит-тесты </w:t>
-      </w:r>
-    </w:p>
-    <w:p>
-      <w:pPr>
-        <w:rPr>
-          <w:lang w:val="en-US"/>
-        </w:rPr>
-      </w:pPr>
-    </w:p>
-    <w:p>
-      <w:pPr>
-        <w:rPr>
-          <w:lang w:val="en-US"/>
-        </w:rPr>
-      </w:pPr>
-      <w:r>
-        <w:rPr>
-          <w:lang w:val="en-US"/>
-        </w:rPr>
-        <w:t>int Calculate (int operandOne, int operandTwo)</w:t>
+        <w:t>Юнит</w:t>
+      </w:r>
+      <w:r>
+        <w:rPr>
+          <w:lang w:val="en-US"/>
+        </w:rPr>
+        <w:t>-</w:t>
+      </w:r>
+      <w:r>
+        <w:t>тесты</w:t>
+      </w:r>
+      <w:r>
+        <w:rPr>
+          <w:lang w:val="en-US"/>
+        </w:rPr>
+        <w:t xml:space="preserve"> </w:t>
+      </w:r>
+    </w:p>
+    <w:p>
+      <w:pPr>
+        <w:rPr>
+          <w:lang w:val="en-US"/>
+        </w:rPr>
+      </w:pPr>
+    </w:p>
+    <w:p>
+      <w:pPr>
+        <w:rPr>
+          <w:lang w:val="en-US"/>
+        </w:rPr>
+      </w:pPr>
+      <w:proofErr w:type="spellStart"/>
+      <w:r>
+        <w:rPr>
+          <w:lang w:val="en-US"/>
+        </w:rPr>
+        <w:t>int</w:t>
+      </w:r>
+      <w:proofErr w:type="spellEnd"/>
+      <w:r>
+        <w:rPr>
+          <w:lang w:val="en-US"/>
+        </w:rPr>
+        <w:t xml:space="preserve"> Calculate (</w:t>
+      </w:r>
+      <w:proofErr w:type="spellStart"/>
+      <w:r>
+        <w:rPr>
+          <w:lang w:val="en-US"/>
+        </w:rPr>
+        <w:t>int</w:t>
+      </w:r>
+      <w:proofErr w:type="spellEnd"/>
+      <w:r>
+        <w:rPr>
+          <w:lang w:val="en-US"/>
+        </w:rPr>
+        <w:t xml:space="preserve"> </w:t>
+      </w:r>
+      <w:proofErr w:type="spellStart"/>
+      <w:r>
+        <w:rPr>
+          <w:lang w:val="en-US"/>
+        </w:rPr>
+        <w:t>operandOne</w:t>
+      </w:r>
+      <w:proofErr w:type="spellEnd"/>
+      <w:r>
+        <w:rPr>
+          <w:lang w:val="en-US"/>
+        </w:rPr>
+        <w:t xml:space="preserve">, </w:t>
+      </w:r>
+      <w:proofErr w:type="spellStart"/>
+      <w:r>
+        <w:rPr>
+          <w:lang w:val="en-US"/>
+        </w:rPr>
+        <w:t>int</w:t>
+      </w:r>
+      <w:proofErr w:type="spellEnd"/>
+      <w:r>
+        <w:rPr>
+          <w:lang w:val="en-US"/>
+        </w:rPr>
+        <w:t xml:space="preserve"> </w:t>
+      </w:r>
+      <w:proofErr w:type="spellStart"/>
+      <w:r>
+        <w:rPr>
+          <w:lang w:val="en-US"/>
+        </w:rPr>
+        <w:t>operandTwo</w:t>
+      </w:r>
+      <w:proofErr w:type="spellEnd"/>
+      <w:r>
+        <w:rPr>
+          <w:lang w:val="en-US"/>
+        </w:rPr>
+        <w:t>)</w:t>
       </w:r>
       <w:r>
         <w:rPr>
@@ -2430,7 +2833,20 @@
           <w:lang w:val="en-US"/>
         </w:rPr>
         <w:tab/>
-        <w:t>int result = 0;</w:t>
+      </w:r>
+      <w:proofErr w:type="spellStart"/>
+      <w:r>
+        <w:rPr>
+          <w:lang w:val="en-US"/>
+        </w:rPr>
+        <w:t>int</w:t>
+      </w:r>
+      <w:proofErr w:type="spellEnd"/>
+      <w:r>
+        <w:rPr>
+          <w:lang w:val="en-US"/>
+        </w:rPr>
+        <w:t xml:space="preserve"> result = 0;</w:t>
       </w:r>
     </w:p>
     <w:p>
@@ -2491,20 +2907,64 @@
         <w:rPr>
           <w:lang w:val="en-US"/>
         </w:rPr>
-        <w:t>[TestMethod()]</w:t>
-      </w:r>
-    </w:p>
-    <w:p>
-      <w:pPr>
-        <w:rPr>
-          <w:lang w:val="en-US"/>
-        </w:rPr>
-      </w:pPr>
-      <w:r>
-        <w:rPr>
-          <w:lang w:val="en-US"/>
-        </w:rPr>
-        <w:t>Public void CalculateTest()</w:t>
+        <w:t>[</w:t>
+      </w:r>
+      <w:proofErr w:type="spellStart"/>
+      <w:proofErr w:type="gramStart"/>
+      <w:r>
+        <w:rPr>
+          <w:lang w:val="en-US"/>
+        </w:rPr>
+        <w:t>TestMethod</w:t>
+      </w:r>
+      <w:proofErr w:type="spellEnd"/>
+      <w:r>
+        <w:rPr>
+          <w:lang w:val="en-US"/>
+        </w:rPr>
+        <w:t>(</w:t>
+      </w:r>
+      <w:proofErr w:type="gramEnd"/>
+      <w:r>
+        <w:rPr>
+          <w:lang w:val="en-US"/>
+        </w:rPr>
+        <w:t>)]</w:t>
+      </w:r>
+    </w:p>
+    <w:p>
+      <w:pPr>
+        <w:rPr>
+          <w:lang w:val="en-US"/>
+        </w:rPr>
+      </w:pPr>
+      <w:r>
+        <w:rPr>
+          <w:lang w:val="en-US"/>
+        </w:rPr>
+        <w:t xml:space="preserve">Public void </w:t>
+      </w:r>
+      <w:proofErr w:type="spellStart"/>
+      <w:proofErr w:type="gramStart"/>
+      <w:r>
+        <w:rPr>
+          <w:lang w:val="en-US"/>
+        </w:rPr>
+        <w:t>CalculateTest</w:t>
+      </w:r>
+      <w:proofErr w:type="spellEnd"/>
+      <w:r>
+        <w:rPr>
+          <w:lang w:val="en-US"/>
+        </w:rPr>
+        <w:t>(</w:t>
+      </w:r>
+      <w:proofErr w:type="gramEnd"/>
+      <w:r>
+        <w:rPr>
+          <w:lang w:val="en-US"/>
+        </w:rPr>
+        <w:t>)</w:t>
       </w:r>
     </w:p>
     <w:p>
@@ -2531,7 +2991,21 @@
           <w:lang w:val="en-US"/>
         </w:rPr>
         <w:tab/>
-        <w:t>Program target = new Program();</w:t>
+        <w:t xml:space="preserve">Program target = new </w:t>
+      </w:r>
+      <w:proofErr w:type="gramStart"/>
+      <w:r>
+        <w:rPr>
+          <w:lang w:val="en-US"/>
+        </w:rPr>
+        <w:t>Program(</w:t>
+      </w:r>
+      <w:proofErr w:type="gramEnd"/>
+      <w:r>
+        <w:rPr>
+          <w:lang w:val="en-US"/>
+        </w:rPr>
+        <w:t>);</w:t>
       </w:r>
     </w:p>
     <w:p>
@@ -2545,7 +3019,34 @@
           <w:lang w:val="en-US"/>
         </w:rPr>
         <w:tab/>
-        <w:t>int operandOne = 0;</w:t>
+      </w:r>
+      <w:proofErr w:type="spellStart"/>
+      <w:r>
+        <w:rPr>
+          <w:lang w:val="en-US"/>
+        </w:rPr>
+        <w:t>int</w:t>
+      </w:r>
+      <w:proofErr w:type="spellEnd"/>
+      <w:r>
+        <w:rPr>
+          <w:lang w:val="en-US"/>
+        </w:rPr>
+        <w:t xml:space="preserve"> </w:t>
+      </w:r>
+      <w:proofErr w:type="spellStart"/>
+      <w:r>
+        <w:rPr>
+          <w:lang w:val="en-US"/>
+        </w:rPr>
+        <w:t>operandOne</w:t>
+      </w:r>
+      <w:proofErr w:type="spellEnd"/>
+      <w:r>
+        <w:rPr>
+          <w:lang w:val="en-US"/>
+        </w:rPr>
+        <w:t xml:space="preserve"> = 0;</w:t>
       </w:r>
     </w:p>
     <w:p>
@@ -2560,18 +3061,28 @@
         </w:rPr>
         <w:tab/>
       </w:r>
-      <w:r>
-        <w:rPr>
-          <w:lang w:val="en-US"/>
-        </w:rPr>
-        <w:t xml:space="preserve">int </w:t>
-      </w:r>
+      <w:proofErr w:type="spellStart"/>
+      <w:r>
+        <w:rPr>
+          <w:lang w:val="en-US"/>
+        </w:rPr>
+        <w:t>int</w:t>
+      </w:r>
+      <w:proofErr w:type="spellEnd"/>
+      <w:r>
+        <w:rPr>
+          <w:lang w:val="en-US"/>
+        </w:rPr>
+        <w:t xml:space="preserve"> </w:t>
+      </w:r>
+      <w:proofErr w:type="spellStart"/>
       <w:r>
         <w:rPr>
           <w:lang w:val="en-US"/>
         </w:rPr>
         <w:t>operandTwo</w:t>
       </w:r>
+      <w:proofErr w:type="spellEnd"/>
       <w:r>
         <w:rPr>
           <w:lang w:val="en-US"/>
@@ -2590,7 +3101,20 @@
           <w:lang w:val="en-US"/>
         </w:rPr>
         <w:tab/>
-        <w:t>int expected = 0;</w:t>
+      </w:r>
+      <w:proofErr w:type="spellStart"/>
+      <w:r>
+        <w:rPr>
+          <w:lang w:val="en-US"/>
+        </w:rPr>
+        <w:t>int</w:t>
+      </w:r>
+      <w:proofErr w:type="spellEnd"/>
+      <w:r>
+        <w:rPr>
+          <w:lang w:val="en-US"/>
+        </w:rPr>
+        <w:t xml:space="preserve"> expected = 0;</w:t>
       </w:r>
     </w:p>
     <w:p>
@@ -2604,7 +3128,20 @@
           <w:lang w:val="en-US"/>
         </w:rPr>
         <w:tab/>
-        <w:t>int actual;</w:t>
+      </w:r>
+      <w:proofErr w:type="spellStart"/>
+      <w:r>
+        <w:rPr>
+          <w:lang w:val="en-US"/>
+        </w:rPr>
+        <w:t>int</w:t>
+      </w:r>
+      <w:proofErr w:type="spellEnd"/>
+      <w:r>
+        <w:rPr>
+          <w:lang w:val="en-US"/>
+        </w:rPr>
+        <w:t xml:space="preserve"> actual;</w:t>
       </w:r>
     </w:p>
     <w:p>
@@ -2618,7 +3155,51 @@
         <w:rPr>
           <w:lang w:val="en-US"/>
         </w:rPr>
-        <w:t>actual = target.Calculate(operandOne, operandTwo);</w:t>
+        <w:t xml:space="preserve">actual = </w:t>
+      </w:r>
+      <w:proofErr w:type="spellStart"/>
+      <w:proofErr w:type="gramStart"/>
+      <w:r>
+        <w:rPr>
+          <w:lang w:val="en-US"/>
+        </w:rPr>
+        <w:t>target.Calculate</w:t>
+      </w:r>
+      <w:proofErr w:type="spellEnd"/>
+      <w:proofErr w:type="gramEnd"/>
+      <w:r>
+        <w:rPr>
+          <w:lang w:val="en-US"/>
+        </w:rPr>
+        <w:t>(</w:t>
+      </w:r>
+      <w:proofErr w:type="spellStart"/>
+      <w:r>
+        <w:rPr>
+          <w:lang w:val="en-US"/>
+        </w:rPr>
+        <w:t>operandOne</w:t>
+      </w:r>
+      <w:proofErr w:type="spellEnd"/>
+      <w:r>
+        <w:rPr>
+          <w:lang w:val="en-US"/>
+        </w:rPr>
+        <w:t xml:space="preserve">, </w:t>
+      </w:r>
+      <w:proofErr w:type="spellStart"/>
+      <w:r>
+        <w:rPr>
+          <w:lang w:val="en-US"/>
+        </w:rPr>
+        <w:t>operandTwo</w:t>
+      </w:r>
+      <w:proofErr w:type="spellEnd"/>
+      <w:r>
+        <w:rPr>
+          <w:lang w:val="en-US"/>
+        </w:rPr>
+        <w:t>);</w:t>
       </w:r>
     </w:p>
     <w:p>
@@ -2628,11 +3209,19 @@
           <w:lang w:val="en-US"/>
         </w:rPr>
       </w:pPr>
-      <w:r>
-        <w:rPr>
-          <w:lang w:val="en-US"/>
-        </w:rPr>
-        <w:t>Assert.AreEqual(expected, actual);</w:t>
+      <w:proofErr w:type="spellStart"/>
+      <w:r>
+        <w:rPr>
+          <w:lang w:val="en-US"/>
+        </w:rPr>
+        <w:t>Assert.AreEqual</w:t>
+      </w:r>
+      <w:proofErr w:type="spellEnd"/>
+      <w:r>
+        <w:rPr>
+          <w:lang w:val="en-US"/>
+        </w:rPr>
+        <w:t>(expected, actual);</w:t>
       </w:r>
     </w:p>
     <w:p>
@@ -2670,24 +3259,328 @@
       </w:pPr>
     </w:p>
     <w:p>
-      <w:r>
-        <w:t>Если тестируемый метод статистический</w:t>
-      </w:r>
-    </w:p>
-    <w:p>
-      <w:pPr>
-        <w:rPr>
-          <w:lang w:val="en-US"/>
-        </w:rPr>
-      </w:pPr>
-      <w:r>
-        <w:rPr>
-          <w:lang w:val="en-US"/>
-        </w:rPr>
-        <w:t>Actual = Program_Accessor.GenerateRandomNumbers(min, max, numberOfRequirednumbers);</w:t>
-      </w:r>
+      <w:pPr>
+        <w:rPr>
+          <w:lang w:val="en-US"/>
+        </w:rPr>
+      </w:pPr>
+      <w:r>
+        <w:t>Если</w:t>
+      </w:r>
+      <w:r>
+        <w:rPr>
+          <w:lang w:val="en-US"/>
+        </w:rPr>
+        <w:t xml:space="preserve"> </w:t>
+      </w:r>
+      <w:r>
+        <w:t>тестируемый</w:t>
+      </w:r>
+      <w:r>
+        <w:rPr>
+          <w:lang w:val="en-US"/>
+        </w:rPr>
+        <w:t xml:space="preserve"> </w:t>
+      </w:r>
+      <w:r>
+        <w:t>метод</w:t>
+      </w:r>
+      <w:r>
+        <w:rPr>
+          <w:lang w:val="en-US"/>
+        </w:rPr>
+        <w:t xml:space="preserve"> </w:t>
+      </w:r>
+      <w:r>
+        <w:t>статистический</w:t>
+      </w:r>
+    </w:p>
+    <w:p>
+      <w:pPr>
+        <w:rPr>
+          <w:lang w:val="en-US"/>
+        </w:rPr>
+      </w:pPr>
+      <w:r>
+        <w:rPr>
+          <w:lang w:val="en-US"/>
+        </w:rPr>
+        <w:t xml:space="preserve">Actual = </w:t>
+      </w:r>
+      <w:proofErr w:type="spellStart"/>
+      <w:r>
+        <w:rPr>
+          <w:lang w:val="en-US"/>
+        </w:rPr>
+        <w:t>Program_Accessor.GenerateRandomNumbers</w:t>
+      </w:r>
+      <w:proofErr w:type="spellEnd"/>
+      <w:r>
+        <w:rPr>
+          <w:lang w:val="en-US"/>
+        </w:rPr>
+        <w:t xml:space="preserve">(min, max, </w:t>
+      </w:r>
+      <w:proofErr w:type="spellStart"/>
+      <w:r>
+        <w:rPr>
+          <w:lang w:val="en-US"/>
+        </w:rPr>
+        <w:t>numberOfRequirednumbers</w:t>
+      </w:r>
+      <w:proofErr w:type="spellEnd"/>
+      <w:r>
+        <w:rPr>
+          <w:lang w:val="en-US"/>
+        </w:rPr>
+        <w:t>);</w:t>
+      </w:r>
+    </w:p>
+    <w:p>
+      <w:pPr>
+        <w:rPr>
+          <w:lang w:val="en-US"/>
+        </w:rPr>
+      </w:pPr>
       <w:bookmarkStart w:id="0" w:name="_GoBack"/>
       <w:bookmarkEnd w:id="0"/>
+    </w:p>
+    <w:p>
+      <w:pPr>
+        <w:pStyle w:val="1"/>
+      </w:pPr>
+      <w:r>
+        <w:t>Пользовательский тип данных</w:t>
+      </w:r>
+    </w:p>
+    <w:p>
+      <w:pPr>
+        <w:rPr>
+          <w:lang w:val="en-US"/>
+        </w:rPr>
+      </w:pPr>
+      <w:r>
+        <w:rPr>
+          <w:lang w:val="en-US"/>
+        </w:rPr>
+        <w:t>1</w:t>
+      </w:r>
+      <w:r>
+        <w:rPr>
+          <w:lang w:val="en-US"/>
+        </w:rPr>
+        <w:t xml:space="preserve">. </w:t>
+      </w:r>
+      <w:r>
+        <w:t>Перечисление</w:t>
+      </w:r>
+    </w:p>
+    <w:p>
+      <w:pPr>
+        <w:ind w:firstLine="708"/>
+        <w:rPr>
+          <w:lang w:val="en-US"/>
+        </w:rPr>
+      </w:pPr>
+      <w:r>
+        <w:t>Е</w:t>
+      </w:r>
+      <w:proofErr w:type="spellStart"/>
+      <w:r>
+        <w:rPr>
+          <w:lang w:val="en-US"/>
+        </w:rPr>
+        <w:t>num</w:t>
+      </w:r>
+      <w:proofErr w:type="spellEnd"/>
+      <w:r>
+        <w:rPr>
+          <w:lang w:val="en-US"/>
+        </w:rPr>
+        <w:t xml:space="preserve"> </w:t>
+      </w:r>
+      <w:r>
+        <w:rPr>
+          <w:lang w:val="en-US"/>
+        </w:rPr>
+        <w:t>Days</w:t>
+      </w:r>
+      <w:r>
+        <w:rPr>
+          <w:lang w:val="en-US"/>
+        </w:rPr>
+        <w:t xml:space="preserve"> {</w:t>
+      </w:r>
+      <w:r>
+        <w:rPr>
+          <w:lang w:val="en-US"/>
+        </w:rPr>
+        <w:t>Monday</w:t>
+      </w:r>
+      <w:r>
+        <w:rPr>
+          <w:lang w:val="en-US"/>
+        </w:rPr>
+        <w:t xml:space="preserve">, </w:t>
+      </w:r>
+      <w:r>
+        <w:rPr>
+          <w:lang w:val="en-US"/>
+        </w:rPr>
+        <w:t>Tuesday</w:t>
+      </w:r>
+      <w:r>
+        <w:rPr>
+          <w:lang w:val="en-US"/>
+        </w:rPr>
+        <w:t>}</w:t>
+      </w:r>
+    </w:p>
+    <w:p>
+      <w:pPr>
+        <w:ind w:firstLine="708"/>
+        <w:rPr>
+          <w:lang w:val="en-US"/>
+        </w:rPr>
+      </w:pPr>
+      <w:proofErr w:type="spellStart"/>
+      <w:r>
+        <w:rPr>
+          <w:lang w:val="en-US"/>
+        </w:rPr>
+        <w:t>Enum</w:t>
+      </w:r>
+      <w:proofErr w:type="spellEnd"/>
+      <w:r>
+        <w:rPr>
+          <w:lang w:val="en-US"/>
+        </w:rPr>
+        <w:t xml:space="preserve"> Season {Spring, Summer, Fall, Autumn = Fall, Winter};</w:t>
+      </w:r>
+    </w:p>
+    <w:p>
+      <w:pPr>
+        <w:ind w:firstLine="708"/>
+        <w:rPr>
+          <w:lang w:val="en-US"/>
+        </w:rPr>
+      </w:pPr>
+    </w:p>
+    <w:p>
+      <w:pPr>
+        <w:ind w:firstLine="708"/>
+        <w:rPr>
+          <w:lang w:val="en-US"/>
+        </w:rPr>
+      </w:pPr>
+      <w:r>
+        <w:t>Или</w:t>
+      </w:r>
+      <w:r>
+        <w:rPr>
+          <w:lang w:val="en-US"/>
+        </w:rPr>
+        <w:t xml:space="preserve"> </w:t>
+      </w:r>
+      <w:r>
+        <w:t>можно</w:t>
+      </w:r>
+      <w:r>
+        <w:rPr>
+          <w:lang w:val="en-US"/>
+        </w:rPr>
+        <w:t xml:space="preserve"> </w:t>
+      </w:r>
+      <w:r>
+        <w:t>и</w:t>
+      </w:r>
+      <w:r>
+        <w:rPr>
+          <w:lang w:val="en-US"/>
+        </w:rPr>
+        <w:t xml:space="preserve"> </w:t>
+      </w:r>
+      <w:r>
+        <w:t>так</w:t>
+      </w:r>
+      <w:r>
+        <w:rPr>
+          <w:lang w:val="en-US"/>
+        </w:rPr>
+        <w:t>:</w:t>
+      </w:r>
+      <w:r>
+        <w:rPr>
+          <w:lang w:val="en-US"/>
+        </w:rPr>
+        <w:br/>
+      </w:r>
+      <w:r>
+        <w:rPr>
+          <w:lang w:val="en-US"/>
+        </w:rPr>
+        <w:tab/>
+      </w:r>
+      <w:r>
+        <w:rPr>
+          <w:lang w:val="en-US"/>
+        </w:rPr>
+        <w:tab/>
+      </w:r>
+      <w:proofErr w:type="spellStart"/>
+      <w:r>
+        <w:rPr>
+          <w:lang w:val="en-US"/>
+        </w:rPr>
+        <w:t>enum</w:t>
+      </w:r>
+      <w:proofErr w:type="spellEnd"/>
+      <w:r>
+        <w:rPr>
+          <w:lang w:val="en-US"/>
+        </w:rPr>
+        <w:t xml:space="preserve"> </w:t>
+      </w:r>
+      <w:proofErr w:type="gramStart"/>
+      <w:r>
+        <w:rPr>
+          <w:lang w:val="en-US"/>
+        </w:rPr>
+        <w:t>Season :</w:t>
+      </w:r>
+      <w:proofErr w:type="gramEnd"/>
+      <w:r>
+        <w:rPr>
+          <w:lang w:val="en-US"/>
+        </w:rPr>
+        <w:t xml:space="preserve"> </w:t>
+      </w:r>
+      <w:proofErr w:type="spellStart"/>
+      <w:r>
+        <w:rPr>
+          <w:lang w:val="en-US"/>
+        </w:rPr>
+        <w:t>sbyte</w:t>
+      </w:r>
+      <w:proofErr w:type="spellEnd"/>
+      <w:r>
+        <w:rPr>
+          <w:lang w:val="en-US"/>
+        </w:rPr>
+        <w:t xml:space="preserve"> {</w:t>
+      </w:r>
+      <w:r>
+        <w:rPr>
+          <w:lang w:val="en-US"/>
+        </w:rPr>
+        <w:t>Spring = -3, Summer, Fall</w:t>
+      </w:r>
+      <w:r>
+        <w:rPr>
+          <w:lang w:val="en-US"/>
+        </w:rPr>
+        <w:t>}</w:t>
+      </w:r>
     </w:p>
     <w:sectPr>
       <w:pgSz w:w="11900" w:h="16840"/>

--- a/Course III/ПО/Theory/ПО Конспект.docx
+++ b/Course III/ПО/Theory/ПО Конспект.docx
@@ -1015,56 +1015,12 @@
       <w:r>
         <w:t>С</w:t>
       </w:r>
-      <w:proofErr w:type="spellStart"/>
-      <w:r>
-        <w:rPr>
-          <w:lang w:val="en-US"/>
-        </w:rPr>
-        <w:t>пособы</w:t>
-      </w:r>
-      <w:proofErr w:type="spellEnd"/>
-      <w:r>
-        <w:rPr>
-          <w:lang w:val="en-US"/>
-        </w:rPr>
-        <w:t xml:space="preserve"> </w:t>
-      </w:r>
-      <w:proofErr w:type="spellStart"/>
-      <w:r>
-        <w:rPr>
-          <w:lang w:val="en-US"/>
-        </w:rPr>
-        <w:t>уменьшения</w:t>
-      </w:r>
-      <w:proofErr w:type="spellEnd"/>
-      <w:r>
-        <w:rPr>
-          <w:lang w:val="en-US"/>
-        </w:rPr>
-        <w:t xml:space="preserve"> </w:t>
-      </w:r>
-      <w:proofErr w:type="spellStart"/>
-      <w:r>
-        <w:rPr>
-          <w:lang w:val="en-US"/>
-        </w:rPr>
-        <w:t>времени</w:t>
-      </w:r>
-      <w:proofErr w:type="spellEnd"/>
-      <w:r>
-        <w:rPr>
-          <w:lang w:val="en-US"/>
-        </w:rPr>
-        <w:t xml:space="preserve"> </w:t>
-      </w:r>
-      <w:proofErr w:type="spellStart"/>
-      <w:r>
-        <w:rPr>
-          <w:lang w:val="en-US"/>
-        </w:rPr>
-        <w:t>выполнения</w:t>
-      </w:r>
-      <w:proofErr w:type="spellEnd"/>
+      <w:r>
+        <w:rPr>
+          <w:lang w:val="en-US"/>
+        </w:rPr>
+        <w:t>пособы уменьшения времени выполнения</w:t>
+      </w:r>
       <w:r>
         <w:rPr>
           <w:lang w:val="en-US"/>
@@ -2034,35 +1990,7 @@
         <w:rPr>
           <w:lang w:val="en-US"/>
         </w:rPr>
-        <w:t xml:space="preserve">String </w:t>
-      </w:r>
-      <w:proofErr w:type="spellStart"/>
-      <w:r>
-        <w:rPr>
-          <w:lang w:val="en-US"/>
-        </w:rPr>
-        <w:t>filePatch</w:t>
-      </w:r>
-      <w:proofErr w:type="spellEnd"/>
-      <w:r>
-        <w:rPr>
-          <w:lang w:val="en-US"/>
-        </w:rPr>
-        <w:t xml:space="preserve"> = </w:t>
-      </w:r>
-      <w:proofErr w:type="gramStart"/>
-      <w:r>
-        <w:rPr>
-          <w:lang w:val="en-US"/>
-        </w:rPr>
-        <w:t>@”C:\Temp\myFile.txt</w:t>
-      </w:r>
-      <w:proofErr w:type="gramEnd"/>
-      <w:r>
-        <w:rPr>
-          <w:lang w:val="en-US"/>
-        </w:rPr>
-        <w:t>”</w:t>
+        <w:t>String filePatch = @”C:\Temp\myFile.txt”</w:t>
       </w:r>
       <w:r>
         <w:rPr>
@@ -2077,89 +2005,31 @@
           <w:lang w:val="en-US"/>
         </w:rPr>
       </w:pPr>
-      <w:proofErr w:type="spellStart"/>
-      <w:r>
-        <w:rPr>
-          <w:lang w:val="en-US"/>
-        </w:rPr>
-        <w:t>Fileinfo</w:t>
-      </w:r>
-      <w:proofErr w:type="spellEnd"/>
-      <w:r>
-        <w:rPr>
-          <w:lang w:val="en-US"/>
-        </w:rPr>
-        <w:t xml:space="preserve"> file = new </w:t>
-      </w:r>
-      <w:proofErr w:type="spellStart"/>
-      <w:r>
-        <w:rPr>
-          <w:lang w:val="en-US"/>
-        </w:rPr>
-        <w:t>FileInfo</w:t>
-      </w:r>
-      <w:proofErr w:type="spellEnd"/>
-      <w:r>
-        <w:rPr>
-          <w:lang w:val="en-US"/>
-        </w:rPr>
-        <w:t>(</w:t>
-      </w:r>
-      <w:proofErr w:type="spellStart"/>
-      <w:r>
-        <w:rPr>
-          <w:lang w:val="en-US"/>
-        </w:rPr>
-        <w:t>filePatch</w:t>
-      </w:r>
-      <w:proofErr w:type="spellEnd"/>
-      <w:r>
-        <w:rPr>
-          <w:lang w:val="en-US"/>
-        </w:rPr>
-        <w:t>);</w:t>
-      </w:r>
-    </w:p>
-    <w:p>
-      <w:pPr>
-        <w:rPr>
-          <w:lang w:val="en-US"/>
-        </w:rPr>
-      </w:pPr>
-    </w:p>
-    <w:p>
-      <w:pPr>
-        <w:rPr>
-          <w:lang w:val="en-US"/>
-        </w:rPr>
-      </w:pPr>
-      <w:proofErr w:type="spellStart"/>
-      <w:r>
-        <w:rPr>
-          <w:lang w:val="en-US"/>
-        </w:rPr>
-        <w:t>Console.Writeline</w:t>
-      </w:r>
-      <w:proofErr w:type="spellEnd"/>
-      <w:r>
-        <w:rPr>
-          <w:lang w:val="en-US"/>
-        </w:rPr>
-        <w:t>(</w:t>
-      </w:r>
-      <w:proofErr w:type="gramStart"/>
-      <w:r>
-        <w:rPr>
-          <w:lang w:val="en-US"/>
-        </w:rPr>
-        <w:t>@“</w:t>
-      </w:r>
-      <w:proofErr w:type="gramEnd"/>
-      <w:r>
-        <w:rPr>
-          <w:lang w:val="en-US"/>
-        </w:rPr>
-        <w:t>Hello</w:t>
+      <w:r>
+        <w:rPr>
+          <w:lang w:val="en-US"/>
+        </w:rPr>
+        <w:t>Fileinfo file = new FileInfo(filePatch);</w:t>
+      </w:r>
+    </w:p>
+    <w:p>
+      <w:pPr>
+        <w:rPr>
+          <w:lang w:val="en-US"/>
+        </w:rPr>
+      </w:pPr>
+    </w:p>
+    <w:p>
+      <w:pPr>
+        <w:rPr>
+          <w:lang w:val="en-US"/>
+        </w:rPr>
+      </w:pPr>
+      <w:r>
+        <w:rPr>
+          <w:lang w:val="en-US"/>
+        </w:rPr>
+        <w:t>Console.Writeline(@“Hello</w:t>
       </w:r>
     </w:p>
     <w:p>
@@ -2185,15 +2055,8 @@
           <w:lang w:val="en-US"/>
         </w:rPr>
         <w:tab/>
-      </w:r>
-      <w:proofErr w:type="gramStart"/>
-      <w:r>
-        <w:rPr>
-          <w:lang w:val="en-US"/>
-        </w:rPr>
         <w:t>My</w:t>
       </w:r>
-      <w:proofErr w:type="gramEnd"/>
     </w:p>
     <w:p>
       <w:pPr>
@@ -2239,13 +2102,8 @@
         <w:t xml:space="preserve"> </w:t>
       </w:r>
       <w:r>
-        <w:t xml:space="preserve">и </w:t>
-      </w:r>
-      <w:proofErr w:type="spellStart"/>
-      <w:r>
-        <w:t>Directory</w:t>
-      </w:r>
-      <w:proofErr w:type="spellEnd"/>
+        <w:t>и Directory</w:t>
+      </w:r>
       <w:r>
         <w:t>_</w:t>
       </w:r>
@@ -2335,37 +2193,19 @@
           <w:lang w:val="en-US"/>
         </w:rPr>
       </w:pPr>
-      <w:proofErr w:type="spellStart"/>
-      <w:proofErr w:type="gramStart"/>
-      <w:r>
-        <w:rPr>
-          <w:lang w:val="en-US"/>
-        </w:rPr>
-        <w:t>GetDirectoryName</w:t>
-      </w:r>
-      <w:proofErr w:type="spellEnd"/>
-      <w:r>
-        <w:rPr>
-          <w:lang w:val="en-US"/>
-        </w:rPr>
-        <w:t>(</w:t>
-      </w:r>
-      <w:proofErr w:type="gramEnd"/>
-      <w:r>
-        <w:rPr>
-          <w:lang w:val="en-US"/>
-        </w:rPr>
-        <w:t>)</w:t>
-      </w:r>
-    </w:p>
-    <w:p>
-      <w:pPr>
-        <w:rPr>
-          <w:lang w:val="en-US"/>
-        </w:rPr>
-      </w:pPr>
-      <w:proofErr w:type="spellStart"/>
-      <w:proofErr w:type="gramStart"/>
+      <w:r>
+        <w:rPr>
+          <w:lang w:val="en-US"/>
+        </w:rPr>
+        <w:t>GetDirectoryName()</w:t>
+      </w:r>
+    </w:p>
+    <w:p>
+      <w:pPr>
+        <w:rPr>
+          <w:lang w:val="en-US"/>
+        </w:rPr>
+      </w:pPr>
       <w:r>
         <w:rPr>
           <w:lang w:val="en-US"/>
@@ -2376,99 +2216,40 @@
         <w:rPr>
           <w:lang w:val="en-US"/>
         </w:rPr>
-        <w:t>nsion</w:t>
-      </w:r>
-      <w:proofErr w:type="spellEnd"/>
-      <w:r>
-        <w:rPr>
-          <w:lang w:val="en-US"/>
-        </w:rPr>
-        <w:t>(</w:t>
-      </w:r>
-      <w:proofErr w:type="gramEnd"/>
-      <w:r>
-        <w:rPr>
-          <w:lang w:val="en-US"/>
-        </w:rPr>
-        <w:t>)</w:t>
-      </w:r>
-    </w:p>
-    <w:p>
-      <w:pPr>
-        <w:rPr>
-          <w:lang w:val="en-US"/>
-        </w:rPr>
-      </w:pPr>
-      <w:proofErr w:type="spellStart"/>
-      <w:proofErr w:type="gramStart"/>
-      <w:r>
-        <w:rPr>
-          <w:lang w:val="en-US"/>
-        </w:rPr>
-        <w:t>GetFileName</w:t>
-      </w:r>
-      <w:proofErr w:type="spellEnd"/>
-      <w:r>
-        <w:rPr>
-          <w:lang w:val="en-US"/>
-        </w:rPr>
-        <w:t>(</w:t>
-      </w:r>
-      <w:proofErr w:type="gramEnd"/>
-      <w:r>
-        <w:rPr>
-          <w:lang w:val="en-US"/>
-        </w:rPr>
-        <w:t>)</w:t>
-      </w:r>
-    </w:p>
-    <w:p>
-      <w:pPr>
-        <w:rPr>
-          <w:lang w:val="en-US"/>
-        </w:rPr>
-      </w:pPr>
-      <w:proofErr w:type="spellStart"/>
-      <w:r>
-        <w:rPr>
-          <w:lang w:val="en-US"/>
-        </w:rPr>
-        <w:t>GetFileNameWithoutExtension</w:t>
-      </w:r>
-      <w:proofErr w:type="spellEnd"/>
-      <w:r>
-        <w:rPr>
-          <w:lang w:val="en-US"/>
-        </w:rPr>
-        <w:t>()</w:t>
+        <w:t>nsion()</w:t>
+      </w:r>
+    </w:p>
+    <w:p>
+      <w:pPr>
+        <w:rPr>
+          <w:lang w:val="en-US"/>
+        </w:rPr>
+      </w:pPr>
+      <w:r>
+        <w:rPr>
+          <w:lang w:val="en-US"/>
+        </w:rPr>
+        <w:t>GetFileName()</w:t>
+      </w:r>
+    </w:p>
+    <w:p>
+      <w:pPr>
+        <w:rPr>
+          <w:lang w:val="en-US"/>
+        </w:rPr>
+      </w:pPr>
+      <w:r>
+        <w:rPr>
+          <w:lang w:val="en-US"/>
+        </w:rPr>
+        <w:t>GetFileNameWithoutExtension()</w:t>
       </w:r>
       <w:r>
         <w:rPr>
           <w:lang w:val="en-US"/>
         </w:rPr>
         <w:br/>
-      </w:r>
-      <w:proofErr w:type="spellStart"/>
-      <w:proofErr w:type="gramStart"/>
-      <w:r>
-        <w:rPr>
-          <w:lang w:val="en-US"/>
-        </w:rPr>
-        <w:t>GetRandomFileName</w:t>
-      </w:r>
-      <w:proofErr w:type="spellEnd"/>
-      <w:r>
-        <w:rPr>
-          <w:lang w:val="en-US"/>
-        </w:rPr>
-        <w:t>(</w:t>
-      </w:r>
-      <w:proofErr w:type="gramEnd"/>
-      <w:r>
-        <w:rPr>
-          <w:lang w:val="en-US"/>
-        </w:rPr>
-        <w:t>)</w:t>
+        <w:t>GetRandomFileName()</w:t>
       </w:r>
     </w:p>
     <w:p>
@@ -2522,14 +2303,12 @@
       <w:r>
         <w:t xml:space="preserve">Класс </w:t>
       </w:r>
-      <w:proofErr w:type="spellStart"/>
       <w:r>
         <w:rPr>
           <w:lang w:val="en-US"/>
         </w:rPr>
         <w:t>BinaryWriter</w:t>
       </w:r>
-      <w:proofErr w:type="spellEnd"/>
     </w:p>
     <w:p/>
     <w:p>
@@ -2542,133 +2321,33 @@
         <w:rPr>
           <w:lang w:val="en-US"/>
         </w:rPr>
-        <w:t xml:space="preserve">Byte [] </w:t>
-      </w:r>
-      <w:proofErr w:type="spellStart"/>
-      <w:r>
-        <w:rPr>
-          <w:lang w:val="en-US"/>
-        </w:rPr>
-        <w:t>dataCollection</w:t>
-      </w:r>
-      <w:proofErr w:type="spellEnd"/>
-      <w:r>
-        <w:rPr>
-          <w:lang w:val="en-US"/>
-        </w:rPr>
-        <w:t xml:space="preserve"> = {1, 4, 6, 7, 12, 33, 26, 98, 82, </w:t>
-      </w:r>
-      <w:proofErr w:type="gramStart"/>
-      <w:r>
-        <w:rPr>
-          <w:lang w:val="en-US"/>
-        </w:rPr>
-        <w:t>101 }</w:t>
-      </w:r>
-      <w:proofErr w:type="gramEnd"/>
-      <w:r>
-        <w:rPr>
-          <w:lang w:val="en-US"/>
-        </w:rPr>
-        <w:t>;</w:t>
-      </w:r>
-    </w:p>
-    <w:p>
-      <w:pPr>
-        <w:rPr>
-          <w:lang w:val="en-US"/>
-        </w:rPr>
-      </w:pPr>
-      <w:proofErr w:type="spellStart"/>
-      <w:r>
-        <w:rPr>
-          <w:lang w:val="en-US"/>
-        </w:rPr>
-        <w:t>FileStream</w:t>
-      </w:r>
-      <w:proofErr w:type="spellEnd"/>
-      <w:r>
-        <w:rPr>
-          <w:lang w:val="en-US"/>
-        </w:rPr>
-        <w:t xml:space="preserve"> </w:t>
-      </w:r>
-      <w:proofErr w:type="spellStart"/>
-      <w:r>
-        <w:rPr>
-          <w:lang w:val="en-US"/>
-        </w:rPr>
-        <w:t>destFille</w:t>
-      </w:r>
-      <w:proofErr w:type="spellEnd"/>
-      <w:r>
-        <w:rPr>
-          <w:lang w:val="en-US"/>
-        </w:rPr>
-        <w:t xml:space="preserve"> = new </w:t>
-      </w:r>
-      <w:proofErr w:type="spellStart"/>
-      <w:r>
-        <w:rPr>
-          <w:lang w:val="en-US"/>
-        </w:rPr>
-        <w:t>FileStream</w:t>
-      </w:r>
-      <w:proofErr w:type="spellEnd"/>
-      <w:r>
-        <w:rPr>
-          <w:lang w:val="en-US"/>
-        </w:rPr>
-        <w:t>(</w:t>
-      </w:r>
-      <w:proofErr w:type="spellStart"/>
-      <w:r>
-        <w:rPr>
-          <w:lang w:val="en-US"/>
-        </w:rPr>
-        <w:t>destinationFilePatch</w:t>
-      </w:r>
-      <w:proofErr w:type="spellEnd"/>
-      <w:r>
-        <w:rPr>
-          <w:lang w:val="en-US"/>
-        </w:rPr>
-        <w:t>);</w:t>
-      </w:r>
-    </w:p>
-    <w:p>
-      <w:pPr>
-        <w:rPr>
-          <w:lang w:val="en-US"/>
-        </w:rPr>
-      </w:pPr>
-      <w:proofErr w:type="spellStart"/>
-      <w:r>
-        <w:rPr>
-          <w:lang w:val="en-US"/>
-        </w:rPr>
-        <w:t>BinaryWriter</w:t>
-      </w:r>
-      <w:proofErr w:type="spellEnd"/>
-      <w:r>
-        <w:rPr>
-          <w:lang w:val="en-US"/>
-        </w:rPr>
-        <w:t xml:space="preserve"> writer = new </w:t>
-      </w:r>
-      <w:proofErr w:type="spellStart"/>
-      <w:r>
-        <w:rPr>
-          <w:lang w:val="en-US"/>
-        </w:rPr>
-        <w:t>BinaryWriter</w:t>
-      </w:r>
-      <w:proofErr w:type="spellEnd"/>
-      <w:r>
-        <w:rPr>
-          <w:lang w:val="en-US"/>
-        </w:rPr>
-        <w:t>(</w:t>
+        <w:t>Byte [] dataCollection = {1, 4, 6, 7, 12, 33, 26, 98, 82, 101 };</w:t>
+      </w:r>
+    </w:p>
+    <w:p>
+      <w:pPr>
+        <w:rPr>
+          <w:lang w:val="en-US"/>
+        </w:rPr>
+      </w:pPr>
+      <w:r>
+        <w:rPr>
+          <w:lang w:val="en-US"/>
+        </w:rPr>
+        <w:t>FileStream destFille = new FileStream(destinationFilePatch);</w:t>
+      </w:r>
+    </w:p>
+    <w:p>
+      <w:pPr>
+        <w:rPr>
+          <w:lang w:val="en-US"/>
+        </w:rPr>
+      </w:pPr>
+      <w:r>
+        <w:rPr>
+          <w:lang w:val="en-US"/>
+        </w:rPr>
+        <w:t>BinaryWriter writer = new BinaryWriter(</w:t>
       </w:r>
       <w:r>
         <w:rPr>
@@ -2744,75 +2423,11 @@
           <w:lang w:val="en-US"/>
         </w:rPr>
       </w:pPr>
-      <w:proofErr w:type="spellStart"/>
-      <w:r>
-        <w:rPr>
-          <w:lang w:val="en-US"/>
-        </w:rPr>
-        <w:t>int</w:t>
-      </w:r>
-      <w:proofErr w:type="spellEnd"/>
-      <w:r>
-        <w:rPr>
-          <w:lang w:val="en-US"/>
-        </w:rPr>
-        <w:t xml:space="preserve"> Calculate (</w:t>
-      </w:r>
-      <w:proofErr w:type="spellStart"/>
-      <w:r>
-        <w:rPr>
-          <w:lang w:val="en-US"/>
-        </w:rPr>
-        <w:t>int</w:t>
-      </w:r>
-      <w:proofErr w:type="spellEnd"/>
-      <w:r>
-        <w:rPr>
-          <w:lang w:val="en-US"/>
-        </w:rPr>
-        <w:t xml:space="preserve"> </w:t>
-      </w:r>
-      <w:proofErr w:type="spellStart"/>
-      <w:r>
-        <w:rPr>
-          <w:lang w:val="en-US"/>
-        </w:rPr>
-        <w:t>operandOne</w:t>
-      </w:r>
-      <w:proofErr w:type="spellEnd"/>
-      <w:r>
-        <w:rPr>
-          <w:lang w:val="en-US"/>
-        </w:rPr>
-        <w:t xml:space="preserve">, </w:t>
-      </w:r>
-      <w:proofErr w:type="spellStart"/>
-      <w:r>
-        <w:rPr>
-          <w:lang w:val="en-US"/>
-        </w:rPr>
-        <w:t>int</w:t>
-      </w:r>
-      <w:proofErr w:type="spellEnd"/>
-      <w:r>
-        <w:rPr>
-          <w:lang w:val="en-US"/>
-        </w:rPr>
-        <w:t xml:space="preserve"> </w:t>
-      </w:r>
-      <w:proofErr w:type="spellStart"/>
-      <w:r>
-        <w:rPr>
-          <w:lang w:val="en-US"/>
-        </w:rPr>
-        <w:t>operandTwo</w:t>
-      </w:r>
-      <w:proofErr w:type="spellEnd"/>
-      <w:r>
-        <w:rPr>
-          <w:lang w:val="en-US"/>
-        </w:rPr>
-        <w:t>)</w:t>
+      <w:r>
+        <w:rPr>
+          <w:lang w:val="en-US"/>
+        </w:rPr>
+        <w:t>int Calculate (int operandOne, int operandTwo)</w:t>
       </w:r>
       <w:r>
         <w:rPr>
@@ -2833,20 +2448,7 @@
           <w:lang w:val="en-US"/>
         </w:rPr>
         <w:tab/>
-      </w:r>
-      <w:proofErr w:type="spellStart"/>
-      <w:r>
-        <w:rPr>
-          <w:lang w:val="en-US"/>
-        </w:rPr>
-        <w:t>int</w:t>
-      </w:r>
-      <w:proofErr w:type="spellEnd"/>
-      <w:r>
-        <w:rPr>
-          <w:lang w:val="en-US"/>
-        </w:rPr>
-        <w:t xml:space="preserve"> result = 0;</w:t>
+        <w:t>int result = 0;</w:t>
       </w:r>
     </w:p>
     <w:p>
@@ -2907,336 +2509,656 @@
         <w:rPr>
           <w:lang w:val="en-US"/>
         </w:rPr>
-        <w:t>[</w:t>
-      </w:r>
-      <w:proofErr w:type="spellStart"/>
-      <w:proofErr w:type="gramStart"/>
-      <w:r>
-        <w:rPr>
-          <w:lang w:val="en-US"/>
-        </w:rPr>
-        <w:t>TestMethod</w:t>
-      </w:r>
-      <w:proofErr w:type="spellEnd"/>
-      <w:r>
-        <w:rPr>
-          <w:lang w:val="en-US"/>
-        </w:rPr>
-        <w:t>(</w:t>
-      </w:r>
-      <w:proofErr w:type="gramEnd"/>
-      <w:r>
-        <w:rPr>
-          <w:lang w:val="en-US"/>
-        </w:rPr>
-        <w:t>)]</w:t>
-      </w:r>
-    </w:p>
-    <w:p>
-      <w:pPr>
-        <w:rPr>
-          <w:lang w:val="en-US"/>
-        </w:rPr>
-      </w:pPr>
-      <w:r>
-        <w:rPr>
-          <w:lang w:val="en-US"/>
-        </w:rPr>
-        <w:t xml:space="preserve">Public void </w:t>
-      </w:r>
-      <w:proofErr w:type="spellStart"/>
-      <w:proofErr w:type="gramStart"/>
-      <w:r>
-        <w:rPr>
-          <w:lang w:val="en-US"/>
-        </w:rPr>
-        <w:t>CalculateTest</w:t>
-      </w:r>
-      <w:proofErr w:type="spellEnd"/>
-      <w:r>
-        <w:rPr>
-          <w:lang w:val="en-US"/>
-        </w:rPr>
-        <w:t>(</w:t>
-      </w:r>
-      <w:proofErr w:type="gramEnd"/>
-      <w:r>
-        <w:rPr>
-          <w:lang w:val="en-US"/>
-        </w:rPr>
+        <w:t>[TestMethod()]</w:t>
+      </w:r>
+    </w:p>
+    <w:p>
+      <w:pPr>
+        <w:rPr>
+          <w:lang w:val="en-US"/>
+        </w:rPr>
+      </w:pPr>
+      <w:r>
+        <w:rPr>
+          <w:lang w:val="en-US"/>
+        </w:rPr>
+        <w:t>Public void CalculateTest()</w:t>
+      </w:r>
+    </w:p>
+    <w:p>
+      <w:pPr>
+        <w:rPr>
+          <w:lang w:val="en-US"/>
+        </w:rPr>
+      </w:pPr>
+      <w:r>
+        <w:rPr>
+          <w:lang w:val="en-US"/>
+        </w:rPr>
+        <w:t>{</w:t>
+      </w:r>
+    </w:p>
+    <w:p>
+      <w:pPr>
+        <w:rPr>
+          <w:lang w:val="en-US"/>
+        </w:rPr>
+      </w:pPr>
+      <w:r>
+        <w:rPr>
+          <w:lang w:val="en-US"/>
+        </w:rPr>
+        <w:tab/>
+        <w:t>Program target = new Program();</w:t>
+      </w:r>
+    </w:p>
+    <w:p>
+      <w:pPr>
+        <w:rPr>
+          <w:lang w:val="en-US"/>
+        </w:rPr>
+      </w:pPr>
+      <w:r>
+        <w:rPr>
+          <w:lang w:val="en-US"/>
+        </w:rPr>
+        <w:tab/>
+        <w:t>int operandOne = 0;</w:t>
+      </w:r>
+    </w:p>
+    <w:p>
+      <w:pPr>
+        <w:rPr>
+          <w:lang w:val="en-US"/>
+        </w:rPr>
+      </w:pPr>
+      <w:r>
+        <w:rPr>
+          <w:lang w:val="en-US"/>
+        </w:rPr>
+        <w:tab/>
+        <w:t>int operandTwo = 0;</w:t>
+      </w:r>
+    </w:p>
+    <w:p>
+      <w:pPr>
+        <w:rPr>
+          <w:lang w:val="en-US"/>
+        </w:rPr>
+      </w:pPr>
+      <w:r>
+        <w:rPr>
+          <w:lang w:val="en-US"/>
+        </w:rPr>
+        <w:tab/>
+        <w:t>int expected = 0;</w:t>
+      </w:r>
+    </w:p>
+    <w:p>
+      <w:pPr>
+        <w:rPr>
+          <w:lang w:val="en-US"/>
+        </w:rPr>
+      </w:pPr>
+      <w:r>
+        <w:rPr>
+          <w:lang w:val="en-US"/>
+        </w:rPr>
+        <w:tab/>
+        <w:t>int actual;</w:t>
+      </w:r>
+    </w:p>
+    <w:p>
+      <w:pPr>
+        <w:ind w:firstLine="708"/>
+        <w:rPr>
+          <w:lang w:val="en-US"/>
+        </w:rPr>
+      </w:pPr>
+      <w:r>
+        <w:rPr>
+          <w:lang w:val="en-US"/>
+        </w:rPr>
+        <w:t>actual = target.Calculate(operandOne, operandTwo);</w:t>
+      </w:r>
+    </w:p>
+    <w:p>
+      <w:pPr>
+        <w:ind w:firstLine="708"/>
+        <w:rPr>
+          <w:lang w:val="en-US"/>
+        </w:rPr>
+      </w:pPr>
+      <w:r>
+        <w:rPr>
+          <w:lang w:val="en-US"/>
+        </w:rPr>
+        <w:t>Assert.AreEqual(expected, actual);</w:t>
+      </w:r>
+    </w:p>
+    <w:p>
+      <w:pPr>
+        <w:ind w:firstLine="708"/>
+        <w:rPr>
+          <w:lang w:val="en-US"/>
+        </w:rPr>
+      </w:pPr>
+      <w:r>
+        <w:rPr>
+          <w:lang w:val="en-US"/>
+        </w:rPr>
+        <w:t>…..</w:t>
+      </w:r>
+    </w:p>
+    <w:p>
+      <w:pPr>
+        <w:rPr>
+          <w:lang w:val="en-US"/>
+        </w:rPr>
+      </w:pPr>
+      <w:r>
+        <w:rPr>
+          <w:lang w:val="en-US"/>
+        </w:rPr>
+        <w:t>}</w:t>
+      </w:r>
+    </w:p>
+    <w:p>
+      <w:pPr>
+        <w:rPr>
+          <w:lang w:val="en-US"/>
+        </w:rPr>
+      </w:pPr>
+    </w:p>
+    <w:p>
+      <w:pPr>
+        <w:rPr>
+          <w:lang w:val="en-US"/>
+        </w:rPr>
+      </w:pPr>
+      <w:r>
+        <w:t>Если</w:t>
+      </w:r>
+      <w:r>
+        <w:rPr>
+          <w:lang w:val="en-US"/>
+        </w:rPr>
+        <w:t xml:space="preserve"> </w:t>
+      </w:r>
+      <w:r>
+        <w:t>тестируемый</w:t>
+      </w:r>
+      <w:r>
+        <w:rPr>
+          <w:lang w:val="en-US"/>
+        </w:rPr>
+        <w:t xml:space="preserve"> </w:t>
+      </w:r>
+      <w:r>
+        <w:t>метод</w:t>
+      </w:r>
+      <w:r>
+        <w:rPr>
+          <w:lang w:val="en-US"/>
+        </w:rPr>
+        <w:t xml:space="preserve"> </w:t>
+      </w:r>
+      <w:r>
+        <w:t>статистический</w:t>
+      </w:r>
+    </w:p>
+    <w:p>
+      <w:pPr>
+        <w:rPr>
+          <w:lang w:val="en-US"/>
+        </w:rPr>
+      </w:pPr>
+      <w:r>
+        <w:rPr>
+          <w:lang w:val="en-US"/>
+        </w:rPr>
+        <w:t>Actual = Program_Accessor.GenerateRandomNumbers(min, max, numberOfRequirednumbers);</w:t>
+      </w:r>
+    </w:p>
+    <w:p>
+      <w:pPr>
+        <w:rPr>
+          <w:lang w:val="en-US"/>
+        </w:rPr>
+      </w:pPr>
+    </w:p>
+    <w:p>
+      <w:pPr>
+        <w:pStyle w:val="1"/>
+      </w:pPr>
+      <w:r>
+        <w:t>Пользовательский тип данных</w:t>
+      </w:r>
+    </w:p>
+    <w:p>
+      <w:r>
+        <w:t xml:space="preserve">1. </w:t>
+      </w:r>
+      <w:r>
+        <w:t>Перечисление</w:t>
+      </w:r>
+    </w:p>
+    <w:p>
+      <w:pPr>
+        <w:ind w:firstLine="708"/>
+      </w:pPr>
+      <w:r>
+        <w:t>Е</w:t>
+      </w:r>
+      <w:r>
+        <w:rPr>
+          <w:lang w:val="en-US"/>
+        </w:rPr>
+        <w:t>num</w:t>
+      </w:r>
+      <w:r>
+        <w:t xml:space="preserve"> </w:t>
+      </w:r>
+      <w:r>
+        <w:rPr>
+          <w:lang w:val="en-US"/>
+        </w:rPr>
+        <w:t>Days</w:t>
+      </w:r>
+      <w:r>
+        <w:t xml:space="preserve"> {</w:t>
+      </w:r>
+      <w:r>
+        <w:rPr>
+          <w:lang w:val="en-US"/>
+        </w:rPr>
+        <w:t>Monday</w:t>
+      </w:r>
+      <w:r>
+        <w:t xml:space="preserve">, </w:t>
+      </w:r>
+      <w:r>
+        <w:rPr>
+          <w:lang w:val="en-US"/>
+        </w:rPr>
+        <w:t>Tuesday</w:t>
+      </w:r>
+      <w:r>
+        <w:t>}</w:t>
+      </w:r>
+    </w:p>
+    <w:p>
+      <w:pPr>
+        <w:ind w:firstLine="708"/>
+        <w:rPr>
+          <w:lang w:val="en-US"/>
+        </w:rPr>
+      </w:pPr>
+      <w:r>
+        <w:rPr>
+          <w:lang w:val="en-US"/>
+        </w:rPr>
+        <w:t>Enum Season {Spring, Summer, Fall, Autumn = Fall, Winter};</w:t>
+      </w:r>
+    </w:p>
+    <w:p>
+      <w:pPr>
+        <w:ind w:firstLine="708"/>
+        <w:rPr>
+          <w:lang w:val="en-US"/>
+        </w:rPr>
+      </w:pPr>
+    </w:p>
+    <w:p>
+      <w:pPr>
+        <w:ind w:firstLine="708"/>
+        <w:rPr>
+          <w:lang w:val="en-US"/>
+        </w:rPr>
+      </w:pPr>
+      <w:r>
+        <w:t>Или</w:t>
+      </w:r>
+      <w:r>
+        <w:rPr>
+          <w:lang w:val="en-US"/>
+        </w:rPr>
+        <w:t xml:space="preserve"> </w:t>
+      </w:r>
+      <w:r>
+        <w:t>можно</w:t>
+      </w:r>
+      <w:r>
+        <w:rPr>
+          <w:lang w:val="en-US"/>
+        </w:rPr>
+        <w:t xml:space="preserve"> </w:t>
+      </w:r>
+      <w:r>
+        <w:t>и</w:t>
+      </w:r>
+      <w:r>
+        <w:rPr>
+          <w:lang w:val="en-US"/>
+        </w:rPr>
+        <w:t xml:space="preserve"> </w:t>
+      </w:r>
+      <w:r>
+        <w:t>так</w:t>
+      </w:r>
+      <w:r>
+        <w:rPr>
+          <w:lang w:val="en-US"/>
+        </w:rPr>
+        <w:t>:</w:t>
+      </w:r>
+      <w:r>
+        <w:rPr>
+          <w:lang w:val="en-US"/>
+        </w:rPr>
+        <w:br/>
+      </w:r>
+      <w:r>
+        <w:rPr>
+          <w:lang w:val="en-US"/>
+        </w:rPr>
+        <w:tab/>
+      </w:r>
+      <w:r>
+        <w:rPr>
+          <w:lang w:val="en-US"/>
+        </w:rPr>
+        <w:tab/>
+        <w:t>enum Season : sbyte {</w:t>
+      </w:r>
+      <w:r>
+        <w:rPr>
+          <w:lang w:val="en-US"/>
+        </w:rPr>
+        <w:t>Spring = -3, Summer, Fall</w:t>
+      </w:r>
+      <w:r>
+        <w:rPr>
+          <w:lang w:val="en-US"/>
+        </w:rPr>
+        <w:t>}</w:t>
+      </w:r>
+    </w:p>
+    <w:p>
+      <w:r>
+        <w:t xml:space="preserve">2. </w:t>
+      </w:r>
+      <w:r>
+        <w:t>Структуры</w:t>
+      </w:r>
+      <w:r>
+        <w:br/>
+      </w:r>
+      <w:r>
+        <w:tab/>
+      </w:r>
+      <w:r>
+        <w:rPr>
+          <w:lang w:val="en-US"/>
+        </w:rPr>
+        <w:t>int</w:t>
+      </w:r>
+      <w:r>
+        <w:t xml:space="preserve"> </w:t>
+      </w:r>
+      <w:r>
+        <w:rPr>
+          <w:lang w:val="en-US"/>
+        </w:rPr>
+        <w:t>x</w:t>
+      </w:r>
+      <w:r>
+        <w:t xml:space="preserve"> = 99;</w:t>
+      </w:r>
+    </w:p>
+    <w:p>
+      <w:r>
+        <w:tab/>
+      </w:r>
+      <w:r>
+        <w:rPr>
+          <w:lang w:val="en-US"/>
+        </w:rPr>
+        <w:t>String</w:t>
+      </w:r>
+      <w:r>
+        <w:t xml:space="preserve"> </w:t>
+      </w:r>
+      <w:r>
+        <w:rPr>
+          <w:lang w:val="en-US"/>
+        </w:rPr>
+        <w:t>xAsString</w:t>
+      </w:r>
+      <w:r>
+        <w:t xml:space="preserve"> = </w:t>
+      </w:r>
+      <w:r>
+        <w:rPr>
+          <w:lang w:val="en-US"/>
+        </w:rPr>
+        <w:t>x</w:t>
+      </w:r>
+      <w:r>
+        <w:t>.</w:t>
+      </w:r>
+      <w:r>
+        <w:rPr>
+          <w:lang w:val="en-US"/>
+        </w:rPr>
+        <w:t>Tostring</w:t>
+      </w:r>
+      <w:r>
+        <w:t>();</w:t>
+      </w:r>
+    </w:p>
+    <w:p/>
+    <w:p>
+      <w:r>
+        <w:t xml:space="preserve">Класс </w:t>
+      </w:r>
+      <w:r>
+        <w:rPr>
+          <w:lang w:val="en-US"/>
+        </w:rPr>
+        <w:t>object</w:t>
+      </w:r>
+      <w:r>
+        <w:t xml:space="preserve"> – </w:t>
+      </w:r>
+      <w:r>
+        <w:t>это класс</w:t>
+      </w:r>
+      <w:r>
+        <w:t xml:space="preserve">, </w:t>
+      </w:r>
+      <w:r>
+        <w:t>от которого наследуются все остальные классы</w:t>
+      </w:r>
+      <w:r>
+        <w:t>.</w:t>
+      </w:r>
+    </w:p>
+    <w:p>
+      <w:r>
+        <w:t xml:space="preserve">Структуры невозможно </w:t>
+      </w:r>
+      <w:r>
+        <w:t>наследовать</w:t>
+      </w:r>
+      <w:r>
+        <w:t xml:space="preserve">, </w:t>
+      </w:r>
+      <w:r>
+        <w:t>они могут содержать конструкторы</w:t>
+      </w:r>
+      <w:r>
+        <w:t>.</w:t>
+      </w:r>
+    </w:p>
+    <w:p/>
+    <w:p>
+      <w:r>
+        <w:t>Возможно использования объединения (</w:t>
+      </w:r>
+      <w:r>
+        <w:rPr>
+          <w:lang w:val="en-US"/>
+        </w:rPr>
+        <w:t>union</w:t>
+      </w:r>
+      <w:r>
         <w:t>)</w:t>
       </w:r>
     </w:p>
-    <w:p>
-      <w:pPr>
-        <w:rPr>
-          <w:lang w:val="en-US"/>
-        </w:rPr>
-      </w:pPr>
-      <w:r>
-        <w:rPr>
-          <w:lang w:val="en-US"/>
-        </w:rPr>
-        <w:t>{</w:t>
-      </w:r>
-    </w:p>
-    <w:p>
-      <w:pPr>
-        <w:rPr>
-          <w:lang w:val="en-US"/>
-        </w:rPr>
-      </w:pPr>
-      <w:r>
-        <w:rPr>
-          <w:lang w:val="en-US"/>
-        </w:rPr>
-        <w:tab/>
-        <w:t xml:space="preserve">Program target = new </w:t>
-      </w:r>
-      <w:proofErr w:type="gramStart"/>
-      <w:r>
-        <w:rPr>
-          <w:lang w:val="en-US"/>
-        </w:rPr>
-        <w:t>Program(</w:t>
-      </w:r>
-      <w:proofErr w:type="gramEnd"/>
-      <w:r>
-        <w:rPr>
-          <w:lang w:val="en-US"/>
-        </w:rPr>
-        <w:t>);</w:t>
-      </w:r>
-    </w:p>
-    <w:p>
-      <w:pPr>
-        <w:rPr>
-          <w:lang w:val="en-US"/>
-        </w:rPr>
-      </w:pPr>
-      <w:r>
-        <w:rPr>
-          <w:lang w:val="en-US"/>
-        </w:rPr>
-        <w:tab/>
-      </w:r>
-      <w:proofErr w:type="spellStart"/>
+    <w:p/>
+    <w:p>
       <w:r>
         <w:rPr>
           <w:lang w:val="en-US"/>
         </w:rPr>
         <w:t>int</w:t>
       </w:r>
-      <w:proofErr w:type="spellEnd"/>
-      <w:r>
-        <w:rPr>
-          <w:lang w:val="en-US"/>
-        </w:rPr>
-        <w:t xml:space="preserve"> </w:t>
-      </w:r>
-      <w:proofErr w:type="spellStart"/>
-      <w:r>
-        <w:rPr>
-          <w:lang w:val="en-US"/>
-        </w:rPr>
-        <w:t>operandOne</w:t>
-      </w:r>
-      <w:proofErr w:type="spellEnd"/>
-      <w:r>
-        <w:rPr>
-          <w:lang w:val="en-US"/>
-        </w:rPr>
-        <w:t xml:space="preserve"> = 0;</w:t>
-      </w:r>
-    </w:p>
-    <w:p>
-      <w:pPr>
-        <w:rPr>
-          <w:lang w:val="en-US"/>
-        </w:rPr>
-      </w:pPr>
-      <w:r>
-        <w:rPr>
-          <w:lang w:val="en-US"/>
-        </w:rPr>
-        <w:tab/>
-      </w:r>
-      <w:proofErr w:type="spellStart"/>
+      <w:r>
+        <w:t xml:space="preserve">? </w:t>
+      </w:r>
+      <w:r>
+        <w:rPr>
+          <w:lang w:val="en-US"/>
+        </w:rPr>
+        <w:t>d</w:t>
+      </w:r>
+      <w:r>
+        <w:t xml:space="preserve">; - </w:t>
+      </w:r>
+      <w:r>
+        <w:t>пример типа</w:t>
+      </w:r>
+      <w:r>
+        <w:t xml:space="preserve">, </w:t>
+      </w:r>
+      <w:r>
+        <w:t xml:space="preserve">допускающего значение </w:t>
+      </w:r>
+      <w:r>
+        <w:rPr>
+          <w:lang w:val="en-US"/>
+        </w:rPr>
+        <w:t>null</w:t>
+      </w:r>
+      <w:r>
+        <w:t xml:space="preserve"> + </w:t>
+      </w:r>
       <w:r>
         <w:rPr>
           <w:lang w:val="en-US"/>
         </w:rPr>
         <w:t>int</w:t>
       </w:r>
-      <w:proofErr w:type="spellEnd"/>
-      <w:r>
-        <w:rPr>
-          <w:lang w:val="en-US"/>
-        </w:rPr>
-        <w:t xml:space="preserve"> </w:t>
-      </w:r>
-      <w:proofErr w:type="spellStart"/>
-      <w:r>
-        <w:rPr>
-          <w:lang w:val="en-US"/>
-        </w:rPr>
-        <w:t>operandTwo</w:t>
-      </w:r>
-      <w:proofErr w:type="spellEnd"/>
-      <w:r>
-        <w:rPr>
-          <w:lang w:val="en-US"/>
-        </w:rPr>
-        <w:t xml:space="preserve"> = 0;</w:t>
-      </w:r>
-    </w:p>
-    <w:p>
-      <w:pPr>
-        <w:rPr>
-          <w:lang w:val="en-US"/>
-        </w:rPr>
-      </w:pPr>
-      <w:r>
-        <w:rPr>
-          <w:lang w:val="en-US"/>
-        </w:rPr>
-        <w:tab/>
-      </w:r>
-      <w:proofErr w:type="spellStart"/>
-      <w:r>
-        <w:rPr>
-          <w:lang w:val="en-US"/>
-        </w:rPr>
-        <w:t>int</w:t>
-      </w:r>
-      <w:proofErr w:type="spellEnd"/>
-      <w:r>
-        <w:rPr>
-          <w:lang w:val="en-US"/>
-        </w:rPr>
-        <w:t xml:space="preserve"> expected = 0;</w:t>
-      </w:r>
-    </w:p>
-    <w:p>
-      <w:pPr>
-        <w:rPr>
-          <w:lang w:val="en-US"/>
-        </w:rPr>
-      </w:pPr>
-      <w:r>
-        <w:rPr>
-          <w:lang w:val="en-US"/>
-        </w:rPr>
-        <w:tab/>
-      </w:r>
-      <w:proofErr w:type="spellStart"/>
-      <w:r>
-        <w:rPr>
-          <w:lang w:val="en-US"/>
-        </w:rPr>
-        <w:t>int</w:t>
-      </w:r>
-      <w:proofErr w:type="spellEnd"/>
-      <w:r>
-        <w:rPr>
-          <w:lang w:val="en-US"/>
-        </w:rPr>
-        <w:t xml:space="preserve"> actual;</w:t>
-      </w:r>
-    </w:p>
-    <w:p>
-      <w:pPr>
-        <w:ind w:firstLine="708"/>
-        <w:rPr>
-          <w:lang w:val="en-US"/>
-        </w:rPr>
-      </w:pPr>
-      <w:r>
-        <w:rPr>
-          <w:lang w:val="en-US"/>
-        </w:rPr>
-        <w:t xml:space="preserve">actual = </w:t>
-      </w:r>
-      <w:proofErr w:type="spellStart"/>
-      <w:proofErr w:type="gramStart"/>
-      <w:r>
-        <w:rPr>
-          <w:lang w:val="en-US"/>
-        </w:rPr>
-        <w:t>target.Calculate</w:t>
-      </w:r>
-      <w:proofErr w:type="spellEnd"/>
-      <w:proofErr w:type="gramEnd"/>
-      <w:r>
-        <w:rPr>
-          <w:lang w:val="en-US"/>
-        </w:rPr>
-        <w:t>(</w:t>
-      </w:r>
-      <w:proofErr w:type="spellStart"/>
-      <w:r>
-        <w:rPr>
-          <w:lang w:val="en-US"/>
-        </w:rPr>
-        <w:t>operandOne</w:t>
-      </w:r>
-      <w:proofErr w:type="spellEnd"/>
-      <w:r>
-        <w:rPr>
-          <w:lang w:val="en-US"/>
-        </w:rPr>
-        <w:t xml:space="preserve">, </w:t>
-      </w:r>
-      <w:proofErr w:type="spellStart"/>
-      <w:r>
-        <w:rPr>
-          <w:lang w:val="en-US"/>
-        </w:rPr>
-        <w:t>operandTwo</w:t>
-      </w:r>
-      <w:proofErr w:type="spellEnd"/>
-      <w:r>
-        <w:rPr>
-          <w:lang w:val="en-US"/>
-        </w:rPr>
-        <w:t>);</w:t>
-      </w:r>
-    </w:p>
-    <w:p>
-      <w:pPr>
-        <w:ind w:firstLine="708"/>
-        <w:rPr>
-          <w:lang w:val="en-US"/>
-        </w:rPr>
-      </w:pPr>
-      <w:proofErr w:type="spellStart"/>
-      <w:r>
-        <w:rPr>
-          <w:lang w:val="en-US"/>
-        </w:rPr>
-        <w:t>Assert.AreEqual</w:t>
-      </w:r>
-      <w:proofErr w:type="spellEnd"/>
-      <w:r>
-        <w:rPr>
-          <w:lang w:val="en-US"/>
-        </w:rPr>
-        <w:t>(expected, actual);</w:t>
-      </w:r>
-    </w:p>
-    <w:p>
-      <w:pPr>
-        <w:ind w:firstLine="708"/>
-        <w:rPr>
-          <w:lang w:val="en-US"/>
-        </w:rPr>
-      </w:pPr>
-      <w:r>
-        <w:rPr>
-          <w:lang w:val="en-US"/>
-        </w:rPr>
-        <w:t>…..</w:t>
-      </w:r>
+      <w:r>
+        <w:t>;</w:t>
+      </w:r>
+    </w:p>
+    <w:p>
+      <w:r>
+        <w:rPr>
+          <w:lang w:val="en-US"/>
+        </w:rPr>
+        <w:t>bool</w:t>
+      </w:r>
+      <w:r>
+        <w:t xml:space="preserve">? </w:t>
+      </w:r>
+      <w:r>
+        <w:rPr>
+          <w:lang w:val="en-US"/>
+        </w:rPr>
+        <w:t>K</w:t>
+      </w:r>
+      <w:r>
+        <w:t xml:space="preserve">; - </w:t>
+      </w:r>
+      <w:r>
+        <w:t>пример типа</w:t>
+      </w:r>
+      <w:r>
+        <w:t xml:space="preserve">, </w:t>
+      </w:r>
+      <w:r>
+        <w:t xml:space="preserve">допускающего значение </w:t>
+      </w:r>
+      <w:r>
+        <w:rPr>
+          <w:lang w:val="en-US"/>
+        </w:rPr>
+        <w:t>null</w:t>
+      </w:r>
+      <w:r>
+        <w:t xml:space="preserve"> + </w:t>
+      </w:r>
+      <w:r>
+        <w:rPr>
+          <w:lang w:val="en-US"/>
+        </w:rPr>
+        <w:t>bool</w:t>
+      </w:r>
+      <w:r>
+        <w:t>;</w:t>
+      </w:r>
+    </w:p>
+    <w:p/>
+    <w:p>
+      <w:pPr>
+        <w:rPr>
+          <w:lang w:val="en-US"/>
+        </w:rPr>
+      </w:pPr>
+      <w:r>
+        <w:rPr>
+          <w:lang w:val="en-US"/>
+        </w:rPr>
+        <w:t>int z = d ?? -1;</w:t>
+      </w:r>
+      <w:r>
+        <w:rPr>
+          <w:lang w:val="en-US"/>
+        </w:rPr>
+        <w:br/>
+      </w:r>
+    </w:p>
+    <w:p>
+      <w:pPr>
+        <w:pStyle w:val="1"/>
+      </w:pPr>
+      <w:r>
+        <w:lastRenderedPageBreak/>
+        <w:t>Классы</w:t>
+      </w:r>
+    </w:p>
+    <w:p>
+      <w:pPr>
+        <w:rPr>
+          <w:lang w:val="en-US"/>
+        </w:rPr>
+      </w:pPr>
+      <w:r>
+        <w:rPr>
+          <w:lang w:val="en-US"/>
+        </w:rPr>
+        <w:t>Public Residence(): this(ResidenceType.House, 3, true, true){</w:t>
+      </w:r>
+    </w:p>
+    <w:p>
+      <w:pPr>
+        <w:rPr>
+          <w:lang w:val="en-US"/>
+        </w:rPr>
+      </w:pPr>
     </w:p>
     <w:p>
       <w:pPr>
@@ -3257,330 +3179,14 @@
           <w:lang w:val="en-US"/>
         </w:rPr>
       </w:pPr>
-    </w:p>
-    <w:p>
-      <w:pPr>
-        <w:rPr>
-          <w:lang w:val="en-US"/>
-        </w:rPr>
-      </w:pPr>
-      <w:r>
-        <w:t>Если</w:t>
-      </w:r>
-      <w:r>
-        <w:rPr>
-          <w:lang w:val="en-US"/>
-        </w:rPr>
-        <w:t xml:space="preserve"> </w:t>
-      </w:r>
-      <w:r>
-        <w:t>тестируемый</w:t>
-      </w:r>
-      <w:r>
-        <w:rPr>
-          <w:lang w:val="en-US"/>
-        </w:rPr>
-        <w:t xml:space="preserve"> </w:t>
-      </w:r>
-      <w:r>
-        <w:t>метод</w:t>
-      </w:r>
-      <w:r>
-        <w:rPr>
-          <w:lang w:val="en-US"/>
-        </w:rPr>
-        <w:t xml:space="preserve"> </w:t>
-      </w:r>
-      <w:r>
-        <w:t>статистический</w:t>
-      </w:r>
-    </w:p>
-    <w:p>
-      <w:pPr>
-        <w:rPr>
-          <w:lang w:val="en-US"/>
-        </w:rPr>
-      </w:pPr>
-      <w:r>
-        <w:rPr>
-          <w:lang w:val="en-US"/>
-        </w:rPr>
-        <w:t xml:space="preserve">Actual = </w:t>
-      </w:r>
-      <w:proofErr w:type="spellStart"/>
-      <w:r>
-        <w:rPr>
-          <w:lang w:val="en-US"/>
-        </w:rPr>
-        <w:t>Program_Accessor.GenerateRandomNumbers</w:t>
-      </w:r>
-      <w:proofErr w:type="spellEnd"/>
-      <w:r>
-        <w:rPr>
-          <w:lang w:val="en-US"/>
-        </w:rPr>
-        <w:t xml:space="preserve">(min, max, </w:t>
-      </w:r>
-      <w:proofErr w:type="spellStart"/>
-      <w:r>
-        <w:rPr>
-          <w:lang w:val="en-US"/>
-        </w:rPr>
-        <w:t>numberOfRequirednumbers</w:t>
-      </w:r>
-      <w:proofErr w:type="spellEnd"/>
-      <w:r>
-        <w:rPr>
-          <w:lang w:val="en-US"/>
-        </w:rPr>
-        <w:t>);</w:t>
-      </w:r>
-    </w:p>
-    <w:p>
-      <w:pPr>
-        <w:rPr>
-          <w:lang w:val="en-US"/>
-        </w:rPr>
-      </w:pPr>
+      <w:r>
+        <w:rPr>
+          <w:lang w:val="en-US"/>
+        </w:rPr>
+        <w:t>….</w:t>
+      </w:r>
       <w:bookmarkStart w:id="0" w:name="_GoBack"/>
       <w:bookmarkEnd w:id="0"/>
-    </w:p>
-    <w:p>
-      <w:pPr>
-        <w:pStyle w:val="1"/>
-      </w:pPr>
-      <w:r>
-        <w:t>Пользовательский тип данных</w:t>
-      </w:r>
-    </w:p>
-    <w:p>
-      <w:pPr>
-        <w:rPr>
-          <w:lang w:val="en-US"/>
-        </w:rPr>
-      </w:pPr>
-      <w:r>
-        <w:rPr>
-          <w:lang w:val="en-US"/>
-        </w:rPr>
-        <w:t>1</w:t>
-      </w:r>
-      <w:r>
-        <w:rPr>
-          <w:lang w:val="en-US"/>
-        </w:rPr>
-        <w:t xml:space="preserve">. </w:t>
-      </w:r>
-      <w:r>
-        <w:t>Перечисление</w:t>
-      </w:r>
-    </w:p>
-    <w:p>
-      <w:pPr>
-        <w:ind w:firstLine="708"/>
-        <w:rPr>
-          <w:lang w:val="en-US"/>
-        </w:rPr>
-      </w:pPr>
-      <w:r>
-        <w:t>Е</w:t>
-      </w:r>
-      <w:proofErr w:type="spellStart"/>
-      <w:r>
-        <w:rPr>
-          <w:lang w:val="en-US"/>
-        </w:rPr>
-        <w:t>num</w:t>
-      </w:r>
-      <w:proofErr w:type="spellEnd"/>
-      <w:r>
-        <w:rPr>
-          <w:lang w:val="en-US"/>
-        </w:rPr>
-        <w:t xml:space="preserve"> </w:t>
-      </w:r>
-      <w:r>
-        <w:rPr>
-          <w:lang w:val="en-US"/>
-        </w:rPr>
-        <w:t>Days</w:t>
-      </w:r>
-      <w:r>
-        <w:rPr>
-          <w:lang w:val="en-US"/>
-        </w:rPr>
-        <w:t xml:space="preserve"> {</w:t>
-      </w:r>
-      <w:r>
-        <w:rPr>
-          <w:lang w:val="en-US"/>
-        </w:rPr>
-        <w:t>Monday</w:t>
-      </w:r>
-      <w:r>
-        <w:rPr>
-          <w:lang w:val="en-US"/>
-        </w:rPr>
-        <w:t xml:space="preserve">, </w:t>
-      </w:r>
-      <w:r>
-        <w:rPr>
-          <w:lang w:val="en-US"/>
-        </w:rPr>
-        <w:t>Tuesday</w:t>
-      </w:r>
-      <w:r>
-        <w:rPr>
-          <w:lang w:val="en-US"/>
-        </w:rPr>
-        <w:t>}</w:t>
-      </w:r>
-    </w:p>
-    <w:p>
-      <w:pPr>
-        <w:ind w:firstLine="708"/>
-        <w:rPr>
-          <w:lang w:val="en-US"/>
-        </w:rPr>
-      </w:pPr>
-      <w:proofErr w:type="spellStart"/>
-      <w:r>
-        <w:rPr>
-          <w:lang w:val="en-US"/>
-        </w:rPr>
-        <w:t>Enum</w:t>
-      </w:r>
-      <w:proofErr w:type="spellEnd"/>
-      <w:r>
-        <w:rPr>
-          <w:lang w:val="en-US"/>
-        </w:rPr>
-        <w:t xml:space="preserve"> Season {Spring, Summer, Fall, Autumn = Fall, Winter};</w:t>
-      </w:r>
-    </w:p>
-    <w:p>
-      <w:pPr>
-        <w:ind w:firstLine="708"/>
-        <w:rPr>
-          <w:lang w:val="en-US"/>
-        </w:rPr>
-      </w:pPr>
-    </w:p>
-    <w:p>
-      <w:pPr>
-        <w:ind w:firstLine="708"/>
-        <w:rPr>
-          <w:lang w:val="en-US"/>
-        </w:rPr>
-      </w:pPr>
-      <w:r>
-        <w:t>Или</w:t>
-      </w:r>
-      <w:r>
-        <w:rPr>
-          <w:lang w:val="en-US"/>
-        </w:rPr>
-        <w:t xml:space="preserve"> </w:t>
-      </w:r>
-      <w:r>
-        <w:t>можно</w:t>
-      </w:r>
-      <w:r>
-        <w:rPr>
-          <w:lang w:val="en-US"/>
-        </w:rPr>
-        <w:t xml:space="preserve"> </w:t>
-      </w:r>
-      <w:r>
-        <w:t>и</w:t>
-      </w:r>
-      <w:r>
-        <w:rPr>
-          <w:lang w:val="en-US"/>
-        </w:rPr>
-        <w:t xml:space="preserve"> </w:t>
-      </w:r>
-      <w:r>
-        <w:t>так</w:t>
-      </w:r>
-      <w:r>
-        <w:rPr>
-          <w:lang w:val="en-US"/>
-        </w:rPr>
-        <w:t>:</w:t>
-      </w:r>
-      <w:r>
-        <w:rPr>
-          <w:lang w:val="en-US"/>
-        </w:rPr>
-        <w:br/>
-      </w:r>
-      <w:r>
-        <w:rPr>
-          <w:lang w:val="en-US"/>
-        </w:rPr>
-        <w:tab/>
-      </w:r>
-      <w:r>
-        <w:rPr>
-          <w:lang w:val="en-US"/>
-        </w:rPr>
-        <w:tab/>
-      </w:r>
-      <w:proofErr w:type="spellStart"/>
-      <w:r>
-        <w:rPr>
-          <w:lang w:val="en-US"/>
-        </w:rPr>
-        <w:t>enum</w:t>
-      </w:r>
-      <w:proofErr w:type="spellEnd"/>
-      <w:r>
-        <w:rPr>
-          <w:lang w:val="en-US"/>
-        </w:rPr>
-        <w:t xml:space="preserve"> </w:t>
-      </w:r>
-      <w:proofErr w:type="gramStart"/>
-      <w:r>
-        <w:rPr>
-          <w:lang w:val="en-US"/>
-        </w:rPr>
-        <w:t>Season :</w:t>
-      </w:r>
-      <w:proofErr w:type="gramEnd"/>
-      <w:r>
-        <w:rPr>
-          <w:lang w:val="en-US"/>
-        </w:rPr>
-        <w:t xml:space="preserve"> </w:t>
-      </w:r>
-      <w:proofErr w:type="spellStart"/>
-      <w:r>
-        <w:rPr>
-          <w:lang w:val="en-US"/>
-        </w:rPr>
-        <w:t>sbyte</w:t>
-      </w:r>
-      <w:proofErr w:type="spellEnd"/>
-      <w:r>
-        <w:rPr>
-          <w:lang w:val="en-US"/>
-        </w:rPr>
-        <w:t xml:space="preserve"> {</w:t>
-      </w:r>
-      <w:r>
-        <w:rPr>
-          <w:lang w:val="en-US"/>
-        </w:rPr>
-        <w:t>Spring = -3, Summer, Fall</w:t>
-      </w:r>
-      <w:r>
-        <w:rPr>
-          <w:lang w:val="en-US"/>
-        </w:rPr>
-        <w:t>}</w:t>
-      </w:r>
     </w:p>
     <w:sectPr>
       <w:pgSz w:w="11900" w:h="16840"/>

--- a/Course III/ПО/Theory/ПО Конспект.docx
+++ b/Course III/ПО/Theory/ПО Конспект.docx
@@ -374,29 +374,32 @@
         </w:numPr>
       </w:pPr>
       <w:r>
+        <w:t xml:space="preserve">Сцепление по управлению </w:t>
+      </w:r>
+      <w:r>
+        <w:t>–</w:t>
+      </w:r>
+      <w:r>
+        <w:t xml:space="preserve"> предполагает</w:t>
+      </w:r>
+      <w:r>
+        <w:t xml:space="preserve">, </w:t>
+      </w:r>
+      <w:r>
+        <w:t xml:space="preserve">когда один модуль посылает другому </w:t>
+      </w:r>
+      <w:r>
+        <w:t>некоторый информационный объект</w:t>
+      </w:r>
+      <w:r>
+        <w:t xml:space="preserve">, </w:t>
+      </w:r>
+      <w:r>
+        <w:t xml:space="preserve">предназначенный для </w:t>
+      </w:r>
+      <w:r>
         <w:lastRenderedPageBreak/>
-        <w:t xml:space="preserve">Сцепление по управлению </w:t>
-      </w:r>
-      <w:r>
-        <w:t>–</w:t>
-      </w:r>
-      <w:r>
-        <w:t xml:space="preserve"> предполагает</w:t>
-      </w:r>
-      <w:r>
-        <w:t xml:space="preserve">, </w:t>
-      </w:r>
-      <w:r>
-        <w:t xml:space="preserve">когда один модуль посылает другому </w:t>
-      </w:r>
-      <w:r>
-        <w:t>некоторый информационный объект</w:t>
-      </w:r>
-      <w:r>
-        <w:t xml:space="preserve">, </w:t>
-      </w:r>
-      <w:r>
-        <w:t>предназначенный для управления внутренней логикой модуля</w:t>
+        <w:t>управления внутренней логикой модуля</w:t>
       </w:r>
       <w:r>
         <w:t xml:space="preserve">. </w:t>
@@ -828,7 +831,6 @@
         </w:numPr>
       </w:pPr>
       <w:r>
-        <w:lastRenderedPageBreak/>
         <w:t>Ошибки преобразования – программа неверно преобразует исходные данные во внутренний формат</w:t>
       </w:r>
       <w:r>
@@ -874,6 +876,7 @@
     <w:p/>
     <w:p>
       <w:r>
+        <w:lastRenderedPageBreak/>
         <w:t>Проверка допустимости промежуточных результатов</w:t>
       </w:r>
       <w:r>
@@ -1015,12 +1018,56 @@
       <w:r>
         <w:t>С</w:t>
       </w:r>
-      <w:r>
-        <w:rPr>
-          <w:lang w:val="en-US"/>
-        </w:rPr>
-        <w:t>пособы уменьшения времени выполнения</w:t>
-      </w:r>
+      <w:proofErr w:type="spellStart"/>
+      <w:r>
+        <w:rPr>
+          <w:lang w:val="en-US"/>
+        </w:rPr>
+        <w:t>пособы</w:t>
+      </w:r>
+      <w:proofErr w:type="spellEnd"/>
+      <w:r>
+        <w:rPr>
+          <w:lang w:val="en-US"/>
+        </w:rPr>
+        <w:t xml:space="preserve"> </w:t>
+      </w:r>
+      <w:proofErr w:type="spellStart"/>
+      <w:r>
+        <w:rPr>
+          <w:lang w:val="en-US"/>
+        </w:rPr>
+        <w:t>уменьшения</w:t>
+      </w:r>
+      <w:proofErr w:type="spellEnd"/>
+      <w:r>
+        <w:rPr>
+          <w:lang w:val="en-US"/>
+        </w:rPr>
+        <w:t xml:space="preserve"> </w:t>
+      </w:r>
+      <w:proofErr w:type="spellStart"/>
+      <w:r>
+        <w:rPr>
+          <w:lang w:val="en-US"/>
+        </w:rPr>
+        <w:t>времени</w:t>
+      </w:r>
+      <w:proofErr w:type="spellEnd"/>
+      <w:r>
+        <w:rPr>
+          <w:lang w:val="en-US"/>
+        </w:rPr>
+        <w:t xml:space="preserve"> </w:t>
+      </w:r>
+      <w:proofErr w:type="spellStart"/>
+      <w:r>
+        <w:rPr>
+          <w:lang w:val="en-US"/>
+        </w:rPr>
+        <w:t>выполнения</w:t>
+      </w:r>
+      <w:proofErr w:type="spellEnd"/>
       <w:r>
         <w:rPr>
           <w:lang w:val="en-US"/>
@@ -1298,103 +1345,100 @@
         <w:t xml:space="preserve">. </w:t>
       </w:r>
       <w:r>
-        <w:t xml:space="preserve"> Авторское право возникает в силу создания программного продукта для его признания и </w:t>
-      </w:r>
+        <w:t xml:space="preserve"> Авторское право возникает в силу создания программного продукта для его признания и осуществления не требуется</w:t>
+      </w:r>
+      <w:r>
+        <w:t xml:space="preserve"> </w:t>
+      </w:r>
+      <w:r>
+        <w:t>регистрации</w:t>
+      </w:r>
+      <w:r>
+        <w:t xml:space="preserve">, </w:t>
+      </w:r>
+      <w:r>
+        <w:t>сертификации и т</w:t>
+      </w:r>
+      <w:r>
+        <w:t xml:space="preserve">. </w:t>
+      </w:r>
+      <w:r>
+        <w:t>д</w:t>
+      </w:r>
+      <w:r>
+        <w:t>.</w:t>
+      </w:r>
+      <w:r>
+        <w:t xml:space="preserve"> </w:t>
+      </w:r>
+      <w:r>
+        <w:t>Авторское право не связано с правом собственности на материальный носитель информации</w:t>
+      </w:r>
+      <w:r>
+        <w:t xml:space="preserve">, </w:t>
+      </w:r>
+      <w:r>
+        <w:t>на котором записан продукт</w:t>
+      </w:r>
+      <w:r>
+        <w:t xml:space="preserve">. </w:t>
+      </w:r>
+      <w:r>
+        <w:t xml:space="preserve">Любая передача прав на носитель не влечет за собой передачи прав на </w:t>
+      </w:r>
+      <w:r>
+        <w:t>продукт</w:t>
+      </w:r>
+      <w:r>
+        <w:t>.</w:t>
+      </w:r>
+      <w:r>
+        <w:t xml:space="preserve"> </w:t>
+      </w:r>
+    </w:p>
+    <w:p>
+      <w:pPr>
+        <w:rPr>
+          <w:u w:val="single"/>
+        </w:rPr>
+      </w:pPr>
+      <w:r>
+        <w:t>При создании обучающих программ</w:t>
+      </w:r>
+      <w:r>
+        <w:t xml:space="preserve">, </w:t>
+      </w:r>
+      <w:r>
+        <w:t>группы владельцев авторских прав включаются</w:t>
+      </w:r>
+      <w:r>
+        <w:t xml:space="preserve">: </w:t>
+      </w:r>
+      <w:r>
+        <w:t>авторы учебного материала</w:t>
+      </w:r>
+      <w:r>
+        <w:t xml:space="preserve">, </w:t>
+      </w:r>
+      <w:r>
+        <w:t>часть специалистов по реализации этой программы</w:t>
+      </w:r>
+      <w:r>
+        <w:t xml:space="preserve">, </w:t>
+      </w:r>
+      <w:r>
+        <w:t xml:space="preserve">состав данной группы ограничивает </w:t>
+      </w:r>
+      <w:r>
+        <w:rPr>
+          <w:u w:val="single"/>
+        </w:rPr>
+        <w:t>важные условия.</w:t>
+      </w:r>
+    </w:p>
+    <w:p>
       <w:r>
         <w:lastRenderedPageBreak/>
-        <w:t>осуществления не требуется</w:t>
-      </w:r>
-      <w:r>
-        <w:t xml:space="preserve"> </w:t>
-      </w:r>
-      <w:r>
-        <w:t>регистрации</w:t>
-      </w:r>
-      <w:r>
-        <w:t xml:space="preserve">, </w:t>
-      </w:r>
-      <w:r>
-        <w:t>сертификации и т</w:t>
-      </w:r>
-      <w:r>
-        <w:t xml:space="preserve">. </w:t>
-      </w:r>
-      <w:r>
-        <w:t>д</w:t>
-      </w:r>
-      <w:r>
-        <w:t>.</w:t>
-      </w:r>
-      <w:r>
-        <w:t xml:space="preserve"> </w:t>
-      </w:r>
-      <w:r>
-        <w:t>Авторское право не связано с правом собственности на материальный носитель информации</w:t>
-      </w:r>
-      <w:r>
-        <w:t xml:space="preserve">, </w:t>
-      </w:r>
-      <w:r>
-        <w:t>на котором записан продукт</w:t>
-      </w:r>
-      <w:r>
-        <w:t xml:space="preserve">. </w:t>
-      </w:r>
-      <w:r>
-        <w:t xml:space="preserve">Любая передача прав на носитель не влечет за собой передачи прав на </w:t>
-      </w:r>
-      <w:r>
-        <w:t>продукт</w:t>
-      </w:r>
-      <w:r>
-        <w:t>.</w:t>
-      </w:r>
-      <w:r>
-        <w:t xml:space="preserve"> </w:t>
-      </w:r>
-    </w:p>
-    <w:p>
-      <w:pPr>
-        <w:rPr>
-          <w:u w:val="single"/>
-        </w:rPr>
-      </w:pPr>
-      <w:r>
-        <w:t>При создании обучающих программ</w:t>
-      </w:r>
-      <w:r>
-        <w:t xml:space="preserve">, </w:t>
-      </w:r>
-      <w:r>
-        <w:t>группы владельцев авторских прав включаются</w:t>
-      </w:r>
-      <w:r>
-        <w:t xml:space="preserve">: </w:t>
-      </w:r>
-      <w:r>
-        <w:t>авторы учебного материала</w:t>
-      </w:r>
-      <w:r>
-        <w:t xml:space="preserve">, </w:t>
-      </w:r>
-      <w:r>
-        <w:t>часть специалистов по реализации этой программы</w:t>
-      </w:r>
-      <w:r>
-        <w:t xml:space="preserve">, </w:t>
-      </w:r>
-      <w:r>
-        <w:t xml:space="preserve">состав данной группы ограничивает </w:t>
-      </w:r>
-      <w:r>
-        <w:rPr>
-          <w:u w:val="single"/>
-        </w:rPr>
-        <w:t>важные условия.</w:t>
-      </w:r>
-    </w:p>
-    <w:p>
-      <w:r>
         <w:t>Авторское право</w:t>
       </w:r>
       <w:r>
@@ -1833,122 +1877,133 @@
         <w:ind w:left="360"/>
       </w:pPr>
       <w:r>
+        <w:t>К условиям реализации прав относится</w:t>
+      </w:r>
+      <w:r>
+        <w:t xml:space="preserve"> </w:t>
+      </w:r>
+      <w:r>
+        <w:t>срок действия лицензии,</w:t>
+      </w:r>
+      <w:r>
+        <w:t xml:space="preserve"> </w:t>
+      </w:r>
+      <w:r>
+        <w:t>кол-во установок продукта</w:t>
+      </w:r>
+      <w:r>
+        <w:t xml:space="preserve">, </w:t>
+      </w:r>
+      <w:r>
+        <w:t>возможность создания резервной копии дистрибутива и т.д</w:t>
+      </w:r>
+      <w:r>
+        <w:t>.</w:t>
+      </w:r>
+      <w:r>
+        <w:t xml:space="preserve"> Все права интеллектуальной собственности</w:t>
+      </w:r>
+      <w:r>
+        <w:t xml:space="preserve"> сохраняются за правообладателем</w:t>
+      </w:r>
+      <w:r>
+        <w:t xml:space="preserve">. </w:t>
+      </w:r>
+      <w:r>
+        <w:t>В лицензионном соглашении обычно фиксируются меры по сопровождению ПО</w:t>
+      </w:r>
+      <w:r>
+        <w:t xml:space="preserve">, </w:t>
+      </w:r>
+      <w:r>
+        <w:t>а также состав и порядок оказания дополнительных услуг</w:t>
+      </w:r>
+      <w:r>
+        <w:t>.</w:t>
+      </w:r>
+      <w:r>
+        <w:t xml:space="preserve"> </w:t>
+      </w:r>
+      <w:r>
+        <w:t>Также ц</w:t>
+      </w:r>
+      <w:r>
+        <w:t>елесообразно включить положение</w:t>
+      </w:r>
+      <w:r>
+        <w:t xml:space="preserve">, </w:t>
+      </w:r>
+      <w:r>
+        <w:t>снимающее с правообладателя ответственность за ущерб и убытки любого вида</w:t>
+      </w:r>
+      <w:r>
+        <w:t xml:space="preserve">, </w:t>
+      </w:r>
+      <w:r>
+        <w:t>связанные с использованием или невозможностью использования продукта</w:t>
+      </w:r>
+      <w:r>
+        <w:t xml:space="preserve">. </w:t>
+      </w:r>
+      <w:r>
+        <w:t>За невыполнение своих обязательств третьим лицам (например</w:t>
+      </w:r>
+      <w:r>
+        <w:t xml:space="preserve">, </w:t>
+      </w:r>
+      <w:r>
+        <w:t>фирма-распространитель</w:t>
+      </w:r>
+      <w:r>
+        <w:t xml:space="preserve">, </w:t>
+      </w:r>
+      <w:r>
+        <w:t>почта</w:t>
+      </w:r>
+      <w:r>
+        <w:t xml:space="preserve">, </w:t>
+      </w:r>
+      <w:r>
+        <w:t>провайдер</w:t>
+      </w:r>
+      <w:r>
+        <w:t xml:space="preserve">), </w:t>
+      </w:r>
+      <w:r>
+        <w:t>а также нарушение соглашения в результате форс-мажорных обстоятельств</w:t>
+      </w:r>
+      <w:r>
+        <w:t xml:space="preserve">. </w:t>
+      </w:r>
+      <w:r>
+        <w:t>Также необходимо добавить пункт о том</w:t>
+      </w:r>
+      <w:r>
+        <w:t xml:space="preserve">, </w:t>
+      </w:r>
+      <w:r>
+        <w:t>что оно может быть изменено только в другом договоре</w:t>
+      </w:r>
+      <w:r>
+        <w:t xml:space="preserve">, </w:t>
+      </w:r>
+      <w:r>
+        <w:t>подписанным обеими сторонами</w:t>
+      </w:r>
+      <w:r>
+        <w:t>.</w:t>
+      </w:r>
+    </w:p>
+    <w:p>
+      <w:pPr>
+        <w:pStyle w:val="1"/>
+      </w:pPr>
+      <w:r>
         <w:lastRenderedPageBreak/>
-        <w:t>К условиям реализации прав относится</w:t>
-      </w:r>
-      <w:r>
-        <w:t xml:space="preserve"> </w:t>
-      </w:r>
-      <w:r>
-        <w:t>срок действия лицензии,</w:t>
-      </w:r>
-      <w:r>
-        <w:t xml:space="preserve"> </w:t>
-      </w:r>
-      <w:r>
-        <w:t>кол-во установок продукта</w:t>
-      </w:r>
-      <w:r>
-        <w:t xml:space="preserve">, </w:t>
-      </w:r>
-      <w:r>
-        <w:t>возможность создания резервной копии дистрибутива и т.д</w:t>
-      </w:r>
-      <w:r>
-        <w:t>.</w:t>
-      </w:r>
-      <w:r>
-        <w:t xml:space="preserve"> Все права интеллектуальной собственности</w:t>
-      </w:r>
-      <w:r>
-        <w:t xml:space="preserve"> сохраняются за правообладателем</w:t>
-      </w:r>
-      <w:r>
-        <w:t xml:space="preserve">. </w:t>
-      </w:r>
-      <w:r>
-        <w:t>В лицензионном соглашении обычно фиксируются меры по сопровождению ПО</w:t>
-      </w:r>
-      <w:r>
-        <w:t xml:space="preserve">, </w:t>
-      </w:r>
-      <w:r>
-        <w:t>а также состав и порядок оказания дополнительных услуг</w:t>
-      </w:r>
-      <w:r>
-        <w:t>.</w:t>
-      </w:r>
-      <w:r>
-        <w:t xml:space="preserve"> </w:t>
-      </w:r>
-      <w:r>
-        <w:t>Также ц</w:t>
-      </w:r>
-      <w:r>
-        <w:t>елесообразно включить положение</w:t>
-      </w:r>
-      <w:r>
-        <w:t xml:space="preserve">, </w:t>
-      </w:r>
-      <w:r>
-        <w:t>снимающее с правообладателя ответственность за ущерб и убытки любого вида</w:t>
-      </w:r>
-      <w:r>
-        <w:t xml:space="preserve">, </w:t>
-      </w:r>
-      <w:r>
-        <w:t>связанные с использованием или невозможностью использования продукта</w:t>
-      </w:r>
-      <w:r>
-        <w:t xml:space="preserve">. </w:t>
-      </w:r>
-      <w:r>
-        <w:t>За невыполнение своих обязательств третьим лицам (например</w:t>
-      </w:r>
-      <w:r>
-        <w:t xml:space="preserve">, </w:t>
-      </w:r>
-      <w:r>
-        <w:t>фирма-распространитель</w:t>
-      </w:r>
-      <w:r>
-        <w:t xml:space="preserve">, </w:t>
-      </w:r>
-      <w:r>
-        <w:t>почта</w:t>
-      </w:r>
-      <w:r>
-        <w:t xml:space="preserve">, </w:t>
-      </w:r>
-      <w:r>
-        <w:t>провайдер</w:t>
-      </w:r>
-      <w:r>
-        <w:t xml:space="preserve">), </w:t>
-      </w:r>
-      <w:r>
-        <w:t>а также нарушение соглашения в результате форс-мажорных обстоятельств</w:t>
-      </w:r>
-      <w:r>
-        <w:t xml:space="preserve">. </w:t>
-      </w:r>
-      <w:r>
-        <w:t>Также необходимо добавить пункт о том</w:t>
-      </w:r>
-      <w:r>
-        <w:t xml:space="preserve">, </w:t>
-      </w:r>
-      <w:r>
-        <w:t>что оно может быть изменено только в другом договоре</w:t>
-      </w:r>
-      <w:r>
-        <w:t xml:space="preserve">, </w:t>
-      </w:r>
-      <w:r>
-        <w:t>подписанным обеими сторонами</w:t>
-      </w:r>
-      <w:r>
-        <w:t>.</w:t>
+        <w:t>Создание демонстрационной версии лицензионного соглашения</w:t>
+      </w:r>
+      <w:r>
+        <w:t xml:space="preserve"> – дома</w:t>
       </w:r>
     </w:p>
     <w:p>
@@ -1956,17 +2011,6 @@
         <w:pStyle w:val="1"/>
       </w:pPr>
       <w:r>
-        <w:t>Создание демонстрационной версии лицензионного соглашения</w:t>
-      </w:r>
-      <w:r>
-        <w:t xml:space="preserve"> – дома</w:t>
-      </w:r>
-    </w:p>
-    <w:p>
-      <w:pPr>
-        <w:pStyle w:val="1"/>
-      </w:pPr>
-      <w:r>
         <w:t xml:space="preserve">Работа с файлами в </w:t>
       </w:r>
       <w:r>
@@ -1990,7 +2034,35 @@
         <w:rPr>
           <w:lang w:val="en-US"/>
         </w:rPr>
-        <w:t>String filePatch = @”C:\Temp\myFile.txt”</w:t>
+        <w:t xml:space="preserve">String </w:t>
+      </w:r>
+      <w:proofErr w:type="spellStart"/>
+      <w:r>
+        <w:rPr>
+          <w:lang w:val="en-US"/>
+        </w:rPr>
+        <w:t>filePatch</w:t>
+      </w:r>
+      <w:proofErr w:type="spellEnd"/>
+      <w:r>
+        <w:rPr>
+          <w:lang w:val="en-US"/>
+        </w:rPr>
+        <w:t xml:space="preserve"> = </w:t>
+      </w:r>
+      <w:proofErr w:type="gramStart"/>
+      <w:r>
+        <w:rPr>
+          <w:lang w:val="en-US"/>
+        </w:rPr>
+        <w:t>@”C:\Temp\myFile.txt</w:t>
+      </w:r>
+      <w:proofErr w:type="gramEnd"/>
+      <w:r>
+        <w:rPr>
+          <w:lang w:val="en-US"/>
+        </w:rPr>
+        <w:t>”</w:t>
       </w:r>
       <w:r>
         <w:rPr>
@@ -2005,31 +2077,89 @@
           <w:lang w:val="en-US"/>
         </w:rPr>
       </w:pPr>
-      <w:r>
-        <w:rPr>
-          <w:lang w:val="en-US"/>
-        </w:rPr>
-        <w:t>Fileinfo file = new FileInfo(filePatch);</w:t>
-      </w:r>
-    </w:p>
-    <w:p>
-      <w:pPr>
-        <w:rPr>
-          <w:lang w:val="en-US"/>
-        </w:rPr>
-      </w:pPr>
-    </w:p>
-    <w:p>
-      <w:pPr>
-        <w:rPr>
-          <w:lang w:val="en-US"/>
-        </w:rPr>
-      </w:pPr>
-      <w:r>
-        <w:rPr>
-          <w:lang w:val="en-US"/>
-        </w:rPr>
-        <w:t>Console.Writeline(@“Hello</w:t>
+      <w:proofErr w:type="spellStart"/>
+      <w:r>
+        <w:rPr>
+          <w:lang w:val="en-US"/>
+        </w:rPr>
+        <w:t>Fileinfo</w:t>
+      </w:r>
+      <w:proofErr w:type="spellEnd"/>
+      <w:r>
+        <w:rPr>
+          <w:lang w:val="en-US"/>
+        </w:rPr>
+        <w:t xml:space="preserve"> file = new </w:t>
+      </w:r>
+      <w:proofErr w:type="spellStart"/>
+      <w:r>
+        <w:rPr>
+          <w:lang w:val="en-US"/>
+        </w:rPr>
+        <w:t>FileInfo</w:t>
+      </w:r>
+      <w:proofErr w:type="spellEnd"/>
+      <w:r>
+        <w:rPr>
+          <w:lang w:val="en-US"/>
+        </w:rPr>
+        <w:t>(</w:t>
+      </w:r>
+      <w:proofErr w:type="spellStart"/>
+      <w:r>
+        <w:rPr>
+          <w:lang w:val="en-US"/>
+        </w:rPr>
+        <w:t>filePatch</w:t>
+      </w:r>
+      <w:proofErr w:type="spellEnd"/>
+      <w:r>
+        <w:rPr>
+          <w:lang w:val="en-US"/>
+        </w:rPr>
+        <w:t>);</w:t>
+      </w:r>
+    </w:p>
+    <w:p>
+      <w:pPr>
+        <w:rPr>
+          <w:lang w:val="en-US"/>
+        </w:rPr>
+      </w:pPr>
+    </w:p>
+    <w:p>
+      <w:pPr>
+        <w:rPr>
+          <w:lang w:val="en-US"/>
+        </w:rPr>
+      </w:pPr>
+      <w:proofErr w:type="spellStart"/>
+      <w:r>
+        <w:rPr>
+          <w:lang w:val="en-US"/>
+        </w:rPr>
+        <w:t>Console.Writeline</w:t>
+      </w:r>
+      <w:proofErr w:type="spellEnd"/>
+      <w:r>
+        <w:rPr>
+          <w:lang w:val="en-US"/>
+        </w:rPr>
+        <w:t>(</w:t>
+      </w:r>
+      <w:proofErr w:type="gramStart"/>
+      <w:r>
+        <w:rPr>
+          <w:lang w:val="en-US"/>
+        </w:rPr>
+        <w:t>@“</w:t>
+      </w:r>
+      <w:proofErr w:type="gramEnd"/>
+      <w:r>
+        <w:rPr>
+          <w:lang w:val="en-US"/>
+        </w:rPr>
+        <w:t>Hello</w:t>
       </w:r>
     </w:p>
     <w:p>
@@ -2055,8 +2185,15 @@
           <w:lang w:val="en-US"/>
         </w:rPr>
         <w:tab/>
+      </w:r>
+      <w:proofErr w:type="gramStart"/>
+      <w:r>
+        <w:rPr>
+          <w:lang w:val="en-US"/>
+        </w:rPr>
         <w:t>My</w:t>
       </w:r>
+      <w:proofErr w:type="gramEnd"/>
     </w:p>
     <w:p>
       <w:pPr>
@@ -2102,8 +2239,13 @@
         <w:t xml:space="preserve"> </w:t>
       </w:r>
       <w:r>
-        <w:t>и Directory</w:t>
-      </w:r>
+        <w:t xml:space="preserve">и </w:t>
+      </w:r>
+      <w:proofErr w:type="spellStart"/>
+      <w:r>
+        <w:t>Directory</w:t>
+      </w:r>
+      <w:proofErr w:type="spellEnd"/>
       <w:r>
         <w:t>_</w:t>
       </w:r>
@@ -2193,19 +2335,37 @@
           <w:lang w:val="en-US"/>
         </w:rPr>
       </w:pPr>
-      <w:r>
-        <w:rPr>
-          <w:lang w:val="en-US"/>
-        </w:rPr>
-        <w:t>GetDirectoryName()</w:t>
-      </w:r>
-    </w:p>
-    <w:p>
-      <w:pPr>
-        <w:rPr>
-          <w:lang w:val="en-US"/>
-        </w:rPr>
-      </w:pPr>
+      <w:proofErr w:type="spellStart"/>
+      <w:proofErr w:type="gramStart"/>
+      <w:r>
+        <w:rPr>
+          <w:lang w:val="en-US"/>
+        </w:rPr>
+        <w:t>GetDirectoryName</w:t>
+      </w:r>
+      <w:proofErr w:type="spellEnd"/>
+      <w:r>
+        <w:rPr>
+          <w:lang w:val="en-US"/>
+        </w:rPr>
+        <w:t>(</w:t>
+      </w:r>
+      <w:proofErr w:type="gramEnd"/>
+      <w:r>
+        <w:rPr>
+          <w:lang w:val="en-US"/>
+        </w:rPr>
+        <w:t>)</w:t>
+      </w:r>
+    </w:p>
+    <w:p>
+      <w:pPr>
+        <w:rPr>
+          <w:lang w:val="en-US"/>
+        </w:rPr>
+      </w:pPr>
+      <w:proofErr w:type="spellStart"/>
+      <w:proofErr w:type="gramStart"/>
       <w:r>
         <w:rPr>
           <w:lang w:val="en-US"/>
@@ -2216,40 +2376,99 @@
         <w:rPr>
           <w:lang w:val="en-US"/>
         </w:rPr>
-        <w:t>nsion()</w:t>
-      </w:r>
-    </w:p>
-    <w:p>
-      <w:pPr>
-        <w:rPr>
-          <w:lang w:val="en-US"/>
-        </w:rPr>
-      </w:pPr>
-      <w:r>
-        <w:rPr>
-          <w:lang w:val="en-US"/>
-        </w:rPr>
-        <w:t>GetFileName()</w:t>
-      </w:r>
-    </w:p>
-    <w:p>
-      <w:pPr>
-        <w:rPr>
-          <w:lang w:val="en-US"/>
-        </w:rPr>
-      </w:pPr>
-      <w:r>
-        <w:rPr>
-          <w:lang w:val="en-US"/>
-        </w:rPr>
-        <w:t>GetFileNameWithoutExtension()</w:t>
+        <w:t>nsion</w:t>
+      </w:r>
+      <w:proofErr w:type="spellEnd"/>
+      <w:r>
+        <w:rPr>
+          <w:lang w:val="en-US"/>
+        </w:rPr>
+        <w:t>(</w:t>
+      </w:r>
+      <w:proofErr w:type="gramEnd"/>
+      <w:r>
+        <w:rPr>
+          <w:lang w:val="en-US"/>
+        </w:rPr>
+        <w:t>)</w:t>
+      </w:r>
+    </w:p>
+    <w:p>
+      <w:pPr>
+        <w:rPr>
+          <w:lang w:val="en-US"/>
+        </w:rPr>
+      </w:pPr>
+      <w:proofErr w:type="spellStart"/>
+      <w:proofErr w:type="gramStart"/>
+      <w:r>
+        <w:rPr>
+          <w:lang w:val="en-US"/>
+        </w:rPr>
+        <w:t>GetFileName</w:t>
+      </w:r>
+      <w:proofErr w:type="spellEnd"/>
+      <w:r>
+        <w:rPr>
+          <w:lang w:val="en-US"/>
+        </w:rPr>
+        <w:t>(</w:t>
+      </w:r>
+      <w:proofErr w:type="gramEnd"/>
+      <w:r>
+        <w:rPr>
+          <w:lang w:val="en-US"/>
+        </w:rPr>
+        <w:t>)</w:t>
+      </w:r>
+    </w:p>
+    <w:p>
+      <w:pPr>
+        <w:rPr>
+          <w:lang w:val="en-US"/>
+        </w:rPr>
+      </w:pPr>
+      <w:proofErr w:type="spellStart"/>
+      <w:r>
+        <w:rPr>
+          <w:lang w:val="en-US"/>
+        </w:rPr>
+        <w:t>GetFileNameWithoutExtension</w:t>
+      </w:r>
+      <w:proofErr w:type="spellEnd"/>
+      <w:r>
+        <w:rPr>
+          <w:lang w:val="en-US"/>
+        </w:rPr>
+        <w:t>()</w:t>
       </w:r>
       <w:r>
         <w:rPr>
           <w:lang w:val="en-US"/>
         </w:rPr>
         <w:br/>
-        <w:t>GetRandomFileName()</w:t>
+      </w:r>
+      <w:proofErr w:type="spellStart"/>
+      <w:proofErr w:type="gramStart"/>
+      <w:r>
+        <w:rPr>
+          <w:lang w:val="en-US"/>
+        </w:rPr>
+        <w:t>GetRandomFileName</w:t>
+      </w:r>
+      <w:proofErr w:type="spellEnd"/>
+      <w:r>
+        <w:rPr>
+          <w:lang w:val="en-US"/>
+        </w:rPr>
+        <w:t>(</w:t>
+      </w:r>
+      <w:proofErr w:type="gramEnd"/>
+      <w:r>
+        <w:rPr>
+          <w:lang w:val="en-US"/>
+        </w:rPr>
+        <w:t>)</w:t>
       </w:r>
     </w:p>
     <w:p>
@@ -2303,12 +2522,14 @@
       <w:r>
         <w:t xml:space="preserve">Класс </w:t>
       </w:r>
+      <w:proofErr w:type="spellStart"/>
       <w:r>
         <w:rPr>
           <w:lang w:val="en-US"/>
         </w:rPr>
         <w:t>BinaryWriter</w:t>
       </w:r>
+      <w:proofErr w:type="spellEnd"/>
     </w:p>
     <w:p/>
     <w:p>
@@ -2321,33 +2542,133 @@
         <w:rPr>
           <w:lang w:val="en-US"/>
         </w:rPr>
-        <w:t>Byte [] dataCollection = {1, 4, 6, 7, 12, 33, 26, 98, 82, 101 };</w:t>
-      </w:r>
-    </w:p>
-    <w:p>
-      <w:pPr>
-        <w:rPr>
-          <w:lang w:val="en-US"/>
-        </w:rPr>
-      </w:pPr>
-      <w:r>
-        <w:rPr>
-          <w:lang w:val="en-US"/>
-        </w:rPr>
-        <w:t>FileStream destFille = new FileStream(destinationFilePatch);</w:t>
-      </w:r>
-    </w:p>
-    <w:p>
-      <w:pPr>
-        <w:rPr>
-          <w:lang w:val="en-US"/>
-        </w:rPr>
-      </w:pPr>
-      <w:r>
-        <w:rPr>
-          <w:lang w:val="en-US"/>
-        </w:rPr>
-        <w:t>BinaryWriter writer = new BinaryWriter(</w:t>
+        <w:t xml:space="preserve">Byte [] </w:t>
+      </w:r>
+      <w:proofErr w:type="spellStart"/>
+      <w:r>
+        <w:rPr>
+          <w:lang w:val="en-US"/>
+        </w:rPr>
+        <w:t>dataCollection</w:t>
+      </w:r>
+      <w:proofErr w:type="spellEnd"/>
+      <w:r>
+        <w:rPr>
+          <w:lang w:val="en-US"/>
+        </w:rPr>
+        <w:t xml:space="preserve"> = {1, 4, 6, 7, 12, 33, 26, 98, 82, </w:t>
+      </w:r>
+      <w:proofErr w:type="gramStart"/>
+      <w:r>
+        <w:rPr>
+          <w:lang w:val="en-US"/>
+        </w:rPr>
+        <w:t>101 }</w:t>
+      </w:r>
+      <w:proofErr w:type="gramEnd"/>
+      <w:r>
+        <w:rPr>
+          <w:lang w:val="en-US"/>
+        </w:rPr>
+        <w:t>;</w:t>
+      </w:r>
+    </w:p>
+    <w:p>
+      <w:pPr>
+        <w:rPr>
+          <w:lang w:val="en-US"/>
+        </w:rPr>
+      </w:pPr>
+      <w:proofErr w:type="spellStart"/>
+      <w:r>
+        <w:rPr>
+          <w:lang w:val="en-US"/>
+        </w:rPr>
+        <w:t>FileStream</w:t>
+      </w:r>
+      <w:proofErr w:type="spellEnd"/>
+      <w:r>
+        <w:rPr>
+          <w:lang w:val="en-US"/>
+        </w:rPr>
+        <w:t xml:space="preserve"> </w:t>
+      </w:r>
+      <w:proofErr w:type="spellStart"/>
+      <w:r>
+        <w:rPr>
+          <w:lang w:val="en-US"/>
+        </w:rPr>
+        <w:t>destFille</w:t>
+      </w:r>
+      <w:proofErr w:type="spellEnd"/>
+      <w:r>
+        <w:rPr>
+          <w:lang w:val="en-US"/>
+        </w:rPr>
+        <w:t xml:space="preserve"> = new </w:t>
+      </w:r>
+      <w:proofErr w:type="spellStart"/>
+      <w:r>
+        <w:rPr>
+          <w:lang w:val="en-US"/>
+        </w:rPr>
+        <w:t>FileStream</w:t>
+      </w:r>
+      <w:proofErr w:type="spellEnd"/>
+      <w:r>
+        <w:rPr>
+          <w:lang w:val="en-US"/>
+        </w:rPr>
+        <w:t>(</w:t>
+      </w:r>
+      <w:proofErr w:type="spellStart"/>
+      <w:r>
+        <w:rPr>
+          <w:lang w:val="en-US"/>
+        </w:rPr>
+        <w:t>destinationFilePatch</w:t>
+      </w:r>
+      <w:proofErr w:type="spellEnd"/>
+      <w:r>
+        <w:rPr>
+          <w:lang w:val="en-US"/>
+        </w:rPr>
+        <w:t>);</w:t>
+      </w:r>
+    </w:p>
+    <w:p>
+      <w:pPr>
+        <w:rPr>
+          <w:lang w:val="en-US"/>
+        </w:rPr>
+      </w:pPr>
+      <w:proofErr w:type="spellStart"/>
+      <w:r>
+        <w:rPr>
+          <w:lang w:val="en-US"/>
+        </w:rPr>
+        <w:t>BinaryWriter</w:t>
+      </w:r>
+      <w:proofErr w:type="spellEnd"/>
+      <w:r>
+        <w:rPr>
+          <w:lang w:val="en-US"/>
+        </w:rPr>
+        <w:t xml:space="preserve"> writer = new </w:t>
+      </w:r>
+      <w:proofErr w:type="spellStart"/>
+      <w:r>
+        <w:rPr>
+          <w:lang w:val="en-US"/>
+        </w:rPr>
+        <w:t>BinaryWriter</w:t>
+      </w:r>
+      <w:proofErr w:type="spellEnd"/>
+      <w:r>
+        <w:rPr>
+          <w:lang w:val="en-US"/>
+        </w:rPr>
+        <w:t>(</w:t>
       </w:r>
       <w:r>
         <w:rPr>
@@ -2423,11 +2744,75 @@
           <w:lang w:val="en-US"/>
         </w:rPr>
       </w:pPr>
-      <w:r>
-        <w:rPr>
-          <w:lang w:val="en-US"/>
-        </w:rPr>
-        <w:t>int Calculate (int operandOne, int operandTwo)</w:t>
+      <w:proofErr w:type="spellStart"/>
+      <w:r>
+        <w:rPr>
+          <w:lang w:val="en-US"/>
+        </w:rPr>
+        <w:t>int</w:t>
+      </w:r>
+      <w:proofErr w:type="spellEnd"/>
+      <w:r>
+        <w:rPr>
+          <w:lang w:val="en-US"/>
+        </w:rPr>
+        <w:t xml:space="preserve"> Calculate (</w:t>
+      </w:r>
+      <w:proofErr w:type="spellStart"/>
+      <w:r>
+        <w:rPr>
+          <w:lang w:val="en-US"/>
+        </w:rPr>
+        <w:t>int</w:t>
+      </w:r>
+      <w:proofErr w:type="spellEnd"/>
+      <w:r>
+        <w:rPr>
+          <w:lang w:val="en-US"/>
+        </w:rPr>
+        <w:t xml:space="preserve"> </w:t>
+      </w:r>
+      <w:proofErr w:type="spellStart"/>
+      <w:r>
+        <w:rPr>
+          <w:lang w:val="en-US"/>
+        </w:rPr>
+        <w:t>operandOne</w:t>
+      </w:r>
+      <w:proofErr w:type="spellEnd"/>
+      <w:r>
+        <w:rPr>
+          <w:lang w:val="en-US"/>
+        </w:rPr>
+        <w:t xml:space="preserve">, </w:t>
+      </w:r>
+      <w:proofErr w:type="spellStart"/>
+      <w:r>
+        <w:rPr>
+          <w:lang w:val="en-US"/>
+        </w:rPr>
+        <w:t>int</w:t>
+      </w:r>
+      <w:proofErr w:type="spellEnd"/>
+      <w:r>
+        <w:rPr>
+          <w:lang w:val="en-US"/>
+        </w:rPr>
+        <w:t xml:space="preserve"> </w:t>
+      </w:r>
+      <w:proofErr w:type="spellStart"/>
+      <w:r>
+        <w:rPr>
+          <w:lang w:val="en-US"/>
+        </w:rPr>
+        <w:t>operandTwo</w:t>
+      </w:r>
+      <w:proofErr w:type="spellEnd"/>
+      <w:r>
+        <w:rPr>
+          <w:lang w:val="en-US"/>
+        </w:rPr>
+        <w:t>)</w:t>
       </w:r>
       <w:r>
         <w:rPr>
@@ -2448,7 +2833,20 @@
           <w:lang w:val="en-US"/>
         </w:rPr>
         <w:tab/>
-        <w:t>int result = 0;</w:t>
+      </w:r>
+      <w:proofErr w:type="spellStart"/>
+      <w:r>
+        <w:rPr>
+          <w:lang w:val="en-US"/>
+        </w:rPr>
+        <w:t>int</w:t>
+      </w:r>
+      <w:proofErr w:type="spellEnd"/>
+      <w:r>
+        <w:rPr>
+          <w:lang w:val="en-US"/>
+        </w:rPr>
+        <w:t xml:space="preserve"> result = 0;</w:t>
       </w:r>
     </w:p>
     <w:p>
@@ -2509,20 +2907,64 @@
         <w:rPr>
           <w:lang w:val="en-US"/>
         </w:rPr>
-        <w:t>[TestMethod()]</w:t>
-      </w:r>
-    </w:p>
-    <w:p>
-      <w:pPr>
-        <w:rPr>
-          <w:lang w:val="en-US"/>
-        </w:rPr>
-      </w:pPr>
-      <w:r>
-        <w:rPr>
-          <w:lang w:val="en-US"/>
-        </w:rPr>
-        <w:t>Public void CalculateTest()</w:t>
+        <w:t>[</w:t>
+      </w:r>
+      <w:proofErr w:type="spellStart"/>
+      <w:proofErr w:type="gramStart"/>
+      <w:r>
+        <w:rPr>
+          <w:lang w:val="en-US"/>
+        </w:rPr>
+        <w:t>TestMethod</w:t>
+      </w:r>
+      <w:proofErr w:type="spellEnd"/>
+      <w:r>
+        <w:rPr>
+          <w:lang w:val="en-US"/>
+        </w:rPr>
+        <w:t>(</w:t>
+      </w:r>
+      <w:proofErr w:type="gramEnd"/>
+      <w:r>
+        <w:rPr>
+          <w:lang w:val="en-US"/>
+        </w:rPr>
+        <w:t>)]</w:t>
+      </w:r>
+    </w:p>
+    <w:p>
+      <w:pPr>
+        <w:rPr>
+          <w:lang w:val="en-US"/>
+        </w:rPr>
+      </w:pPr>
+      <w:r>
+        <w:rPr>
+          <w:lang w:val="en-US"/>
+        </w:rPr>
+        <w:t xml:space="preserve">Public void </w:t>
+      </w:r>
+      <w:proofErr w:type="spellStart"/>
+      <w:proofErr w:type="gramStart"/>
+      <w:r>
+        <w:rPr>
+          <w:lang w:val="en-US"/>
+        </w:rPr>
+        <w:t>CalculateTest</w:t>
+      </w:r>
+      <w:proofErr w:type="spellEnd"/>
+      <w:r>
+        <w:rPr>
+          <w:lang w:val="en-US"/>
+        </w:rPr>
+        <w:t>(</w:t>
+      </w:r>
+      <w:proofErr w:type="gramEnd"/>
+      <w:r>
+        <w:rPr>
+          <w:lang w:val="en-US"/>
+        </w:rPr>
+        <w:t>)</w:t>
       </w:r>
     </w:p>
     <w:p>
@@ -2549,7 +2991,21 @@
           <w:lang w:val="en-US"/>
         </w:rPr>
         <w:tab/>
-        <w:t>Program target = new Program();</w:t>
+        <w:t xml:space="preserve">Program target = new </w:t>
+      </w:r>
+      <w:proofErr w:type="gramStart"/>
+      <w:r>
+        <w:rPr>
+          <w:lang w:val="en-US"/>
+        </w:rPr>
+        <w:t>Program(</w:t>
+      </w:r>
+      <w:proofErr w:type="gramEnd"/>
+      <w:r>
+        <w:rPr>
+          <w:lang w:val="en-US"/>
+        </w:rPr>
+        <w:t>);</w:t>
       </w:r>
     </w:p>
     <w:p>
@@ -2563,7 +3019,34 @@
           <w:lang w:val="en-US"/>
         </w:rPr>
         <w:tab/>
-        <w:t>int operandOne = 0;</w:t>
+      </w:r>
+      <w:proofErr w:type="spellStart"/>
+      <w:r>
+        <w:rPr>
+          <w:lang w:val="en-US"/>
+        </w:rPr>
+        <w:t>int</w:t>
+      </w:r>
+      <w:proofErr w:type="spellEnd"/>
+      <w:r>
+        <w:rPr>
+          <w:lang w:val="en-US"/>
+        </w:rPr>
+        <w:t xml:space="preserve"> </w:t>
+      </w:r>
+      <w:proofErr w:type="spellStart"/>
+      <w:r>
+        <w:rPr>
+          <w:lang w:val="en-US"/>
+        </w:rPr>
+        <w:t>operandOne</w:t>
+      </w:r>
+      <w:proofErr w:type="spellEnd"/>
+      <w:r>
+        <w:rPr>
+          <w:lang w:val="en-US"/>
+        </w:rPr>
+        <w:t xml:space="preserve"> = 0;</w:t>
       </w:r>
     </w:p>
     <w:p>
@@ -2577,7 +3060,34 @@
           <w:lang w:val="en-US"/>
         </w:rPr>
         <w:tab/>
-        <w:t>int operandTwo = 0;</w:t>
+      </w:r>
+      <w:proofErr w:type="spellStart"/>
+      <w:r>
+        <w:rPr>
+          <w:lang w:val="en-US"/>
+        </w:rPr>
+        <w:t>int</w:t>
+      </w:r>
+      <w:proofErr w:type="spellEnd"/>
+      <w:r>
+        <w:rPr>
+          <w:lang w:val="en-US"/>
+        </w:rPr>
+        <w:t xml:space="preserve"> </w:t>
+      </w:r>
+      <w:proofErr w:type="spellStart"/>
+      <w:r>
+        <w:rPr>
+          <w:lang w:val="en-US"/>
+        </w:rPr>
+        <w:t>operandTwo</w:t>
+      </w:r>
+      <w:proofErr w:type="spellEnd"/>
+      <w:r>
+        <w:rPr>
+          <w:lang w:val="en-US"/>
+        </w:rPr>
+        <w:t xml:space="preserve"> = 0;</w:t>
       </w:r>
     </w:p>
     <w:p>
@@ -2591,7 +3101,20 @@
           <w:lang w:val="en-US"/>
         </w:rPr>
         <w:tab/>
-        <w:t>int expected = 0;</w:t>
+      </w:r>
+      <w:proofErr w:type="spellStart"/>
+      <w:r>
+        <w:rPr>
+          <w:lang w:val="en-US"/>
+        </w:rPr>
+        <w:t>int</w:t>
+      </w:r>
+      <w:proofErr w:type="spellEnd"/>
+      <w:r>
+        <w:rPr>
+          <w:lang w:val="en-US"/>
+        </w:rPr>
+        <w:t xml:space="preserve"> expected = 0;</w:t>
       </w:r>
     </w:p>
     <w:p>
@@ -2605,7 +3128,20 @@
           <w:lang w:val="en-US"/>
         </w:rPr>
         <w:tab/>
-        <w:t>int actual;</w:t>
+      </w:r>
+      <w:proofErr w:type="spellStart"/>
+      <w:r>
+        <w:rPr>
+          <w:lang w:val="en-US"/>
+        </w:rPr>
+        <w:t>int</w:t>
+      </w:r>
+      <w:proofErr w:type="spellEnd"/>
+      <w:r>
+        <w:rPr>
+          <w:lang w:val="en-US"/>
+        </w:rPr>
+        <w:t xml:space="preserve"> actual;</w:t>
       </w:r>
     </w:p>
     <w:p>
@@ -2619,7 +3155,51 @@
         <w:rPr>
           <w:lang w:val="en-US"/>
         </w:rPr>
-        <w:t>actual = target.Calculate(operandOne, operandTwo);</w:t>
+        <w:t xml:space="preserve">actual = </w:t>
+      </w:r>
+      <w:proofErr w:type="spellStart"/>
+      <w:proofErr w:type="gramStart"/>
+      <w:r>
+        <w:rPr>
+          <w:lang w:val="en-US"/>
+        </w:rPr>
+        <w:t>target.Calculate</w:t>
+      </w:r>
+      <w:proofErr w:type="spellEnd"/>
+      <w:proofErr w:type="gramEnd"/>
+      <w:r>
+        <w:rPr>
+          <w:lang w:val="en-US"/>
+        </w:rPr>
+        <w:t>(</w:t>
+      </w:r>
+      <w:proofErr w:type="spellStart"/>
+      <w:r>
+        <w:rPr>
+          <w:lang w:val="en-US"/>
+        </w:rPr>
+        <w:t>operandOne</w:t>
+      </w:r>
+      <w:proofErr w:type="spellEnd"/>
+      <w:r>
+        <w:rPr>
+          <w:lang w:val="en-US"/>
+        </w:rPr>
+        <w:t xml:space="preserve">, </w:t>
+      </w:r>
+      <w:proofErr w:type="spellStart"/>
+      <w:r>
+        <w:rPr>
+          <w:lang w:val="en-US"/>
+        </w:rPr>
+        <w:t>operandTwo</w:t>
+      </w:r>
+      <w:proofErr w:type="spellEnd"/>
+      <w:r>
+        <w:rPr>
+          <w:lang w:val="en-US"/>
+        </w:rPr>
+        <w:t>);</w:t>
       </w:r>
     </w:p>
     <w:p>
@@ -2629,11 +3209,19 @@
           <w:lang w:val="en-US"/>
         </w:rPr>
       </w:pPr>
-      <w:r>
-        <w:rPr>
-          <w:lang w:val="en-US"/>
-        </w:rPr>
-        <w:t>Assert.AreEqual(expected, actual);</w:t>
+      <w:proofErr w:type="spellStart"/>
+      <w:r>
+        <w:rPr>
+          <w:lang w:val="en-US"/>
+        </w:rPr>
+        <w:t>Assert.AreEqual</w:t>
+      </w:r>
+      <w:proofErr w:type="spellEnd"/>
+      <w:r>
+        <w:rPr>
+          <w:lang w:val="en-US"/>
+        </w:rPr>
+        <w:t>(expected, actual);</w:t>
       </w:r>
     </w:p>
     <w:p>
@@ -2717,7 +3305,35 @@
         <w:rPr>
           <w:lang w:val="en-US"/>
         </w:rPr>
-        <w:t>Actual = Program_Accessor.GenerateRandomNumbers(min, max, numberOfRequirednumbers);</w:t>
+        <w:t xml:space="preserve">Actual = </w:t>
+      </w:r>
+      <w:proofErr w:type="spellStart"/>
+      <w:r>
+        <w:rPr>
+          <w:lang w:val="en-US"/>
+        </w:rPr>
+        <w:t>Program_Accessor.GenerateRandomNumbers</w:t>
+      </w:r>
+      <w:proofErr w:type="spellEnd"/>
+      <w:r>
+        <w:rPr>
+          <w:lang w:val="en-US"/>
+        </w:rPr>
+        <w:t xml:space="preserve">(min, max, </w:t>
+      </w:r>
+      <w:proofErr w:type="spellStart"/>
+      <w:r>
+        <w:rPr>
+          <w:lang w:val="en-US"/>
+        </w:rPr>
+        <w:t>numberOfRequirednumbers</w:t>
+      </w:r>
+      <w:proofErr w:type="spellEnd"/>
+      <w:r>
+        <w:rPr>
+          <w:lang w:val="en-US"/>
+        </w:rPr>
+        <w:t>);</w:t>
       </w:r>
     </w:p>
     <w:p>
@@ -2750,12 +3366,14 @@
       <w:r>
         <w:t>Е</w:t>
       </w:r>
+      <w:proofErr w:type="spellStart"/>
       <w:r>
         <w:rPr>
           <w:lang w:val="en-US"/>
         </w:rPr>
         <w:t>num</w:t>
       </w:r>
+      <w:proofErr w:type="spellEnd"/>
       <w:r>
         <w:t xml:space="preserve"> </w:t>
       </w:r>
@@ -2794,11 +3412,19 @@
           <w:lang w:val="en-US"/>
         </w:rPr>
       </w:pPr>
-      <w:r>
-        <w:rPr>
-          <w:lang w:val="en-US"/>
-        </w:rPr>
-        <w:t>Enum Season {Spring, Summer, Fall, Autumn = Fall, Winter};</w:t>
+      <w:proofErr w:type="spellStart"/>
+      <w:r>
+        <w:rPr>
+          <w:lang w:val="en-US"/>
+        </w:rPr>
+        <w:t>Enum</w:t>
+      </w:r>
+      <w:proofErr w:type="spellEnd"/>
+      <w:r>
+        <w:rPr>
+          <w:lang w:val="en-US"/>
+        </w:rPr>
+        <w:t xml:space="preserve"> Season {Spring, Summer, Fall, Autumn = Fall, Winter};</w:t>
       </w:r>
     </w:p>
     <w:p>
@@ -2869,7 +3495,48 @@
           <w:lang w:val="en-US"/>
         </w:rPr>
         <w:tab/>
-        <w:t>enum Season : sbyte {</w:t>
+      </w:r>
+      <w:proofErr w:type="spellStart"/>
+      <w:r>
+        <w:rPr>
+          <w:lang w:val="en-US"/>
+        </w:rPr>
+        <w:t>enum</w:t>
+      </w:r>
+      <w:proofErr w:type="spellEnd"/>
+      <w:r>
+        <w:rPr>
+          <w:lang w:val="en-US"/>
+        </w:rPr>
+        <w:t xml:space="preserve"> </w:t>
+      </w:r>
+      <w:proofErr w:type="gramStart"/>
+      <w:r>
+        <w:rPr>
+          <w:lang w:val="en-US"/>
+        </w:rPr>
+        <w:t>Season :</w:t>
+      </w:r>
+      <w:proofErr w:type="gramEnd"/>
+      <w:r>
+        <w:rPr>
+          <w:lang w:val="en-US"/>
+        </w:rPr>
+        <w:t xml:space="preserve"> </w:t>
+      </w:r>
+      <w:proofErr w:type="spellStart"/>
+      <w:r>
+        <w:rPr>
+          <w:lang w:val="en-US"/>
+        </w:rPr>
+        <w:t>sbyte</w:t>
+      </w:r>
+      <w:proofErr w:type="spellEnd"/>
+      <w:r>
+        <w:rPr>
+          <w:lang w:val="en-US"/>
+        </w:rPr>
+        <w:t xml:space="preserve"> {</w:t>
       </w:r>
       <w:r>
         <w:rPr>
@@ -2885,25 +3552,44 @@
       </w:r>
     </w:p>
     <w:p>
-      <w:r>
+      <w:pPr>
+        <w:rPr>
+          <w:lang w:val="en-US"/>
+        </w:rPr>
+      </w:pPr>
+      <w:r>
+        <w:rPr>
+          <w:lang w:val="en-US"/>
+        </w:rPr>
         <w:t xml:space="preserve">2. </w:t>
       </w:r>
       <w:r>
         <w:t>Структуры</w:t>
       </w:r>
       <w:r>
+        <w:rPr>
+          <w:lang w:val="en-US"/>
+        </w:rPr>
         <w:br/>
       </w:r>
       <w:r>
+        <w:rPr>
+          <w:lang w:val="en-US"/>
+        </w:rPr>
         <w:tab/>
       </w:r>
+      <w:proofErr w:type="spellStart"/>
       <w:r>
         <w:rPr>
           <w:lang w:val="en-US"/>
         </w:rPr>
         <w:t>int</w:t>
       </w:r>
-      <w:r>
+      <w:proofErr w:type="spellEnd"/>
+      <w:r>
+        <w:rPr>
+          <w:lang w:val="en-US"/>
+        </w:rPr>
         <w:t xml:space="preserve"> </w:t>
       </w:r>
       <w:r>
@@ -2913,11 +3599,22 @@
         <w:t>x</w:t>
       </w:r>
       <w:r>
+        <w:rPr>
+          <w:lang w:val="en-US"/>
+        </w:rPr>
         <w:t xml:space="preserve"> = 99;</w:t>
       </w:r>
     </w:p>
     <w:p>
-      <w:r>
+      <w:pPr>
+        <w:rPr>
+          <w:lang w:val="en-US"/>
+        </w:rPr>
+      </w:pPr>
+      <w:r>
+        <w:rPr>
+          <w:lang w:val="en-US"/>
+        </w:rPr>
         <w:tab/>
       </w:r>
       <w:r>
@@ -2927,17 +3624,27 @@
         <w:t>String</w:t>
       </w:r>
       <w:r>
+        <w:rPr>
+          <w:lang w:val="en-US"/>
+        </w:rPr>
         <w:t xml:space="preserve"> </w:t>
       </w:r>
+      <w:proofErr w:type="spellStart"/>
       <w:r>
         <w:rPr>
           <w:lang w:val="en-US"/>
         </w:rPr>
         <w:t>xAsString</w:t>
       </w:r>
-      <w:r>
+      <w:proofErr w:type="spellEnd"/>
+      <w:r>
+        <w:rPr>
+          <w:lang w:val="en-US"/>
+        </w:rPr>
         <w:t xml:space="preserve"> = </w:t>
       </w:r>
+      <w:proofErr w:type="spellStart"/>
+      <w:proofErr w:type="gramStart"/>
       <w:r>
         <w:rPr>
           <w:lang w:val="en-US"/>
@@ -2945,6 +3652,9 @@
         <w:t>x</w:t>
       </w:r>
       <w:r>
+        <w:rPr>
+          <w:lang w:val="en-US"/>
+        </w:rPr>
         <w:t>.</w:t>
       </w:r>
       <w:r>
@@ -2953,238 +3663,995 @@
         </w:rPr>
         <w:t>Tostring</w:t>
       </w:r>
-      <w:r>
+      <w:proofErr w:type="spellEnd"/>
+      <w:proofErr w:type="gramEnd"/>
+      <w:r>
+        <w:rPr>
+          <w:lang w:val="en-US"/>
+        </w:rPr>
         <w:t>();</w:t>
       </w:r>
     </w:p>
+    <w:p>
+      <w:pPr>
+        <w:rPr>
+          <w:lang w:val="en-US"/>
+        </w:rPr>
+      </w:pPr>
+    </w:p>
+    <w:p>
+      <w:r>
+        <w:t xml:space="preserve">Класс </w:t>
+      </w:r>
+      <w:r>
+        <w:rPr>
+          <w:lang w:val="en-US"/>
+        </w:rPr>
+        <w:t>object</w:t>
+      </w:r>
+      <w:r>
+        <w:t xml:space="preserve"> – </w:t>
+      </w:r>
+      <w:r>
+        <w:t>это класс</w:t>
+      </w:r>
+      <w:r>
+        <w:t xml:space="preserve">, </w:t>
+      </w:r>
+      <w:r>
+        <w:t>от которого наследуются все остальные классы</w:t>
+      </w:r>
+      <w:r>
+        <w:t>.</w:t>
+      </w:r>
+    </w:p>
+    <w:p>
+      <w:r>
+        <w:t xml:space="preserve">Структуры невозможно </w:t>
+      </w:r>
+      <w:r>
+        <w:t>наследовать</w:t>
+      </w:r>
+      <w:r>
+        <w:t xml:space="preserve">, </w:t>
+      </w:r>
+      <w:r>
+        <w:t>они могут содержать конструкторы</w:t>
+      </w:r>
+      <w:r>
+        <w:t>.</w:t>
+      </w:r>
+    </w:p>
     <w:p/>
     <w:p>
-      <w:r>
-        <w:t xml:space="preserve">Класс </w:t>
-      </w:r>
-      <w:r>
-        <w:rPr>
-          <w:lang w:val="en-US"/>
-        </w:rPr>
-        <w:t>object</w:t>
-      </w:r>
-      <w:r>
-        <w:t xml:space="preserve"> – </w:t>
-      </w:r>
-      <w:r>
-        <w:t>это класс</w:t>
-      </w:r>
-      <w:r>
-        <w:t xml:space="preserve">, </w:t>
-      </w:r>
-      <w:r>
-        <w:t>от которого наследуются все остальные классы</w:t>
+      <w:proofErr w:type="gramStart"/>
+      <w:r>
+        <w:t>Возможно</w:t>
+      </w:r>
+      <w:proofErr w:type="gramEnd"/>
+      <w:r>
+        <w:t xml:space="preserve"> использования объединения (</w:t>
+      </w:r>
+      <w:r>
+        <w:rPr>
+          <w:lang w:val="en-US"/>
+        </w:rPr>
+        <w:t>union</w:t>
+      </w:r>
+      <w:r>
+        <w:t>)</w:t>
+      </w:r>
+    </w:p>
+    <w:p/>
+    <w:p>
+      <w:proofErr w:type="spellStart"/>
+      <w:r>
+        <w:rPr>
+          <w:lang w:val="en-US"/>
+        </w:rPr>
+        <w:t>int</w:t>
+      </w:r>
+      <w:proofErr w:type="spellEnd"/>
+      <w:r>
+        <w:t xml:space="preserve">? </w:t>
+      </w:r>
+      <w:r>
+        <w:rPr>
+          <w:lang w:val="en-US"/>
+        </w:rPr>
+        <w:t>d</w:t>
+      </w:r>
+      <w:r>
+        <w:t xml:space="preserve">; - </w:t>
+      </w:r>
+      <w:r>
+        <w:t>пример типа</w:t>
+      </w:r>
+      <w:r>
+        <w:t xml:space="preserve">, </w:t>
+      </w:r>
+      <w:r>
+        <w:t xml:space="preserve">допускающего значение </w:t>
+      </w:r>
+      <w:r>
+        <w:rPr>
+          <w:lang w:val="en-US"/>
+        </w:rPr>
+        <w:t>null</w:t>
+      </w:r>
+      <w:r>
+        <w:t xml:space="preserve"> + </w:t>
+      </w:r>
+      <w:proofErr w:type="spellStart"/>
+      <w:r>
+        <w:rPr>
+          <w:lang w:val="en-US"/>
+        </w:rPr>
+        <w:t>int</w:t>
+      </w:r>
+      <w:proofErr w:type="spellEnd"/>
+      <w:r>
+        <w:t>;</w:t>
+      </w:r>
+    </w:p>
+    <w:p>
+      <w:r>
+        <w:rPr>
+          <w:lang w:val="en-US"/>
+        </w:rPr>
+        <w:t>bool</w:t>
+      </w:r>
+      <w:r>
+        <w:t xml:space="preserve">? </w:t>
+      </w:r>
+      <w:r>
+        <w:rPr>
+          <w:lang w:val="en-US"/>
+        </w:rPr>
+        <w:t>K</w:t>
+      </w:r>
+      <w:r>
+        <w:t xml:space="preserve">; - </w:t>
+      </w:r>
+      <w:r>
+        <w:t>пример типа</w:t>
+      </w:r>
+      <w:r>
+        <w:t xml:space="preserve">, </w:t>
+      </w:r>
+      <w:r>
+        <w:t xml:space="preserve">допускающего значение </w:t>
+      </w:r>
+      <w:r>
+        <w:rPr>
+          <w:lang w:val="en-US"/>
+        </w:rPr>
+        <w:t>null</w:t>
+      </w:r>
+      <w:r>
+        <w:t xml:space="preserve"> + </w:t>
+      </w:r>
+      <w:r>
+        <w:rPr>
+          <w:lang w:val="en-US"/>
+        </w:rPr>
+        <w:t>bool</w:t>
+      </w:r>
+      <w:r>
+        <w:t>;</w:t>
+      </w:r>
+    </w:p>
+    <w:p/>
+    <w:p>
+      <w:pPr>
+        <w:rPr>
+          <w:lang w:val="en-US"/>
+        </w:rPr>
+      </w:pPr>
+      <w:proofErr w:type="spellStart"/>
+      <w:r>
+        <w:rPr>
+          <w:lang w:val="en-US"/>
+        </w:rPr>
+        <w:t>int</w:t>
+      </w:r>
+      <w:proofErr w:type="spellEnd"/>
+      <w:r>
+        <w:rPr>
+          <w:lang w:val="en-US"/>
+        </w:rPr>
+        <w:t xml:space="preserve"> z = </w:t>
+      </w:r>
+      <w:proofErr w:type="gramStart"/>
+      <w:r>
+        <w:rPr>
+          <w:lang w:val="en-US"/>
+        </w:rPr>
+        <w:t>d ??</w:t>
+      </w:r>
+      <w:proofErr w:type="gramEnd"/>
+      <w:r>
+        <w:rPr>
+          <w:lang w:val="en-US"/>
+        </w:rPr>
+        <w:t xml:space="preserve"> -1;</w:t>
+      </w:r>
+      <w:r>
+        <w:rPr>
+          <w:lang w:val="en-US"/>
+        </w:rPr>
+        <w:br/>
+      </w:r>
+    </w:p>
+    <w:p>
+      <w:pPr>
+        <w:pStyle w:val="1"/>
+        <w:rPr>
+          <w:lang w:val="en-US"/>
+        </w:rPr>
+      </w:pPr>
+      <w:r>
+        <w:t>Классы</w:t>
+      </w:r>
+    </w:p>
+    <w:p>
+      <w:pPr>
+        <w:rPr>
+          <w:lang w:val="en-US"/>
+        </w:rPr>
+      </w:pPr>
+      <w:r>
+        <w:rPr>
+          <w:lang w:val="en-US"/>
+        </w:rPr>
+        <w:t xml:space="preserve">Public </w:t>
+      </w:r>
+      <w:proofErr w:type="gramStart"/>
+      <w:r>
+        <w:rPr>
+          <w:lang w:val="en-US"/>
+        </w:rPr>
+        <w:t>Residence(</w:t>
+      </w:r>
+      <w:proofErr w:type="gramEnd"/>
+      <w:r>
+        <w:rPr>
+          <w:lang w:val="en-US"/>
+        </w:rPr>
+        <w:t>): this(</w:t>
+      </w:r>
+      <w:proofErr w:type="spellStart"/>
+      <w:r>
+        <w:rPr>
+          <w:lang w:val="en-US"/>
+        </w:rPr>
+        <w:t>ResidenceType.House</w:t>
+      </w:r>
+      <w:proofErr w:type="spellEnd"/>
+      <w:r>
+        <w:rPr>
+          <w:lang w:val="en-US"/>
+        </w:rPr>
+        <w:t>, 3, true, true){</w:t>
+      </w:r>
+    </w:p>
+    <w:p>
+      <w:pPr>
+        <w:rPr>
+          <w:lang w:val="en-US"/>
+        </w:rPr>
+      </w:pPr>
+    </w:p>
+    <w:p>
+      <w:pPr>
+        <w:rPr>
+          <w:lang w:val="en-US"/>
+        </w:rPr>
+      </w:pPr>
+      <w:r>
+        <w:rPr>
+          <w:lang w:val="en-US"/>
+        </w:rPr>
+        <w:t>}</w:t>
+      </w:r>
+    </w:p>
+    <w:p>
+      <w:pPr>
+        <w:rPr>
+          <w:lang w:val="en-US"/>
+        </w:rPr>
+      </w:pPr>
+      <w:r>
+        <w:rPr>
+          <w:lang w:val="en-US"/>
+        </w:rPr>
+        <w:lastRenderedPageBreak/>
+        <w:t>….</w:t>
+      </w:r>
+    </w:p>
+    <w:p>
+      <w:pPr>
+        <w:pStyle w:val="1"/>
+      </w:pPr>
+      <w:r>
+        <w:t>Инкапсуляция</w:t>
+      </w:r>
+    </w:p>
+    <w:p/>
+    <w:p>
+      <w:pPr>
+        <w:rPr>
+          <w:lang w:val="en-US"/>
+        </w:rPr>
+      </w:pPr>
+      <w:r>
+        <w:t xml:space="preserve">По возможности закрывать все поля и методы. Для этого в </w:t>
+      </w:r>
+      <w:r>
+        <w:rPr>
+          <w:lang w:val="en-US"/>
+        </w:rPr>
+        <w:t>C</w:t>
+      </w:r>
+      <w:r>
+        <w:t xml:space="preserve"># </w:t>
+      </w:r>
+      <w:r>
+        <w:t>есть определенные механизмы</w:t>
       </w:r>
       <w:r>
         <w:t>.</w:t>
       </w:r>
-    </w:p>
-    <w:p>
-      <w:r>
-        <w:t xml:space="preserve">Структуры невозможно </w:t>
-      </w:r>
-      <w:r>
-        <w:t>наследовать</w:t>
-      </w:r>
-      <w:r>
-        <w:t xml:space="preserve">, </w:t>
-      </w:r>
-      <w:r>
-        <w:t>они могут содержать конструкторы</w:t>
-      </w:r>
-      <w:r>
-        <w:t>.</w:t>
+      <w:r>
+        <w:t xml:space="preserve"> В </w:t>
+      </w:r>
+      <w:r>
+        <w:rPr>
+          <w:lang w:val="en-US"/>
+        </w:rPr>
+        <w:t xml:space="preserve">C# </w:t>
+      </w:r>
+      <w:r>
+        <w:t>есть 5 спецификатора доступа</w:t>
+      </w:r>
+      <w:r>
+        <w:rPr>
+          <w:lang w:val="en-US"/>
+        </w:rPr>
+        <w:t>:</w:t>
+      </w:r>
+    </w:p>
+    <w:p>
+      <w:pPr>
+        <w:pStyle w:val="a3"/>
+        <w:numPr>
+          <w:ilvl w:val="0"/>
+          <w:numId w:val="12"/>
+        </w:numPr>
+        <w:rPr>
+          <w:lang w:val="en-US"/>
+        </w:rPr>
+      </w:pPr>
+      <w:r>
+        <w:rPr>
+          <w:lang w:val="en-US"/>
+        </w:rPr>
+        <w:t>Public</w:t>
+      </w:r>
+    </w:p>
+    <w:p>
+      <w:pPr>
+        <w:pStyle w:val="a3"/>
+        <w:numPr>
+          <w:ilvl w:val="0"/>
+          <w:numId w:val="12"/>
+        </w:numPr>
+        <w:rPr>
+          <w:lang w:val="en-US"/>
+        </w:rPr>
+      </w:pPr>
+      <w:r>
+        <w:rPr>
+          <w:lang w:val="en-US"/>
+        </w:rPr>
+        <w:t>Private</w:t>
+      </w:r>
+    </w:p>
+    <w:p>
+      <w:pPr>
+        <w:pStyle w:val="a3"/>
+        <w:numPr>
+          <w:ilvl w:val="0"/>
+          <w:numId w:val="12"/>
+        </w:numPr>
+        <w:rPr>
+          <w:lang w:val="en-US"/>
+        </w:rPr>
+      </w:pPr>
+      <w:r>
+        <w:rPr>
+          <w:lang w:val="en-US"/>
+        </w:rPr>
+        <w:t>Protected</w:t>
+      </w:r>
+    </w:p>
+    <w:p>
+      <w:pPr>
+        <w:pStyle w:val="a3"/>
+        <w:numPr>
+          <w:ilvl w:val="0"/>
+          <w:numId w:val="12"/>
+        </w:numPr>
+        <w:rPr>
+          <w:lang w:val="en-US"/>
+        </w:rPr>
+      </w:pPr>
+      <w:r>
+        <w:rPr>
+          <w:lang w:val="en-US"/>
+        </w:rPr>
+        <w:t>Internal</w:t>
+      </w:r>
+    </w:p>
+    <w:p>
+      <w:pPr>
+        <w:pStyle w:val="a3"/>
+        <w:numPr>
+          <w:ilvl w:val="0"/>
+          <w:numId w:val="12"/>
+        </w:numPr>
+        <w:rPr>
+          <w:lang w:val="en-US"/>
+        </w:rPr>
+      </w:pPr>
+      <w:r>
+        <w:rPr>
+          <w:lang w:val="en-US"/>
+        </w:rPr>
+        <w:t>Protected internal</w:t>
+      </w:r>
+    </w:p>
+    <w:p>
+      <w:pPr>
+        <w:rPr>
+          <w:lang w:val="en-US"/>
+        </w:rPr>
+      </w:pPr>
+    </w:p>
+    <w:p>
+      <w:pPr>
+        <w:pStyle w:val="1"/>
+      </w:pPr>
+      <w:r>
+        <w:t>Статические поля</w:t>
+      </w:r>
+      <w:r>
+        <w:rPr>
+          <w:lang w:val="en-US"/>
+        </w:rPr>
+        <w:t xml:space="preserve">, </w:t>
+      </w:r>
+      <w:r>
+        <w:t>методы и классы</w:t>
       </w:r>
     </w:p>
     <w:p/>
     <w:p>
       <w:r>
-        <w:t>Возможно использования объединения (</w:t>
-      </w:r>
-      <w:r>
-        <w:rPr>
-          <w:lang w:val="en-US"/>
-        </w:rPr>
-        <w:t>union</w:t>
-      </w:r>
-      <w:r>
-        <w:t>)</w:t>
+        <w:t xml:space="preserve">Статические поля по умолчанию инициализируются нулями </w:t>
+      </w:r>
+    </w:p>
+    <w:p>
+      <w:pPr>
+        <w:rPr>
+          <w:lang w:val="en-US"/>
+        </w:rPr>
+      </w:pPr>
+      <w:r>
+        <w:rPr>
+          <w:lang w:val="en-US"/>
+        </w:rPr>
+        <w:t xml:space="preserve">Class </w:t>
+      </w:r>
+      <w:proofErr w:type="spellStart"/>
+      <w:proofErr w:type="gramStart"/>
+      <w:r>
+        <w:rPr>
+          <w:lang w:val="en-US"/>
+        </w:rPr>
+        <w:t>MyClass</w:t>
+      </w:r>
+      <w:proofErr w:type="spellEnd"/>
+      <w:r>
+        <w:rPr>
+          <w:lang w:val="en-US"/>
+        </w:rPr>
+        <w:t>{</w:t>
+      </w:r>
+      <w:proofErr w:type="gramEnd"/>
+    </w:p>
+    <w:p>
+      <w:pPr>
+        <w:rPr>
+          <w:lang w:val="en-US"/>
+        </w:rPr>
+      </w:pPr>
+      <w:r>
+        <w:rPr>
+          <w:lang w:val="en-US"/>
+        </w:rPr>
+        <w:tab/>
+      </w:r>
+      <w:proofErr w:type="spellStart"/>
+      <w:r>
+        <w:rPr>
+          <w:lang w:val="en-US"/>
+        </w:rPr>
+        <w:t>Int</w:t>
+      </w:r>
+      <w:proofErr w:type="spellEnd"/>
+      <w:r>
+        <w:rPr>
+          <w:lang w:val="en-US"/>
+        </w:rPr>
+        <w:t xml:space="preserve"> a=g;</w:t>
+      </w:r>
+    </w:p>
+    <w:p>
+      <w:pPr>
+        <w:rPr>
+          <w:lang w:val="en-US"/>
+        </w:rPr>
+      </w:pPr>
+      <w:r>
+        <w:rPr>
+          <w:lang w:val="en-US"/>
+        </w:rPr>
+        <w:tab/>
+        <w:t xml:space="preserve">Double </w:t>
+      </w:r>
+      <w:r>
+        <w:rPr>
+          <w:lang w:val="en-US"/>
+        </w:rPr>
+        <w:t>b=5;</w:t>
+      </w:r>
+    </w:p>
+    <w:p>
+      <w:pPr>
+        <w:rPr>
+          <w:lang w:val="en-US"/>
+        </w:rPr>
+      </w:pPr>
+      <w:r>
+        <w:rPr>
+          <w:lang w:val="en-US"/>
+        </w:rPr>
+        <w:tab/>
+        <w:t>String s = “My string”;</w:t>
+      </w:r>
+    </w:p>
+    <w:p>
+      <w:pPr>
+        <w:ind w:firstLine="708"/>
+        <w:rPr>
+          <w:lang w:val="en-US"/>
+        </w:rPr>
+      </w:pPr>
+      <w:r>
+        <w:rPr>
+          <w:lang w:val="en-US"/>
+        </w:rPr>
+        <w:t>Static</w:t>
+      </w:r>
+      <w:r>
+        <w:t xml:space="preserve"> </w:t>
+      </w:r>
+      <w:proofErr w:type="spellStart"/>
+      <w:r>
+        <w:rPr>
+          <w:lang w:val="en-US"/>
+        </w:rPr>
+        <w:t>int</w:t>
+      </w:r>
+      <w:proofErr w:type="spellEnd"/>
+      <w:r>
+        <w:t xml:space="preserve"> </w:t>
+      </w:r>
+      <w:r>
+        <w:rPr>
+          <w:lang w:val="en-US"/>
+        </w:rPr>
+        <w:t>index</w:t>
+      </w:r>
+      <w:r>
+        <w:t>;</w:t>
+      </w:r>
+      <w:r>
+        <w:t xml:space="preserve"> //</w:t>
+      </w:r>
+      <w:r>
+        <w:t>располагается отдельно в области глобальных данных</w:t>
+      </w:r>
+    </w:p>
+    <w:p>
+      <w:pPr>
+        <w:rPr>
+          <w:lang w:val="en-US"/>
+        </w:rPr>
+      </w:pPr>
+      <w:r>
+        <w:rPr>
+          <w:lang w:val="en-US"/>
+        </w:rPr>
+        <w:t>}</w:t>
+      </w:r>
+    </w:p>
+    <w:p>
+      <w:pPr>
+        <w:rPr>
+          <w:lang w:val="en-US"/>
+        </w:rPr>
+      </w:pPr>
+    </w:p>
+    <w:p>
+      <w:r>
+        <w:t>Статически</w:t>
+      </w:r>
+      <w:r>
+        <w:t>й</w:t>
+      </w:r>
+      <w:r>
+        <w:t xml:space="preserve"> конструктор </w:t>
+      </w:r>
+      <w:r>
+        <w:t>существует отдельно</w:t>
+      </w:r>
+      <w:r>
+        <w:t xml:space="preserve">, </w:t>
+      </w:r>
+      <w:r>
+        <w:t>предназначен для инициализации статических полей</w:t>
+      </w:r>
+    </w:p>
+    <w:p>
+      <w:pPr>
+        <w:rPr>
+          <w:lang w:val="en-US"/>
+        </w:rPr>
+      </w:pPr>
+      <w:r>
+        <w:rPr>
+          <w:lang w:val="en-US"/>
+        </w:rPr>
+        <w:t xml:space="preserve">Public static </w:t>
+      </w:r>
+      <w:proofErr w:type="spellStart"/>
+      <w:r>
+        <w:rPr>
+          <w:lang w:val="en-US"/>
+        </w:rPr>
+        <w:t>int</w:t>
+      </w:r>
+      <w:proofErr w:type="spellEnd"/>
+      <w:r>
+        <w:rPr>
+          <w:lang w:val="en-US"/>
+        </w:rPr>
+        <w:t xml:space="preserve"> b;</w:t>
+      </w:r>
+    </w:p>
+    <w:p>
+      <w:pPr>
+        <w:rPr>
+          <w:lang w:val="en-US"/>
+        </w:rPr>
+      </w:pPr>
+      <w:r>
+        <w:rPr>
+          <w:lang w:val="en-US"/>
+        </w:rPr>
+        <w:t xml:space="preserve">Public </w:t>
+      </w:r>
+      <w:proofErr w:type="spellStart"/>
+      <w:r>
+        <w:rPr>
+          <w:lang w:val="en-US"/>
+        </w:rPr>
+        <w:t>int</w:t>
+      </w:r>
+      <w:proofErr w:type="spellEnd"/>
+      <w:r>
+        <w:rPr>
+          <w:lang w:val="en-US"/>
+        </w:rPr>
+        <w:t xml:space="preserve"> c;</w:t>
+      </w:r>
+    </w:p>
+    <w:p>
+      <w:pPr>
+        <w:rPr>
+          <w:lang w:val="en-US"/>
+        </w:rPr>
+      </w:pPr>
+      <w:r>
+        <w:rPr>
+          <w:lang w:val="en-US"/>
+        </w:rPr>
+        <w:t xml:space="preserve">Static </w:t>
+      </w:r>
+      <w:proofErr w:type="gramStart"/>
+      <w:r>
+        <w:rPr>
+          <w:lang w:val="en-US"/>
+        </w:rPr>
+        <w:t>Test(</w:t>
+      </w:r>
+      <w:proofErr w:type="gramEnd"/>
+      <w:r>
+        <w:rPr>
+          <w:lang w:val="en-US"/>
+        </w:rPr>
+        <w:t>){</w:t>
+      </w:r>
+    </w:p>
+    <w:p>
+      <w:pPr>
+        <w:rPr>
+          <w:lang w:val="en-US"/>
+        </w:rPr>
+      </w:pPr>
+      <w:r>
+        <w:rPr>
+          <w:lang w:val="en-US"/>
+        </w:rPr>
+        <w:tab/>
+      </w:r>
+      <w:proofErr w:type="gramStart"/>
+      <w:r>
+        <w:rPr>
+          <w:lang w:val="en-US"/>
+        </w:rPr>
+        <w:t>If(</w:t>
+      </w:r>
+      <w:proofErr w:type="spellStart"/>
+      <w:proofErr w:type="gramEnd"/>
+      <w:r>
+        <w:rPr>
+          <w:lang w:val="en-US"/>
+        </w:rPr>
+        <w:t>Console.Read</w:t>
+      </w:r>
+      <w:proofErr w:type="spellEnd"/>
+      <w:r>
+        <w:rPr>
+          <w:lang w:val="en-US"/>
+        </w:rPr>
+        <w:t>()==0) b=30;</w:t>
+      </w:r>
+    </w:p>
+    <w:p>
+      <w:pPr>
+        <w:rPr>
+          <w:lang w:val="en-US"/>
+        </w:rPr>
+      </w:pPr>
+      <w:r>
+        <w:rPr>
+          <w:lang w:val="en-US"/>
+        </w:rPr>
+        <w:tab/>
+      </w:r>
+      <w:r>
+        <w:rPr>
+          <w:lang w:val="en-US"/>
+        </w:rPr>
+        <w:tab/>
+        <w:t>b=20;</w:t>
+      </w:r>
+    </w:p>
+    <w:p>
+      <w:pPr>
+        <w:rPr>
+          <w:lang w:val="en-US"/>
+        </w:rPr>
+      </w:pPr>
+      <w:r>
+        <w:rPr>
+          <w:lang w:val="en-US"/>
+        </w:rPr>
+        <w:t>}</w:t>
+      </w:r>
+    </w:p>
+    <w:p>
+      <w:pPr>
+        <w:rPr>
+          <w:lang w:val="en-US"/>
+        </w:rPr>
+      </w:pPr>
+      <w:r>
+        <w:rPr>
+          <w:lang w:val="en-US"/>
+        </w:rPr>
+        <w:t xml:space="preserve">Public </w:t>
+      </w:r>
+      <w:proofErr w:type="gramStart"/>
+      <w:r>
+        <w:rPr>
+          <w:lang w:val="en-US"/>
+        </w:rPr>
+        <w:t>Test(</w:t>
+      </w:r>
+      <w:proofErr w:type="gramEnd"/>
+      <w:r>
+        <w:rPr>
+          <w:lang w:val="en-US"/>
+        </w:rPr>
+        <w:t>){</w:t>
+      </w:r>
+    </w:p>
+    <w:p>
+      <w:pPr>
+        <w:rPr>
+          <w:lang w:val="en-US"/>
+        </w:rPr>
+      </w:pPr>
+      <w:r>
+        <w:rPr>
+          <w:lang w:val="en-US"/>
+        </w:rPr>
+        <w:tab/>
+        <w:t>b = 0;</w:t>
+      </w:r>
+    </w:p>
+    <w:p>
+      <w:pPr>
+        <w:rPr>
+          <w:lang w:val="en-US"/>
+        </w:rPr>
+      </w:pPr>
+      <w:r>
+        <w:rPr>
+          <w:lang w:val="en-US"/>
+        </w:rPr>
+        <w:tab/>
+        <w:t>c = 0;</w:t>
+      </w:r>
+    </w:p>
+    <w:p>
+      <w:pPr>
+        <w:rPr>
+          <w:lang w:val="en-US"/>
+        </w:rPr>
+      </w:pPr>
+      <w:r>
+        <w:rPr>
+          <w:lang w:val="en-US"/>
+        </w:rPr>
+        <w:t>}</w:t>
+      </w:r>
+    </w:p>
+    <w:p>
+      <w:pPr>
+        <w:rPr>
+          <w:lang w:val="en-US"/>
+        </w:rPr>
+      </w:pPr>
+      <w:r>
+        <w:rPr>
+          <w:noProof/>
+          <w:lang w:val="en-US"/>
+        </w:rPr>
+        <w:lastRenderedPageBreak/>
+        <w:drawing>
+          <wp:inline distT="0" distB="0" distL="0" distR="0">
+            <wp:extent cx="5398273" cy="7197505"/>
+            <wp:effectExtent l="0" t="0" r="0" b="3810"/>
+            <wp:docPr id="1" name="Рисунок 1"/>
+            <wp:cNvGraphicFramePr>
+              <a:graphicFrameLocks xmlns:a="http://schemas.openxmlformats.org/drawingml/2006/main" noChangeAspect="1"/>
+            </wp:cNvGraphicFramePr>
+            <a:graphic xmlns:a="http://schemas.openxmlformats.org/drawingml/2006/main">
+              <a:graphicData uri="http://schemas.openxmlformats.org/drawingml/2006/picture">
+                <pic:pic xmlns:pic="http://schemas.openxmlformats.org/drawingml/2006/picture">
+                  <pic:nvPicPr>
+                    <pic:cNvPr id="1" name="IMG_20180504_141447.jpg"/>
+                    <pic:cNvPicPr/>
+                  </pic:nvPicPr>
+                  <pic:blipFill>
+                    <a:blip r:embed="rId5">
+                      <a:extLst>
+                        <a:ext uri="{28A0092B-C50C-407E-A947-70E740481C1C}">
+                          <a14:useLocalDpi xmlns:a14="http://schemas.microsoft.com/office/drawing/2010/main" val="0"/>
+                        </a:ext>
+                      </a:extLst>
+                    </a:blip>
+                    <a:stretch>
+                      <a:fillRect/>
+                    </a:stretch>
+                  </pic:blipFill>
+                  <pic:spPr>
+                    <a:xfrm>
+                      <a:off x="0" y="0"/>
+                      <a:ext cx="5400849" cy="7200940"/>
+                    </a:xfrm>
+                    <a:prstGeom prst="rect">
+                      <a:avLst/>
+                    </a:prstGeom>
+                  </pic:spPr>
+                </pic:pic>
+              </a:graphicData>
+            </a:graphic>
+          </wp:inline>
+        </w:drawing>
+      </w:r>
+    </w:p>
+    <w:p>
+      <w:pPr>
+        <w:rPr>
+          <w:lang w:val="en-US"/>
+        </w:rPr>
+      </w:pPr>
+      <w:r>
+        <w:t>С</w:t>
+      </w:r>
+      <w:r>
+        <w:t xml:space="preserve"># </w:t>
+      </w:r>
+      <w:r>
+        <w:t>позволяет сделать просто все что угодно статическим</w:t>
+      </w:r>
+      <w:r>
+        <w:t xml:space="preserve">. </w:t>
+      </w:r>
+      <w:r>
+        <w:t xml:space="preserve">В статическом классе поля и методы тоже должны быть </w:t>
+      </w:r>
+      <w:r>
+        <w:rPr>
+          <w:lang w:val="en-US"/>
+        </w:rPr>
+        <w:t>static</w:t>
+      </w:r>
+    </w:p>
+    <w:p>
+      <w:pPr>
+        <w:rPr>
+          <w:lang w:val="en-US"/>
+        </w:rPr>
+      </w:pPr>
+    </w:p>
+    <w:p>
+      <w:r>
+        <w:t xml:space="preserve">В </w:t>
+      </w:r>
+      <w:r>
+        <w:rPr>
+          <w:lang w:val="en-US"/>
+        </w:rPr>
+        <w:t>C</w:t>
+      </w:r>
+      <w:r>
+        <w:t xml:space="preserve"># </w:t>
+      </w:r>
+      <w:r>
+        <w:t xml:space="preserve">есть возможность написания </w:t>
+      </w:r>
+      <w:r>
+        <w:rPr>
+          <w:lang w:val="en-US"/>
+        </w:rPr>
+        <w:t>Extension</w:t>
+      </w:r>
+      <w:r>
+        <w:t>-</w:t>
+      </w:r>
+      <w:r>
+        <w:t>методов</w:t>
       </w:r>
     </w:p>
     <w:p/>
     <w:p>
-      <w:r>
-        <w:rPr>
-          <w:lang w:val="en-US"/>
-        </w:rPr>
-        <w:t>int</w:t>
-      </w:r>
-      <w:r>
-        <w:t xml:space="preserve">? </w:t>
-      </w:r>
-      <w:r>
-        <w:rPr>
-          <w:lang w:val="en-US"/>
-        </w:rPr>
-        <w:t>d</w:t>
-      </w:r>
-      <w:r>
-        <w:t xml:space="preserve">; - </w:t>
-      </w:r>
-      <w:r>
-        <w:t>пример типа</w:t>
-      </w:r>
-      <w:r>
-        <w:t xml:space="preserve">, </w:t>
-      </w:r>
-      <w:r>
-        <w:t xml:space="preserve">допускающего значение </w:t>
-      </w:r>
-      <w:r>
-        <w:rPr>
-          <w:lang w:val="en-US"/>
-        </w:rPr>
-        <w:t>null</w:t>
-      </w:r>
-      <w:r>
-        <w:t xml:space="preserve"> + </w:t>
-      </w:r>
-      <w:r>
-        <w:rPr>
-          <w:lang w:val="en-US"/>
-        </w:rPr>
-        <w:t>int</w:t>
-      </w:r>
-      <w:r>
-        <w:t>;</w:t>
-      </w:r>
-    </w:p>
-    <w:p>
-      <w:r>
-        <w:rPr>
-          <w:lang w:val="en-US"/>
-        </w:rPr>
-        <w:t>bool</w:t>
-      </w:r>
-      <w:r>
-        <w:t xml:space="preserve">? </w:t>
-      </w:r>
-      <w:r>
-        <w:rPr>
-          <w:lang w:val="en-US"/>
-        </w:rPr>
-        <w:t>K</w:t>
-      </w:r>
-      <w:r>
-        <w:t xml:space="preserve">; - </w:t>
-      </w:r>
-      <w:r>
-        <w:t>пример типа</w:t>
-      </w:r>
-      <w:r>
-        <w:t xml:space="preserve">, </w:t>
-      </w:r>
-      <w:r>
-        <w:t xml:space="preserve">допускающего значение </w:t>
-      </w:r>
-      <w:r>
-        <w:rPr>
-          <w:lang w:val="en-US"/>
-        </w:rPr>
-        <w:t>null</w:t>
-      </w:r>
-      <w:r>
-        <w:t xml:space="preserve"> + </w:t>
-      </w:r>
-      <w:r>
-        <w:rPr>
-          <w:lang w:val="en-US"/>
-        </w:rPr>
-        <w:t>bool</w:t>
-      </w:r>
-      <w:r>
-        <w:t>;</w:t>
-      </w:r>
-    </w:p>
-    <w:p/>
-    <w:p>
-      <w:pPr>
-        <w:rPr>
-          <w:lang w:val="en-US"/>
-        </w:rPr>
-      </w:pPr>
-      <w:r>
-        <w:rPr>
-          <w:lang w:val="en-US"/>
-        </w:rPr>
-        <w:t>int z = d ?? -1;</w:t>
-      </w:r>
-      <w:r>
-        <w:rPr>
-          <w:lang w:val="en-US"/>
-        </w:rPr>
-        <w:br/>
-      </w:r>
-    </w:p>
-    <w:p>
-      <w:pPr>
-        <w:pStyle w:val="1"/>
-      </w:pPr>
-      <w:r>
-        <w:lastRenderedPageBreak/>
-        <w:t>Классы</w:t>
-      </w:r>
-    </w:p>
-    <w:p>
-      <w:pPr>
-        <w:rPr>
-          <w:lang w:val="en-US"/>
-        </w:rPr>
-      </w:pPr>
-      <w:r>
-        <w:rPr>
-          <w:lang w:val="en-US"/>
-        </w:rPr>
-        <w:t>Public Residence(): this(ResidenceType.House, 3, true, true){</w:t>
-      </w:r>
-    </w:p>
-    <w:p>
-      <w:pPr>
-        <w:rPr>
-          <w:lang w:val="en-US"/>
-        </w:rPr>
-      </w:pPr>
-    </w:p>
-    <w:p>
-      <w:pPr>
-        <w:rPr>
-          <w:lang w:val="en-US"/>
-        </w:rPr>
-      </w:pPr>
-      <w:r>
-        <w:rPr>
-          <w:lang w:val="en-US"/>
-        </w:rPr>
-        <w:t>}</w:t>
-      </w:r>
-    </w:p>
-    <w:p>
-      <w:pPr>
-        <w:rPr>
-          <w:lang w:val="en-US"/>
-        </w:rPr>
-      </w:pPr>
-      <w:r>
-        <w:rPr>
-          <w:lang w:val="en-US"/>
-        </w:rPr>
-        <w:t>….</w:t>
-      </w:r>
       <w:bookmarkStart w:id="0" w:name="_GoBack"/>
       <w:bookmarkEnd w:id="0"/>
     </w:p>
@@ -4029,6 +5496,119 @@
     </w:lvl>
   </w:abstractNum>
   <w:abstractNum w:abstractNumId="9" w15:restartNumberingAfterBreak="0">
+    <w:nsid w:val="6AFF79CF"/>
+    <w:multiLevelType w:val="hybridMultilevel"/>
+    <w:tmpl w:val="B7ACF05C"/>
+    <w:lvl w:ilvl="0" w:tplc="04190001">
+      <w:start w:val="1"/>
+      <w:numFmt w:val="bullet"/>
+      <w:lvlText w:val=""/>
+      <w:lvlJc w:val="left"/>
+      <w:pPr>
+        <w:ind w:left="720" w:hanging="360"/>
+      </w:pPr>
+      <w:rPr>
+        <w:rFonts w:ascii="Symbol" w:hAnsi="Symbol" w:hint="default"/>
+      </w:rPr>
+    </w:lvl>
+    <w:lvl w:ilvl="1" w:tplc="04190003" w:tentative="1">
+      <w:start w:val="1"/>
+      <w:numFmt w:val="bullet"/>
+      <w:lvlText w:val="o"/>
+      <w:lvlJc w:val="left"/>
+      <w:pPr>
+        <w:ind w:left="1440" w:hanging="360"/>
+      </w:pPr>
+      <w:rPr>
+        <w:rFonts w:ascii="Courier New" w:hAnsi="Courier New" w:cs="Courier New" w:hint="default"/>
+      </w:rPr>
+    </w:lvl>
+    <w:lvl w:ilvl="2" w:tplc="04190005" w:tentative="1">
+      <w:start w:val="1"/>
+      <w:numFmt w:val="bullet"/>
+      <w:lvlText w:val=""/>
+      <w:lvlJc w:val="left"/>
+      <w:pPr>
+        <w:ind w:left="2160" w:hanging="360"/>
+      </w:pPr>
+      <w:rPr>
+        <w:rFonts w:ascii="Wingdings" w:hAnsi="Wingdings" w:hint="default"/>
+      </w:rPr>
+    </w:lvl>
+    <w:lvl w:ilvl="3" w:tplc="04190001" w:tentative="1">
+      <w:start w:val="1"/>
+      <w:numFmt w:val="bullet"/>
+      <w:lvlText w:val=""/>
+      <w:lvlJc w:val="left"/>
+      <w:pPr>
+        <w:ind w:left="2880" w:hanging="360"/>
+      </w:pPr>
+      <w:rPr>
+        <w:rFonts w:ascii="Symbol" w:hAnsi="Symbol" w:hint="default"/>
+      </w:rPr>
+    </w:lvl>
+    <w:lvl w:ilvl="4" w:tplc="04190003" w:tentative="1">
+      <w:start w:val="1"/>
+      <w:numFmt w:val="bullet"/>
+      <w:lvlText w:val="o"/>
+      <w:lvlJc w:val="left"/>
+      <w:pPr>
+        <w:ind w:left="3600" w:hanging="360"/>
+      </w:pPr>
+      <w:rPr>
+        <w:rFonts w:ascii="Courier New" w:hAnsi="Courier New" w:cs="Courier New" w:hint="default"/>
+      </w:rPr>
+    </w:lvl>
+    <w:lvl w:ilvl="5" w:tplc="04190005" w:tentative="1">
+      <w:start w:val="1"/>
+      <w:numFmt w:val="bullet"/>
+      <w:lvlText w:val=""/>
+      <w:lvlJc w:val="left"/>
+      <w:pPr>
+        <w:ind w:left="4320" w:hanging="360"/>
+      </w:pPr>
+      <w:rPr>
+        <w:rFonts w:ascii="Wingdings" w:hAnsi="Wingdings" w:hint="default"/>
+      </w:rPr>
+    </w:lvl>
+    <w:lvl w:ilvl="6" w:tplc="04190001" w:tentative="1">
+      <w:start w:val="1"/>
+      <w:numFmt w:val="bullet"/>
+      <w:lvlText w:val=""/>
+      <w:lvlJc w:val="left"/>
+      <w:pPr>
+        <w:ind w:left="5040" w:hanging="360"/>
+      </w:pPr>
+      <w:rPr>
+        <w:rFonts w:ascii="Symbol" w:hAnsi="Symbol" w:hint="default"/>
+      </w:rPr>
+    </w:lvl>
+    <w:lvl w:ilvl="7" w:tplc="04190003" w:tentative="1">
+      <w:start w:val="1"/>
+      <w:numFmt w:val="bullet"/>
+      <w:lvlText w:val="o"/>
+      <w:lvlJc w:val="left"/>
+      <w:pPr>
+        <w:ind w:left="5760" w:hanging="360"/>
+      </w:pPr>
+      <w:rPr>
+        <w:rFonts w:ascii="Courier New" w:hAnsi="Courier New" w:cs="Courier New" w:hint="default"/>
+      </w:rPr>
+    </w:lvl>
+    <w:lvl w:ilvl="8" w:tplc="04190005" w:tentative="1">
+      <w:start w:val="1"/>
+      <w:numFmt w:val="bullet"/>
+      <w:lvlText w:val=""/>
+      <w:lvlJc w:val="left"/>
+      <w:pPr>
+        <w:ind w:left="6480" w:hanging="360"/>
+      </w:pPr>
+      <w:rPr>
+        <w:rFonts w:ascii="Wingdings" w:hAnsi="Wingdings" w:hint="default"/>
+      </w:rPr>
+    </w:lvl>
+  </w:abstractNum>
+  <w:abstractNum w:abstractNumId="10" w15:restartNumberingAfterBreak="0">
     <w:nsid w:val="760032FF"/>
     <w:multiLevelType w:val="hybridMultilevel"/>
     <w:tmpl w:val="A928FCE0"/>
@@ -4117,7 +5697,7 @@
       </w:pPr>
     </w:lvl>
   </w:abstractNum>
-  <w:abstractNum w:abstractNumId="10" w15:restartNumberingAfterBreak="0">
+  <w:abstractNum w:abstractNumId="11" w15:restartNumberingAfterBreak="0">
     <w:nsid w:val="7EC40B41"/>
     <w:multiLevelType w:val="hybridMultilevel"/>
     <w:tmpl w:val="C5D29F0E"/>
@@ -4210,13 +5790,13 @@
     <w:abstractNumId w:val="5"/>
   </w:num>
   <w:num w:numId="3">
-    <w:abstractNumId w:val="9"/>
+    <w:abstractNumId w:val="10"/>
   </w:num>
   <w:num w:numId="4">
     <w:abstractNumId w:val="7"/>
   </w:num>
   <w:num w:numId="5">
-    <w:abstractNumId w:val="10"/>
+    <w:abstractNumId w:val="11"/>
   </w:num>
   <w:num w:numId="6">
     <w:abstractNumId w:val="0"/>
@@ -4235,6 +5815,9 @@
   </w:num>
   <w:num w:numId="11">
     <w:abstractNumId w:val="8"/>
+  </w:num>
+  <w:num w:numId="12">
+    <w:abstractNumId w:val="9"/>
   </w:num>
 </w:numbering>
 </file>
@@ -4630,6 +6213,10 @@
   <w:style w:type="paragraph" w:default="1" w:styleId="a">
     <w:name w:val="Normal"/>
     <w:qFormat/>
+    <w:rsid w:val="002C3CC6"/>
+    <w:rPr>
+      <w:rFonts w:ascii="Times New Roman" w:hAnsi="Times New Roman"/>
+    </w:rPr>
   </w:style>
   <w:style w:type="paragraph" w:styleId="1">
     <w:name w:val="heading 1"/>
@@ -4647,7 +6234,7 @@
       <w:outlineLvl w:val="0"/>
     </w:pPr>
     <w:rPr>
-      <w:rFonts w:ascii="Times New Roman" w:eastAsiaTheme="majorEastAsia" w:hAnsi="Times New Roman" w:cstheme="majorBidi"/>
+      <w:rFonts w:eastAsiaTheme="majorEastAsia" w:cstheme="majorBidi"/>
       <w:color w:val="000000" w:themeColor="text1"/>
       <w:sz w:val="32"/>
       <w:szCs w:val="32"/>
